--- a/compliance/docs/MRAID Test Ad Documentation Resize Errors.docx
+++ b/compliance/docs/MRAID Test Ad Documentation Resize Errors.docx
@@ -30,7 +30,13 @@
     </w:p>
     <w:p>
       <w:r>
-        <w:t>This ad will test that the container throws appropriate errors when resize-related methods and properties are used incorrectly.</w:t>
+        <w:t xml:space="preserve">This ad will test that the container </w:t>
+      </w:r>
+      <w:r>
+        <w:t>triggers appropriate error handling</w:t>
+      </w:r>
+      <w:r>
+        <w:t xml:space="preserve"> when resize-related methods and properties are used incorrectly.</w:t>
       </w:r>
       <w:r>
         <w:t xml:space="preserve"> All expected errors are caught by the creative and reported to the console. </w:t>
@@ -45,10 +51,37 @@
         <w:t>. Instead it</w:t>
       </w:r>
       <w:r>
-        <w:t xml:space="preserve"> will throw errors that the creative can </w:t>
-      </w:r>
-      <w:r>
-        <w:t>report</w:t>
+        <w:t xml:space="preserve"> will </w:t>
+      </w:r>
+      <w:r>
+        <w:t>trigger the</w:t>
+      </w:r>
+      <w:r>
+        <w:t xml:space="preserve"> </w:t>
+      </w:r>
+      <w:r>
+        <w:t>MRAID “</w:t>
+      </w:r>
+      <w:r>
+        <w:t>error</w:t>
+      </w:r>
+      <w:r>
+        <w:t>” event so</w:t>
+      </w:r>
+      <w:r>
+        <w:t xml:space="preserve"> that the creative can </w:t>
+      </w:r>
+      <w:r>
+        <w:t>re</w:t>
+      </w:r>
+      <w:r>
+        <w:t>s</w:t>
+      </w:r>
+      <w:r>
+        <w:t>po</w:t>
+      </w:r>
+      <w:r>
+        <w:t>nd</w:t>
       </w:r>
       <w:r>
         <w:t>.</w:t>
@@ -95,16 +128,9 @@
           <w:numId w:val="8"/>
         </w:numPr>
       </w:pPr>
-      <w:proofErr w:type="spellStart"/>
-      <w:proofErr w:type="gramStart"/>
-      <w:r>
-        <w:t>mraid.add</w:t>
-      </w:r>
-      <w:r>
-        <w:t>EventListener</w:t>
-      </w:r>
-      <w:proofErr w:type="spellEnd"/>
-      <w:proofErr w:type="gramEnd"/>
+      <w:r>
+        <w:t>mraid.addEventListener</w:t>
+      </w:r>
     </w:p>
     <w:p>
       <w:pPr>
@@ -114,13 +140,9 @@
           <w:numId w:val="8"/>
         </w:numPr>
       </w:pPr>
-      <w:proofErr w:type="spellStart"/>
-      <w:proofErr w:type="gramStart"/>
       <w:r>
         <w:t>mraid.getMaxSize</w:t>
       </w:r>
-      <w:proofErr w:type="spellEnd"/>
-      <w:proofErr w:type="gramEnd"/>
     </w:p>
     <w:p>
       <w:pPr>
@@ -130,16 +152,9 @@
           <w:numId w:val="8"/>
         </w:numPr>
       </w:pPr>
-      <w:proofErr w:type="spellStart"/>
-      <w:proofErr w:type="gramStart"/>
-      <w:r>
-        <w:t>mraid.get</w:t>
-      </w:r>
-      <w:r>
-        <w:t>ResizeProperties</w:t>
-      </w:r>
-      <w:proofErr w:type="spellEnd"/>
-      <w:proofErr w:type="gramEnd"/>
+      <w:r>
+        <w:t>mraid.getResizeProperties</w:t>
+      </w:r>
     </w:p>
     <w:p>
       <w:pPr>
@@ -149,13 +164,9 @@
           <w:numId w:val="8"/>
         </w:numPr>
       </w:pPr>
-      <w:proofErr w:type="spellStart"/>
-      <w:proofErr w:type="gramStart"/>
       <w:r>
         <w:t>mraid.getState</w:t>
       </w:r>
-      <w:proofErr w:type="spellEnd"/>
-      <w:proofErr w:type="gramEnd"/>
     </w:p>
     <w:p>
       <w:pPr>
@@ -165,13 +176,9 @@
           <w:numId w:val="8"/>
         </w:numPr>
       </w:pPr>
-      <w:proofErr w:type="spellStart"/>
-      <w:proofErr w:type="gramStart"/>
       <w:r>
         <w:t>mraid.getVersion</w:t>
       </w:r>
-      <w:proofErr w:type="spellEnd"/>
-      <w:proofErr w:type="gramEnd"/>
     </w:p>
     <w:p>
       <w:pPr>
@@ -181,13 +188,9 @@
           <w:numId w:val="8"/>
         </w:numPr>
       </w:pPr>
-      <w:proofErr w:type="spellStart"/>
-      <w:proofErr w:type="gramStart"/>
       <w:r>
         <w:t>mraid.removeEventListener</w:t>
       </w:r>
-      <w:proofErr w:type="spellEnd"/>
-      <w:proofErr w:type="gramEnd"/>
     </w:p>
     <w:p>
       <w:pPr>
@@ -197,13 +200,9 @@
           <w:numId w:val="8"/>
         </w:numPr>
       </w:pPr>
-      <w:proofErr w:type="spellStart"/>
-      <w:proofErr w:type="gramStart"/>
       <w:r>
         <w:t>mraid.resize</w:t>
       </w:r>
-      <w:proofErr w:type="spellEnd"/>
-      <w:proofErr w:type="gramEnd"/>
     </w:p>
     <w:p>
       <w:pPr>
@@ -213,13 +212,9 @@
           <w:numId w:val="8"/>
         </w:numPr>
       </w:pPr>
-      <w:proofErr w:type="spellStart"/>
-      <w:proofErr w:type="gramStart"/>
       <w:r>
         <w:t>mraid.setResizeProperties</w:t>
       </w:r>
-      <w:proofErr w:type="spellEnd"/>
-      <w:proofErr w:type="gramEnd"/>
     </w:p>
     <w:p>
       <w:pPr>
@@ -254,13 +249,8 @@
           <w:numId w:val="8"/>
         </w:numPr>
       </w:pPr>
-      <w:proofErr w:type="gramStart"/>
-      <w:r>
-        <w:t>error</w:t>
-      </w:r>
-      <w:proofErr w:type="gramEnd"/>
-      <w:r>
-        <w:t xml:space="preserve"> </w:t>
+      <w:r>
+        <w:t xml:space="preserve">error </w:t>
       </w:r>
     </w:p>
     <w:p>
@@ -271,13 +261,8 @@
           <w:numId w:val="8"/>
         </w:numPr>
       </w:pPr>
-      <w:proofErr w:type="gramStart"/>
-      <w:r>
-        <w:t>ready</w:t>
-      </w:r>
-      <w:proofErr w:type="gramEnd"/>
-      <w:r>
-        <w:t xml:space="preserve"> </w:t>
+      <w:r>
+        <w:t xml:space="preserve">ready </w:t>
       </w:r>
     </w:p>
     <w:p>
@@ -288,15 +273,8 @@
           <w:numId w:val="8"/>
         </w:numPr>
       </w:pPr>
-      <w:proofErr w:type="spellStart"/>
-      <w:proofErr w:type="gramStart"/>
-      <w:r>
-        <w:t>stateChange</w:t>
-      </w:r>
-      <w:proofErr w:type="spellEnd"/>
-      <w:proofErr w:type="gramEnd"/>
-      <w:r>
-        <w:t xml:space="preserve"> </w:t>
+      <w:r>
+        <w:t xml:space="preserve">stateChange </w:t>
       </w:r>
     </w:p>
     <w:p>
@@ -339,15 +317,7 @@
         </w:numPr>
       </w:pPr>
       <w:r>
-        <w:t xml:space="preserve">Calling </w:t>
-      </w:r>
-      <w:proofErr w:type="spellStart"/>
-      <w:r>
-        <w:t>setResizeProperties</w:t>
-      </w:r>
-      <w:proofErr w:type="spellEnd"/>
-      <w:r>
-        <w:t xml:space="preserve"> with invalid values</w:t>
+        <w:t>Calling setResizeProperties with invalid values</w:t>
       </w:r>
     </w:p>
     <w:p>
@@ -359,15 +329,7 @@
         </w:numPr>
       </w:pPr>
       <w:r>
-        <w:t xml:space="preserve">Calling </w:t>
-      </w:r>
-      <w:proofErr w:type="spellStart"/>
-      <w:r>
-        <w:t>setResizeProperties</w:t>
-      </w:r>
-      <w:proofErr w:type="spellEnd"/>
-      <w:r>
-        <w:t xml:space="preserve"> with width and height less than 50x50</w:t>
+        <w:t>Calling setResizeProperties with width and height less than 50x50</w:t>
       </w:r>
     </w:p>
     <w:p>
@@ -379,15 +341,7 @@
         </w:numPr>
       </w:pPr>
       <w:r>
-        <w:t xml:space="preserve">Calling </w:t>
-      </w:r>
-      <w:proofErr w:type="spellStart"/>
-      <w:r>
-        <w:t>setResizeProperties</w:t>
-      </w:r>
-      <w:proofErr w:type="spellEnd"/>
-      <w:r>
-        <w:t xml:space="preserve"> with width and height </w:t>
+        <w:t xml:space="preserve">Calling setResizeProperties with width and height </w:t>
       </w:r>
       <w:r>
         <w:t xml:space="preserve">values that are </w:t>
@@ -432,15 +386,7 @@
         </w:numPr>
       </w:pPr>
       <w:r>
-        <w:t xml:space="preserve">Changing orientation so </w:t>
-      </w:r>
-      <w:proofErr w:type="spellStart"/>
-      <w:r>
-        <w:t>allowOffscreen</w:t>
-      </w:r>
-      <w:proofErr w:type="spellEnd"/>
-      <w:r>
-        <w:t>=false is not effective</w:t>
+        <w:t>Changing orientation so allowOffscreen=false is not effective</w:t>
       </w:r>
     </w:p>
     <w:p>
@@ -577,12 +523,7 @@
         <w:t>s</w:t>
       </w:r>
       <w:r>
-        <w:t xml:space="preserve"> beyond registering for the </w:t>
-      </w:r>
-      <w:bookmarkStart w:id="0" w:name="_GoBack"/>
-      <w:bookmarkEnd w:id="0"/>
-      <w:r>
-        <w:t>ready event</w:t>
+        <w:t xml:space="preserve"> beyond registering for the ready event</w:t>
       </w:r>
     </w:p>
     <w:p>
@@ -623,43 +564,14 @@
           <w:szCs w:val="20"/>
         </w:rPr>
       </w:pPr>
-      <w:proofErr w:type="spellStart"/>
-      <w:proofErr w:type="gramStart"/>
-      <w:r>
-        <w:rPr>
-          <w:rFonts w:ascii="Courier New" w:hAnsi="Courier New" w:cs="Courier New"/>
-          <w:sz w:val="20"/>
-          <w:szCs w:val="20"/>
-        </w:rPr>
-        <w:t>ResizeErrTester</w:t>
-      </w:r>
-      <w:proofErr w:type="spellEnd"/>
-      <w:r>
-        <w:rPr>
-          <w:rFonts w:ascii="Courier New" w:hAnsi="Courier New" w:cs="Courier New"/>
-          <w:sz w:val="20"/>
-          <w:szCs w:val="20"/>
-        </w:rPr>
-        <w:t>(</w:t>
-      </w:r>
-      <w:proofErr w:type="gramEnd"/>
-      <w:r>
-        <w:rPr>
-          <w:rFonts w:ascii="Courier New" w:hAnsi="Courier New" w:cs="Courier New"/>
-          <w:sz w:val="20"/>
-          <w:szCs w:val="20"/>
-        </w:rPr>
-        <w:t>2):</w:t>
-      </w:r>
-      <w:r>
-        <w:rPr>
-          <w:rFonts w:ascii="Courier New" w:hAnsi="Courier New" w:cs="Courier New"/>
-          <w:sz w:val="20"/>
-          <w:szCs w:val="20"/>
-        </w:rPr>
-        <w:t xml:space="preserve">OK </w:t>
-      </w:r>
-      <w:proofErr w:type="spellStart"/>
+      <w:r>
+        <w:rPr>
+          <w:rFonts w:ascii="Courier New" w:hAnsi="Courier New" w:cs="Courier New"/>
+          <w:sz w:val="20"/>
+          <w:szCs w:val="20"/>
+        </w:rPr>
+        <w:t>ResizeErrTester(2):</w:t>
+      </w:r>
       <w:r>
         <w:rPr>
           <w:rFonts w:ascii="Courier New" w:hAnsi="Courier New" w:cs="Courier New"/>
@@ -668,7 +580,6 @@
         </w:rPr>
         <w:t>mraid</w:t>
       </w:r>
-      <w:proofErr w:type="spellEnd"/>
       <w:r>
         <w:rPr>
           <w:rFonts w:ascii="Courier New" w:hAnsi="Courier New" w:cs="Courier New"/>
@@ -692,59 +603,13 @@
           <w:szCs w:val="20"/>
         </w:rPr>
       </w:pPr>
-      <w:proofErr w:type="spellStart"/>
-      <w:proofErr w:type="gramStart"/>
-      <w:r>
-        <w:rPr>
-          <w:rFonts w:ascii="Courier New" w:hAnsi="Courier New" w:cs="Courier New"/>
-          <w:sz w:val="20"/>
-          <w:szCs w:val="20"/>
-        </w:rPr>
-        <w:t>ResizeErrTester</w:t>
-      </w:r>
-      <w:proofErr w:type="spellEnd"/>
-      <w:r>
-        <w:rPr>
-          <w:rFonts w:ascii="Courier New" w:hAnsi="Courier New" w:cs="Courier New"/>
-          <w:sz w:val="20"/>
-          <w:szCs w:val="20"/>
-        </w:rPr>
-        <w:t>(</w:t>
-      </w:r>
-      <w:proofErr w:type="gramEnd"/>
-      <w:r>
-        <w:rPr>
-          <w:rFonts w:ascii="Courier New" w:hAnsi="Courier New" w:cs="Courier New"/>
-          <w:sz w:val="20"/>
-          <w:szCs w:val="20"/>
-        </w:rPr>
-        <w:t>2):</w:t>
-      </w:r>
-      <w:r>
-        <w:rPr>
-          <w:rFonts w:ascii="Courier New" w:hAnsi="Courier New" w:cs="Courier New"/>
-          <w:sz w:val="20"/>
-          <w:szCs w:val="20"/>
-        </w:rPr>
-        <w:t xml:space="preserve">OK </w:t>
-      </w:r>
-      <w:proofErr w:type="spellStart"/>
-      <w:r>
-        <w:rPr>
-          <w:rFonts w:ascii="Courier New" w:hAnsi="Courier New" w:cs="Courier New"/>
-          <w:sz w:val="20"/>
-          <w:szCs w:val="20"/>
-        </w:rPr>
-        <w:t>mraid.getVersion</w:t>
-      </w:r>
-      <w:proofErr w:type="spellEnd"/>
-      <w:r>
-        <w:rPr>
-          <w:rFonts w:ascii="Courier New" w:hAnsi="Courier New" w:cs="Courier New"/>
-          <w:sz w:val="20"/>
-          <w:szCs w:val="20"/>
-        </w:rPr>
-        <w:t>()</w:t>
+      <w:r>
+        <w:rPr>
+          <w:rFonts w:ascii="Courier New" w:hAnsi="Courier New" w:cs="Courier New"/>
+          <w:sz w:val="20"/>
+          <w:szCs w:val="20"/>
+        </w:rPr>
+        <w:t>ResizeErrTester(2):mraid.getVersion()</w:t>
       </w:r>
     </w:p>
     <w:p>
@@ -761,33 +626,13 @@
           <w:szCs w:val="20"/>
         </w:rPr>
       </w:pPr>
-      <w:proofErr w:type="spellStart"/>
-      <w:proofErr w:type="gramStart"/>
-      <w:r>
-        <w:rPr>
-          <w:rFonts w:ascii="Courier New" w:hAnsi="Courier New" w:cs="Courier New"/>
-          <w:sz w:val="20"/>
-          <w:szCs w:val="20"/>
-        </w:rPr>
-        <w:t>ResizeErrTester</w:t>
-      </w:r>
-      <w:proofErr w:type="spellEnd"/>
-      <w:r>
-        <w:rPr>
-          <w:rFonts w:ascii="Courier New" w:hAnsi="Courier New" w:cs="Courier New"/>
-          <w:sz w:val="20"/>
-          <w:szCs w:val="20"/>
-        </w:rPr>
-        <w:t>(</w:t>
-      </w:r>
-      <w:proofErr w:type="gramEnd"/>
-      <w:r>
-        <w:rPr>
-          <w:rFonts w:ascii="Courier New" w:hAnsi="Courier New" w:cs="Courier New"/>
-          <w:sz w:val="20"/>
-          <w:szCs w:val="20"/>
-        </w:rPr>
-        <w:t>1</w:t>
+      <w:r>
+        <w:rPr>
+          <w:rFonts w:ascii="Courier New" w:hAnsi="Courier New" w:cs="Courier New"/>
+          <w:sz w:val="20"/>
+          <w:szCs w:val="20"/>
+        </w:rPr>
+        <w:t>ResizeErrTester(1</w:t>
       </w:r>
       <w:r>
         <w:rPr>
@@ -820,33 +665,13 @@
           <w:szCs w:val="20"/>
         </w:rPr>
       </w:pPr>
-      <w:proofErr w:type="spellStart"/>
-      <w:proofErr w:type="gramStart"/>
-      <w:r>
-        <w:rPr>
-          <w:rFonts w:ascii="Courier New" w:hAnsi="Courier New" w:cs="Courier New"/>
-          <w:sz w:val="20"/>
-          <w:szCs w:val="20"/>
-        </w:rPr>
-        <w:t>ResizeErrTester</w:t>
-      </w:r>
-      <w:proofErr w:type="spellEnd"/>
-      <w:r>
-        <w:rPr>
-          <w:rFonts w:ascii="Courier New" w:hAnsi="Courier New" w:cs="Courier New"/>
-          <w:sz w:val="20"/>
-          <w:szCs w:val="20"/>
-        </w:rPr>
-        <w:t>(</w:t>
-      </w:r>
-      <w:proofErr w:type="gramEnd"/>
-      <w:r>
-        <w:rPr>
-          <w:rFonts w:ascii="Courier New" w:hAnsi="Courier New" w:cs="Courier New"/>
-          <w:sz w:val="20"/>
-          <w:szCs w:val="20"/>
-        </w:rPr>
-        <w:t>1</w:t>
+      <w:r>
+        <w:rPr>
+          <w:rFonts w:ascii="Courier New" w:hAnsi="Courier New" w:cs="Courier New"/>
+          <w:sz w:val="20"/>
+          <w:szCs w:val="20"/>
+        </w:rPr>
+        <w:t>ResizeErrTester(1</w:t>
       </w:r>
       <w:r>
         <w:rPr>
@@ -862,18 +687,8 @@
           <w:sz w:val="20"/>
           <w:szCs w:val="20"/>
         </w:rPr>
-        <w:t xml:space="preserve">adding listener for </w:t>
-      </w:r>
-      <w:proofErr w:type="spellStart"/>
-      <w:r>
-        <w:rPr>
-          <w:rFonts w:ascii="Courier New" w:hAnsi="Courier New" w:cs="Courier New"/>
-          <w:sz w:val="20"/>
-          <w:szCs w:val="20"/>
-        </w:rPr>
-        <w:t>stateChange</w:t>
-      </w:r>
-      <w:proofErr w:type="spellEnd"/>
+        <w:t>adding listener for stateChange</w:t>
+      </w:r>
     </w:p>
     <w:p/>
     <w:p>
@@ -924,15 +739,7 @@
         <w:t xml:space="preserve"> be run first and </w:t>
       </w:r>
       <w:r>
-        <w:t xml:space="preserve">attempts to resize before setting any </w:t>
-      </w:r>
-      <w:proofErr w:type="spellStart"/>
-      <w:r>
-        <w:t>resizeProperties</w:t>
-      </w:r>
-      <w:proofErr w:type="spellEnd"/>
-      <w:r>
-        <w:t xml:space="preserve"> values. </w:t>
+        <w:t xml:space="preserve">attempts to resize before setting any resizeProperties values. </w:t>
       </w:r>
     </w:p>
     <w:p>
@@ -946,417 +753,204 @@
         <w:rPr>
           <w:i/>
         </w:rPr>
-        <w:t xml:space="preserve">“Note that </w:t>
-      </w:r>
-      <w:proofErr w:type="gramStart"/>
-      <w:r>
+        <w:t>“Note that resize() relies on parameters that are stored in the resizeProperties JavaScript object. Thus the creative must set those parameters via the setResizeProperties() method BEFORE attempting to resize(). Calling resize() before setResizeProperties will result in an error.”</w:t>
+      </w:r>
+    </w:p>
+    <w:p>
+      <w:pPr>
+        <w:pStyle w:val="ListParagraph"/>
+        <w:numPr>
+          <w:ilvl w:val="0"/>
+          <w:numId w:val="6"/>
+        </w:numPr>
+      </w:pPr>
+      <w:r>
+        <w:t xml:space="preserve">The “bad timing” button </w:t>
+      </w:r>
+      <w:r>
+        <w:t>must</w:t>
+      </w:r>
+      <w:r>
+        <w:t xml:space="preserve"> be clicked first before any other interaction</w:t>
+      </w:r>
+    </w:p>
+    <w:p>
+      <w:pPr>
+        <w:pStyle w:val="ListParagraph"/>
+        <w:numPr>
+          <w:ilvl w:val="0"/>
+          <w:numId w:val="6"/>
+        </w:numPr>
+      </w:pPr>
+      <w:r>
+        <w:t>Clicking this button attempts to call mraid.resize before setting any properties</w:t>
+      </w:r>
+    </w:p>
+    <w:p>
+      <w:pPr>
+        <w:pStyle w:val="ListParagraph"/>
+        <w:numPr>
+          <w:ilvl w:val="0"/>
+          <w:numId w:val="6"/>
+        </w:numPr>
+      </w:pPr>
+      <w:r>
+        <w:t xml:space="preserve">This interaction </w:t>
+      </w:r>
+      <w:r>
+        <w:t>must</w:t>
+      </w:r>
+      <w:r>
+        <w:t xml:space="preserve"> not change the ad status, size or appearance</w:t>
+      </w:r>
+    </w:p>
+    <w:p>
+      <w:pPr>
+        <w:pStyle w:val="ListParagraph"/>
+        <w:numPr>
+          <w:ilvl w:val="0"/>
+          <w:numId w:val="6"/>
+        </w:numPr>
+      </w:pPr>
+      <w:r>
+        <w:t>Console output expected</w:t>
+      </w:r>
+      <w:r>
+        <w:t>:</w:t>
+      </w:r>
+    </w:p>
+    <w:p>
+      <w:pPr>
+        <w:pStyle w:val="ListParagraph"/>
+        <w:numPr>
+          <w:ilvl w:val="1"/>
+          <w:numId w:val="6"/>
+        </w:numPr>
+        <w:spacing w:after="0" w:line="240" w:lineRule="auto"/>
+        <w:rPr>
+          <w:rFonts w:ascii="Courier New" w:hAnsi="Courier New" w:cs="Courier New"/>
+          <w:sz w:val="20"/>
+          <w:szCs w:val="20"/>
+        </w:rPr>
+      </w:pPr>
+      <w:r>
+        <w:rPr>
+          <w:rFonts w:ascii="Courier New" w:hAnsi="Courier New" w:cs="Courier New"/>
+          <w:sz w:val="20"/>
+          <w:szCs w:val="20"/>
+        </w:rPr>
+        <w:t>ResizeErrTester(2):mraid.getResizeProperties()</w:t>
+      </w:r>
+    </w:p>
+    <w:p>
+      <w:pPr>
+        <w:pStyle w:val="ListParagraph"/>
+        <w:numPr>
+          <w:ilvl w:val="1"/>
+          <w:numId w:val="6"/>
+        </w:numPr>
+        <w:spacing w:after="0" w:line="240" w:lineRule="auto"/>
+        <w:rPr>
+          <w:rFonts w:ascii="Courier New" w:hAnsi="Courier New" w:cs="Courier New"/>
+          <w:sz w:val="20"/>
+          <w:szCs w:val="20"/>
+        </w:rPr>
+      </w:pPr>
+      <w:r>
+        <w:rPr>
+          <w:rFonts w:ascii="Courier New" w:hAnsi="Courier New" w:cs="Courier New"/>
+          <w:sz w:val="20"/>
+          <w:szCs w:val="20"/>
+        </w:rPr>
+        <w:t>ResizeErrTester(3):</w:t>
+      </w:r>
+      <w:r>
+        <w:rPr>
+          <w:rFonts w:ascii="Courier New" w:hAnsi="Courier New" w:cs="Courier New"/>
+          <w:sz w:val="20"/>
+          <w:szCs w:val="20"/>
+        </w:rPr>
+        <w:t>ERR: mraid error caught from resize</w:t>
+      </w:r>
+      <w:r>
+        <w:rPr>
+          <w:rFonts w:ascii="Courier New" w:hAnsi="Courier New" w:cs="Courier New"/>
+          <w:sz w:val="20"/>
+          <w:szCs w:val="20"/>
+        </w:rPr>
+        <w:t>...</w:t>
+      </w:r>
+    </w:p>
+    <w:p/>
+    <w:p>
+      <w:pPr>
+        <w:rPr>
+          <w:b/>
+        </w:rPr>
+      </w:pPr>
+      <w:r>
+        <w:rPr>
+          <w:b/>
+        </w:rPr>
+        <w:t xml:space="preserve">User Interaction </w:t>
+      </w:r>
+      <w:r>
+        <w:rPr>
+          <w:b/>
+        </w:rPr>
+        <w:t xml:space="preserve">2 </w:t>
+      </w:r>
+      <w:r>
+        <w:rPr>
+          <w:b/>
+        </w:rPr>
+        <w:t>– Click  “</w:t>
+      </w:r>
+      <w:r>
+        <w:rPr>
+          <w:b/>
+        </w:rPr>
+        <w:t xml:space="preserve">2 </w:t>
+      </w:r>
+      <w:r>
+        <w:rPr>
+          <w:b/>
+        </w:rPr>
+        <w:t>bad values”</w:t>
+      </w:r>
+    </w:p>
+    <w:p>
+      <w:r>
+        <w:t xml:space="preserve">This test </w:t>
+      </w:r>
+      <w:r>
+        <w:t>must</w:t>
+      </w:r>
+      <w:r>
+        <w:t xml:space="preserve"> be run second and </w:t>
+      </w:r>
+      <w:r>
+        <w:t>attempts to resize after setting invalid values for resizeProperties.</w:t>
+      </w:r>
+    </w:p>
+    <w:p>
+      <w:pPr>
+        <w:ind w:left="1440" w:right="1440"/>
         <w:rPr>
           <w:i/>
         </w:rPr>
-        <w:t>resize(</w:t>
-      </w:r>
-      <w:proofErr w:type="gramEnd"/>
+      </w:pPr>
       <w:r>
         <w:rPr>
           <w:i/>
         </w:rPr>
-        <w:t xml:space="preserve">) relies on parameters that are stored in the </w:t>
-      </w:r>
-      <w:proofErr w:type="spellStart"/>
+        <w:t>“</w:t>
+      </w:r>
       <w:r>
         <w:rPr>
           <w:i/>
         </w:rPr>
-        <w:t>resizeProperties</w:t>
-      </w:r>
-      <w:proofErr w:type="spellEnd"/>
-      <w:r>
-        <w:rPr>
-          <w:i/>
-        </w:rPr>
-        <w:t xml:space="preserve"> JavaScript object. Thus the creative must set those parameters via the </w:t>
-      </w:r>
-      <w:proofErr w:type="spellStart"/>
-      <w:proofErr w:type="gramStart"/>
-      <w:r>
-        <w:rPr>
-          <w:i/>
-        </w:rPr>
-        <w:t>setResizeProperties</w:t>
-      </w:r>
-      <w:proofErr w:type="spellEnd"/>
-      <w:r>
-        <w:rPr>
-          <w:i/>
-        </w:rPr>
-        <w:t>(</w:t>
-      </w:r>
-      <w:proofErr w:type="gramEnd"/>
-      <w:r>
-        <w:rPr>
-          <w:i/>
-        </w:rPr>
-        <w:t xml:space="preserve">) method BEFORE attempting to resize(). Calling </w:t>
-      </w:r>
-      <w:proofErr w:type="gramStart"/>
-      <w:r>
-        <w:rPr>
-          <w:i/>
-        </w:rPr>
-        <w:t>resize(</w:t>
-      </w:r>
-      <w:proofErr w:type="gramEnd"/>
-      <w:r>
-        <w:rPr>
-          <w:i/>
-        </w:rPr>
-        <w:t xml:space="preserve">) before </w:t>
-      </w:r>
-      <w:proofErr w:type="spellStart"/>
-      <w:r>
-        <w:rPr>
-          <w:i/>
-        </w:rPr>
-        <w:t>setResizeProperties</w:t>
-      </w:r>
-      <w:proofErr w:type="spellEnd"/>
-      <w:r>
-        <w:rPr>
-          <w:i/>
-        </w:rPr>
-        <w:t xml:space="preserve"> will result in an error.”</w:t>
-      </w:r>
-    </w:p>
-    <w:p>
-      <w:pPr>
-        <w:pStyle w:val="ListParagraph"/>
-        <w:numPr>
-          <w:ilvl w:val="0"/>
-          <w:numId w:val="6"/>
-        </w:numPr>
-      </w:pPr>
-      <w:r>
-        <w:t xml:space="preserve">The “bad timing” button </w:t>
-      </w:r>
-      <w:r>
-        <w:t>must</w:t>
-      </w:r>
-      <w:r>
-        <w:t xml:space="preserve"> be clicked first before any other interaction</w:t>
-      </w:r>
-    </w:p>
-    <w:p>
-      <w:pPr>
-        <w:pStyle w:val="ListParagraph"/>
-        <w:numPr>
-          <w:ilvl w:val="0"/>
-          <w:numId w:val="6"/>
-        </w:numPr>
-      </w:pPr>
-      <w:r>
-        <w:t xml:space="preserve">Clicking this button attempts to call </w:t>
-      </w:r>
-      <w:proofErr w:type="spellStart"/>
-      <w:r>
-        <w:t>mraid.resize</w:t>
-      </w:r>
-      <w:proofErr w:type="spellEnd"/>
-      <w:r>
-        <w:t xml:space="preserve"> before setting any properties</w:t>
-      </w:r>
-    </w:p>
-    <w:p>
-      <w:pPr>
-        <w:pStyle w:val="ListParagraph"/>
-        <w:numPr>
-          <w:ilvl w:val="0"/>
-          <w:numId w:val="6"/>
-        </w:numPr>
-      </w:pPr>
-      <w:r>
-        <w:t xml:space="preserve">This interaction </w:t>
-      </w:r>
-      <w:r>
-        <w:t>must</w:t>
-      </w:r>
-      <w:r>
-        <w:t xml:space="preserve"> not change the ad status, size or appearance</w:t>
-      </w:r>
-    </w:p>
-    <w:p>
-      <w:pPr>
-        <w:pStyle w:val="ListParagraph"/>
-        <w:numPr>
-          <w:ilvl w:val="0"/>
-          <w:numId w:val="6"/>
-        </w:numPr>
-      </w:pPr>
-      <w:r>
-        <w:t>Console output expected</w:t>
-      </w:r>
-      <w:r>
-        <w:t>:</w:t>
-      </w:r>
-    </w:p>
-    <w:p>
-      <w:pPr>
-        <w:pStyle w:val="ListParagraph"/>
-        <w:numPr>
-          <w:ilvl w:val="1"/>
-          <w:numId w:val="6"/>
-        </w:numPr>
-        <w:spacing w:after="0" w:line="240" w:lineRule="auto"/>
-        <w:rPr>
-          <w:rFonts w:ascii="Courier New" w:hAnsi="Courier New" w:cs="Courier New"/>
-          <w:sz w:val="20"/>
-          <w:szCs w:val="20"/>
-        </w:rPr>
-      </w:pPr>
-      <w:proofErr w:type="spellStart"/>
-      <w:r>
-        <w:rPr>
-          <w:rFonts w:ascii="Courier New" w:hAnsi="Courier New" w:cs="Courier New"/>
-          <w:sz w:val="20"/>
-          <w:szCs w:val="20"/>
-        </w:rPr>
-        <w:t>ResizeErrTester</w:t>
-      </w:r>
-      <w:proofErr w:type="spellEnd"/>
-      <w:r>
-        <w:rPr>
-          <w:rFonts w:ascii="Courier New" w:hAnsi="Courier New" w:cs="Courier New"/>
-          <w:sz w:val="20"/>
-          <w:szCs w:val="20"/>
-        </w:rPr>
-        <w:t>(2):</w:t>
-      </w:r>
-      <w:r>
-        <w:rPr>
-          <w:rFonts w:ascii="Courier New" w:hAnsi="Courier New" w:cs="Courier New"/>
-          <w:sz w:val="20"/>
-          <w:szCs w:val="20"/>
-        </w:rPr>
-        <w:t xml:space="preserve">OK </w:t>
-      </w:r>
-      <w:proofErr w:type="spellStart"/>
-      <w:r>
-        <w:rPr>
-          <w:rFonts w:ascii="Courier New" w:hAnsi="Courier New" w:cs="Courier New"/>
-          <w:sz w:val="20"/>
-          <w:szCs w:val="20"/>
-        </w:rPr>
-        <w:t>mraid.getResizeProperties</w:t>
-      </w:r>
-      <w:proofErr w:type="spellEnd"/>
-      <w:r>
-        <w:rPr>
-          <w:rFonts w:ascii="Courier New" w:hAnsi="Courier New" w:cs="Courier New"/>
-          <w:sz w:val="20"/>
-          <w:szCs w:val="20"/>
-        </w:rPr>
-        <w:t>()</w:t>
-      </w:r>
-    </w:p>
-    <w:p>
-      <w:pPr>
-        <w:pStyle w:val="ListParagraph"/>
-        <w:numPr>
-          <w:ilvl w:val="1"/>
-          <w:numId w:val="6"/>
-        </w:numPr>
-        <w:spacing w:after="0" w:line="240" w:lineRule="auto"/>
-        <w:rPr>
-          <w:rFonts w:ascii="Courier New" w:hAnsi="Courier New" w:cs="Courier New"/>
-          <w:sz w:val="20"/>
-          <w:szCs w:val="20"/>
-        </w:rPr>
-      </w:pPr>
-      <w:proofErr w:type="spellStart"/>
-      <w:proofErr w:type="gramStart"/>
-      <w:r>
-        <w:rPr>
-          <w:rFonts w:ascii="Courier New" w:hAnsi="Courier New" w:cs="Courier New"/>
-          <w:sz w:val="20"/>
-          <w:szCs w:val="20"/>
-        </w:rPr>
-        <w:t>ResizeErrTester</w:t>
-      </w:r>
-      <w:proofErr w:type="spellEnd"/>
-      <w:r>
-        <w:rPr>
-          <w:rFonts w:ascii="Courier New" w:hAnsi="Courier New" w:cs="Courier New"/>
-          <w:sz w:val="20"/>
-          <w:szCs w:val="20"/>
-        </w:rPr>
-        <w:t>(</w:t>
-      </w:r>
-      <w:proofErr w:type="gramEnd"/>
-      <w:r>
-        <w:rPr>
-          <w:rFonts w:ascii="Courier New" w:hAnsi="Courier New" w:cs="Courier New"/>
-          <w:sz w:val="20"/>
-          <w:szCs w:val="20"/>
-        </w:rPr>
-        <w:t>3):</w:t>
-      </w:r>
-      <w:r>
-        <w:t xml:space="preserve"> </w:t>
-      </w:r>
-      <w:r>
-        <w:rPr>
-          <w:rFonts w:ascii="Courier New" w:hAnsi="Courier New" w:cs="Courier New"/>
-          <w:sz w:val="20"/>
-          <w:szCs w:val="20"/>
-        </w:rPr>
-        <w:t xml:space="preserve">ERR: </w:t>
-      </w:r>
-      <w:proofErr w:type="spellStart"/>
-      <w:r>
-        <w:rPr>
-          <w:rFonts w:ascii="Courier New" w:hAnsi="Courier New" w:cs="Courier New"/>
-          <w:sz w:val="20"/>
-          <w:szCs w:val="20"/>
-        </w:rPr>
-        <w:t>mraid</w:t>
-      </w:r>
-      <w:proofErr w:type="spellEnd"/>
-      <w:r>
-        <w:rPr>
-          <w:rFonts w:ascii="Courier New" w:hAnsi="Courier New" w:cs="Courier New"/>
-          <w:sz w:val="20"/>
-          <w:szCs w:val="20"/>
-        </w:rPr>
-        <w:t xml:space="preserve"> error caught from resize</w:t>
-      </w:r>
-      <w:r>
-        <w:rPr>
-          <w:rFonts w:ascii="Courier New" w:hAnsi="Courier New" w:cs="Courier New"/>
-          <w:sz w:val="20"/>
-          <w:szCs w:val="20"/>
-        </w:rPr>
-        <w:t>...</w:t>
-      </w:r>
-    </w:p>
-    <w:p/>
-    <w:p>
-      <w:pPr>
-        <w:rPr>
-          <w:b/>
-        </w:rPr>
-      </w:pPr>
-      <w:r>
-        <w:rPr>
-          <w:b/>
-        </w:rPr>
-        <w:t xml:space="preserve">User Interaction </w:t>
-      </w:r>
-      <w:r>
-        <w:rPr>
-          <w:b/>
-        </w:rPr>
-        <w:t xml:space="preserve">2 </w:t>
-      </w:r>
-      <w:r>
-        <w:rPr>
-          <w:b/>
-        </w:rPr>
-        <w:t>– Click  “</w:t>
-      </w:r>
-      <w:r>
-        <w:rPr>
-          <w:b/>
-        </w:rPr>
-        <w:t xml:space="preserve">2 </w:t>
-      </w:r>
-      <w:r>
-        <w:rPr>
-          <w:b/>
-        </w:rPr>
-        <w:t>bad values”</w:t>
-      </w:r>
-    </w:p>
-    <w:p>
-      <w:r>
-        <w:t xml:space="preserve">This test </w:t>
-      </w:r>
-      <w:r>
-        <w:t>must</w:t>
-      </w:r>
-      <w:r>
-        <w:t xml:space="preserve"> be run second and </w:t>
-      </w:r>
-      <w:r>
-        <w:t xml:space="preserve">attempts to resize after setting invalid values for </w:t>
-      </w:r>
-      <w:proofErr w:type="spellStart"/>
-      <w:r>
-        <w:t>resizeProperties</w:t>
-      </w:r>
-      <w:proofErr w:type="spellEnd"/>
-      <w:r>
-        <w:t>.</w:t>
-      </w:r>
-    </w:p>
-    <w:p>
-      <w:pPr>
-        <w:ind w:left="1440" w:right="1440"/>
-        <w:rPr>
-          <w:i/>
-        </w:rPr>
-      </w:pPr>
-      <w:r>
-        <w:rPr>
-          <w:i/>
-        </w:rPr>
-        <w:t>“</w:t>
-      </w:r>
-      <w:r>
-        <w:rPr>
-          <w:i/>
-        </w:rPr>
-        <w:t xml:space="preserve">Note that width, height, </w:t>
-      </w:r>
-      <w:proofErr w:type="spellStart"/>
-      <w:r>
-        <w:rPr>
-          <w:i/>
-        </w:rPr>
-        <w:t>offsetX</w:t>
-      </w:r>
-      <w:proofErr w:type="spellEnd"/>
-      <w:r>
-        <w:rPr>
-          <w:i/>
-        </w:rPr>
-        <w:t xml:space="preserve"> and </w:t>
-      </w:r>
-      <w:proofErr w:type="spellStart"/>
-      <w:r>
-        <w:rPr>
-          <w:i/>
-        </w:rPr>
-        <w:t>offsetY</w:t>
-      </w:r>
-      <w:proofErr w:type="spellEnd"/>
-      <w:r>
-        <w:rPr>
-          <w:i/>
-        </w:rPr>
-        <w:t xml:space="preserve"> are required and have no default properties. If the ad creative attempts to call </w:t>
-      </w:r>
-      <w:proofErr w:type="gramStart"/>
-      <w:r>
-        <w:rPr>
-          <w:i/>
-        </w:rPr>
-        <w:t>resize(</w:t>
-      </w:r>
-      <w:proofErr w:type="gramEnd"/>
-      <w:r>
-        <w:rPr>
-          <w:i/>
-        </w:rPr>
-        <w:t xml:space="preserve">) before </w:t>
+        <w:t xml:space="preserve">Note that width, height, offsetX and offsetY are required and have no default properties. If the ad creative attempts to call resize() before </w:t>
       </w:r>
       <w:r>
         <w:rPr>
@@ -1413,24 +1007,218 @@
         </w:numPr>
       </w:pPr>
       <w:r>
-        <w:t xml:space="preserve">Clicking this button attempts to call </w:t>
-      </w:r>
-      <w:proofErr w:type="spellStart"/>
-      <w:r>
-        <w:t>mraid.setResizeProperties</w:t>
-      </w:r>
-      <w:proofErr w:type="spellEnd"/>
+        <w:t xml:space="preserve">Clicking this button attempts to call mraid.setResizeProperties </w:t>
+      </w:r>
+      <w:r>
+        <w:t xml:space="preserve">twice </w:t>
+      </w:r>
+      <w:r>
+        <w:t>with invalid values</w:t>
+      </w:r>
+      <w:r>
+        <w:t xml:space="preserve"> – once with string values instead of integer and once with incomplete values</w:t>
+      </w:r>
+    </w:p>
+    <w:p>
+      <w:pPr>
+        <w:pStyle w:val="ListParagraph"/>
+        <w:numPr>
+          <w:ilvl w:val="0"/>
+          <w:numId w:val="6"/>
+        </w:numPr>
+      </w:pPr>
+      <w:r>
+        <w:t xml:space="preserve">This interaction </w:t>
+      </w:r>
+      <w:r>
+        <w:t>must</w:t>
+      </w:r>
+      <w:r>
+        <w:t xml:space="preserve"> not change the ad status, size or appearance</w:t>
+      </w:r>
+    </w:p>
+    <w:p>
+      <w:pPr>
+        <w:pStyle w:val="ListParagraph"/>
+        <w:numPr>
+          <w:ilvl w:val="0"/>
+          <w:numId w:val="6"/>
+        </w:numPr>
+      </w:pPr>
+      <w:r>
+        <w:t>Console output expected</w:t>
+      </w:r>
+      <w:r>
+        <w:t xml:space="preserve"> (two errors)</w:t>
+      </w:r>
+    </w:p>
+    <w:p>
+      <w:pPr>
+        <w:pStyle w:val="ListParagraph"/>
+        <w:numPr>
+          <w:ilvl w:val="1"/>
+          <w:numId w:val="6"/>
+        </w:numPr>
+        <w:spacing w:after="0" w:line="240" w:lineRule="auto"/>
+        <w:rPr>
+          <w:rFonts w:ascii="Courier New" w:hAnsi="Courier New" w:cs="Courier New"/>
+          <w:sz w:val="20"/>
+          <w:szCs w:val="20"/>
+        </w:rPr>
+      </w:pPr>
+      <w:r>
+        <w:rPr>
+          <w:rFonts w:ascii="Courier New" w:hAnsi="Courier New" w:cs="Courier New"/>
+          <w:sz w:val="20"/>
+          <w:szCs w:val="20"/>
+        </w:rPr>
+        <w:t>ResizeErrTester(3):</w:t>
+      </w:r>
       <w:r>
         <w:t xml:space="preserve"> </w:t>
       </w:r>
       <w:r>
-        <w:t xml:space="preserve">twice </w:t>
-      </w:r>
-      <w:r>
-        <w:t>with invalid values</w:t>
-      </w:r>
-      <w:r>
-        <w:t xml:space="preserve"> – once with string values instead of integer and once with incomplete values</w:t>
+        <w:rPr>
+          <w:rFonts w:ascii="Courier New" w:hAnsi="Courier New" w:cs="Courier New"/>
+          <w:sz w:val="20"/>
+          <w:szCs w:val="20"/>
+        </w:rPr>
+        <w:t>ERR: mraid error caught from setResizeProperties</w:t>
+      </w:r>
+      <w:r>
+        <w:rPr>
+          <w:rFonts w:ascii="Courier New" w:hAnsi="Courier New" w:cs="Courier New"/>
+          <w:sz w:val="20"/>
+          <w:szCs w:val="20"/>
+        </w:rPr>
+        <w:t>...</w:t>
+      </w:r>
+    </w:p>
+    <w:p>
+      <w:pPr>
+        <w:pStyle w:val="ListParagraph"/>
+        <w:numPr>
+          <w:ilvl w:val="1"/>
+          <w:numId w:val="6"/>
+        </w:numPr>
+        <w:spacing w:after="0" w:line="240" w:lineRule="auto"/>
+        <w:rPr>
+          <w:rFonts w:ascii="Courier New" w:hAnsi="Courier New" w:cs="Courier New"/>
+          <w:sz w:val="20"/>
+          <w:szCs w:val="20"/>
+        </w:rPr>
+      </w:pPr>
+      <w:r>
+        <w:rPr>
+          <w:rFonts w:ascii="Courier New" w:hAnsi="Courier New" w:cs="Courier New"/>
+          <w:sz w:val="20"/>
+          <w:szCs w:val="20"/>
+        </w:rPr>
+        <w:t>ResizeErrTester(3):</w:t>
+      </w:r>
+      <w:r>
+        <w:t xml:space="preserve"> </w:t>
+      </w:r>
+      <w:r>
+        <w:rPr>
+          <w:rFonts w:ascii="Courier New" w:hAnsi="Courier New" w:cs="Courier New"/>
+          <w:sz w:val="20"/>
+          <w:szCs w:val="20"/>
+        </w:rPr>
+        <w:t>ERR: mraid error caught from setResizeProperties</w:t>
+      </w:r>
+      <w:r>
+        <w:rPr>
+          <w:rFonts w:ascii="Courier New" w:hAnsi="Courier New" w:cs="Courier New"/>
+          <w:sz w:val="20"/>
+          <w:szCs w:val="20"/>
+        </w:rPr>
+        <w:t>...</w:t>
+      </w:r>
+    </w:p>
+    <w:p>
+      <w:pPr>
+        <w:pStyle w:val="ListParagraph"/>
+      </w:pPr>
+    </w:p>
+    <w:p>
+      <w:pPr>
+        <w:rPr>
+          <w:b/>
+        </w:rPr>
+      </w:pPr>
+      <w:r>
+        <w:rPr>
+          <w:b/>
+        </w:rPr>
+        <w:t xml:space="preserve">User Interaction </w:t>
+      </w:r>
+      <w:r>
+        <w:rPr>
+          <w:b/>
+        </w:rPr>
+        <w:t xml:space="preserve">3 </w:t>
+      </w:r>
+      <w:r>
+        <w:rPr>
+          <w:b/>
+        </w:rPr>
+        <w:t>– Click “too small”</w:t>
+      </w:r>
+    </w:p>
+    <w:p>
+      <w:r>
+        <w:t>This test attempts to resize with resizeProperties set to less than 50px wide and 50px high.</w:t>
+      </w:r>
+    </w:p>
+    <w:p>
+      <w:pPr>
+        <w:ind w:left="1440" w:right="1440"/>
+        <w:rPr>
+          <w:i/>
+        </w:rPr>
+      </w:pPr>
+      <w:r>
+        <w:rPr>
+          <w:i/>
+        </w:rPr>
+        <w:t>“</w:t>
+      </w:r>
+      <w:r>
+        <w:rPr>
+          <w:i/>
+        </w:rPr>
+        <w:t>This requirement also means that a resized ad must be at least 50x50 pixels, to ensure there is room on the resized creative for the close event region.</w:t>
+      </w:r>
+      <w:r>
+        <w:rPr>
+          <w:i/>
+        </w:rPr>
+        <w:t>”</w:t>
+      </w:r>
+    </w:p>
+    <w:p>
+      <w:pPr>
+        <w:pStyle w:val="ListParagraph"/>
+        <w:numPr>
+          <w:ilvl w:val="0"/>
+          <w:numId w:val="6"/>
+        </w:numPr>
+      </w:pPr>
+      <w:r>
+        <w:t>Click the “too small” button at any time during testing</w:t>
+      </w:r>
+    </w:p>
+    <w:p>
+      <w:pPr>
+        <w:pStyle w:val="ListParagraph"/>
+        <w:numPr>
+          <w:ilvl w:val="0"/>
+          <w:numId w:val="6"/>
+        </w:numPr>
+      </w:pPr>
+      <w:r>
+        <w:t>Clicking this button attempts to call mraid.setResizeProperties with values less than 50x50</w:t>
       </w:r>
     </w:p>
     <w:p>
@@ -1462,9 +1250,6 @@
       <w:r>
         <w:t>Console output expected</w:t>
       </w:r>
-      <w:r>
-        <w:t xml:space="preserve"> (two errors)</w:t>
-      </w:r>
     </w:p>
     <w:p>
       <w:pPr>
@@ -1480,73 +1265,562 @@
           <w:szCs w:val="20"/>
         </w:rPr>
       </w:pPr>
-      <w:proofErr w:type="spellStart"/>
-      <w:proofErr w:type="gramStart"/>
-      <w:r>
-        <w:rPr>
-          <w:rFonts w:ascii="Courier New" w:hAnsi="Courier New" w:cs="Courier New"/>
-          <w:sz w:val="20"/>
-          <w:szCs w:val="20"/>
-        </w:rPr>
-        <w:t>ResizeErrTester</w:t>
-      </w:r>
-      <w:proofErr w:type="spellEnd"/>
-      <w:r>
-        <w:rPr>
-          <w:rFonts w:ascii="Courier New" w:hAnsi="Courier New" w:cs="Courier New"/>
-          <w:sz w:val="20"/>
-          <w:szCs w:val="20"/>
-        </w:rPr>
-        <w:t>(</w:t>
-      </w:r>
-      <w:proofErr w:type="gramEnd"/>
-      <w:r>
-        <w:rPr>
-          <w:rFonts w:ascii="Courier New" w:hAnsi="Courier New" w:cs="Courier New"/>
-          <w:sz w:val="20"/>
-          <w:szCs w:val="20"/>
-        </w:rPr>
-        <w:t>3):</w:t>
+      <w:r>
+        <w:rPr>
+          <w:rFonts w:ascii="Courier New" w:hAnsi="Courier New" w:cs="Courier New"/>
+          <w:sz w:val="20"/>
+          <w:szCs w:val="20"/>
+        </w:rPr>
+        <w:t>ResizeErrTester(3):ERR</w:t>
+      </w:r>
+      <w:r>
+        <w:rPr>
+          <w:rFonts w:ascii="Courier New" w:hAnsi="Courier New" w:cs="Courier New"/>
+          <w:sz w:val="20"/>
+          <w:szCs w:val="20"/>
+        </w:rPr>
+        <w:t xml:space="preserve">: </w:t>
+      </w:r>
+      <w:r>
+        <w:rPr>
+          <w:rFonts w:ascii="Courier New" w:hAnsi="Courier New" w:cs="Courier New"/>
+          <w:sz w:val="20"/>
+          <w:szCs w:val="20"/>
+        </w:rPr>
+        <w:t>mraid error caught from setResizeProperties</w:t>
+      </w:r>
+      <w:r>
+        <w:rPr>
+          <w:rFonts w:ascii="Courier New" w:hAnsi="Courier New" w:cs="Courier New"/>
+          <w:sz w:val="20"/>
+          <w:szCs w:val="20"/>
+        </w:rPr>
+        <w:t>...</w:t>
+      </w:r>
+    </w:p>
+    <w:p>
+      <w:pPr>
+        <w:pStyle w:val="ListParagraph"/>
+      </w:pPr>
+    </w:p>
+    <w:p>
+      <w:pPr>
+        <w:rPr>
+          <w:b/>
+        </w:rPr>
+      </w:pPr>
+      <w:r>
+        <w:rPr>
+          <w:b/>
+        </w:rPr>
+        <w:t xml:space="preserve">User Interaction </w:t>
+      </w:r>
+      <w:r>
+        <w:rPr>
+          <w:b/>
+        </w:rPr>
+        <w:t xml:space="preserve">4 </w:t>
+      </w:r>
+      <w:r>
+        <w:rPr>
+          <w:b/>
+        </w:rPr>
+        <w:t>– Click “too big”</w:t>
+      </w:r>
+    </w:p>
+    <w:p>
+      <w:r>
+        <w:t>This test attempts to resize with resizeProperties set to greater than the screen size.</w:t>
+      </w:r>
+    </w:p>
+    <w:p>
+      <w:pPr>
+        <w:ind w:left="1440" w:right="1440"/>
+        <w:rPr>
+          <w:i/>
+        </w:rPr>
+      </w:pPr>
+      <w:r>
+        <w:rPr>
+          <w:i/>
+        </w:rPr>
+        <w:t>“</w:t>
+      </w:r>
+      <w:r>
+        <w:rPr>
+          <w:i/>
+        </w:rPr>
+        <w:t>Note: resize should not be used for ad creative that expands to full-screen (or larger) size: for such creative executions expand() should always be used. Resize will always result in a nonmodal size change, and some portion of the app should always remain visible to the end user.</w:t>
+      </w:r>
+    </w:p>
+    <w:p>
+      <w:pPr>
+        <w:ind w:left="1440" w:right="1440"/>
+        <w:rPr>
+          <w:i/>
+        </w:rPr>
+      </w:pPr>
+      <w:r>
+        <w:rPr>
+          <w:i/>
+        </w:rPr>
+        <w:t>If the parameters are out of range, then the error event identifies the exception.</w:t>
+      </w:r>
+    </w:p>
+    <w:p>
+      <w:pPr>
+        <w:ind w:left="1440" w:right="1440"/>
+        <w:rPr>
+          <w:i/>
+        </w:rPr>
+      </w:pPr>
+      <w:r>
+        <w:rPr>
+          <w:i/>
+        </w:rPr>
+        <w:t>For example, an error will occur if an ad sets allowOffscreen to "false" but sets the width and height of the resize to be too big to actually fit on the screen.</w:t>
+      </w:r>
+      <w:r>
+        <w:rPr>
+          <w:i/>
+        </w:rPr>
+        <w:t>”</w:t>
+      </w:r>
+    </w:p>
+    <w:p>
+      <w:pPr>
+        <w:pStyle w:val="ListParagraph"/>
+        <w:numPr>
+          <w:ilvl w:val="0"/>
+          <w:numId w:val="6"/>
+        </w:numPr>
+      </w:pPr>
+      <w:r>
+        <w:t>Click the “too big” button at any time during testing</w:t>
+      </w:r>
+    </w:p>
+    <w:p>
+      <w:pPr>
+        <w:pStyle w:val="ListParagraph"/>
+        <w:numPr>
+          <w:ilvl w:val="0"/>
+          <w:numId w:val="6"/>
+        </w:numPr>
+      </w:pPr>
+      <w:r>
+        <w:lastRenderedPageBreak/>
+        <w:t>Clicking this button attempts to call mraid.setResizeProperties with values that are too large for the screen because the close button would be off screen</w:t>
+      </w:r>
+    </w:p>
+    <w:p>
+      <w:pPr>
+        <w:pStyle w:val="ListParagraph"/>
+        <w:numPr>
+          <w:ilvl w:val="0"/>
+          <w:numId w:val="6"/>
+        </w:numPr>
+      </w:pPr>
+      <w:r>
+        <w:t xml:space="preserve">This interaction </w:t>
+      </w:r>
+      <w:r>
+        <w:t>must</w:t>
+      </w:r>
+      <w:r>
+        <w:t xml:space="preserve"> not change the ad status, size or appearance</w:t>
+      </w:r>
+    </w:p>
+    <w:p>
+      <w:pPr>
+        <w:pStyle w:val="ListParagraph"/>
+        <w:numPr>
+          <w:ilvl w:val="0"/>
+          <w:numId w:val="6"/>
+        </w:numPr>
+      </w:pPr>
+      <w:r>
+        <w:t>Console output expected</w:t>
+      </w:r>
+    </w:p>
+    <w:p>
+      <w:pPr>
+        <w:pStyle w:val="ListParagraph"/>
+        <w:numPr>
+          <w:ilvl w:val="1"/>
+          <w:numId w:val="6"/>
+        </w:numPr>
+        <w:spacing w:after="0" w:line="240" w:lineRule="auto"/>
+        <w:rPr>
+          <w:rFonts w:ascii="Courier New" w:hAnsi="Courier New" w:cs="Courier New"/>
+          <w:sz w:val="20"/>
+          <w:szCs w:val="20"/>
+        </w:rPr>
+      </w:pPr>
+      <w:r>
+        <w:rPr>
+          <w:rFonts w:ascii="Courier New" w:hAnsi="Courier New" w:cs="Courier New"/>
+          <w:sz w:val="20"/>
+          <w:szCs w:val="20"/>
+        </w:rPr>
+        <w:t>ResizeErrTester(2):mraid.getMaxSize(</w:t>
+      </w:r>
+      <w:r>
+        <w:rPr>
+          <w:rFonts w:ascii="Courier New" w:hAnsi="Courier New" w:cs="Courier New"/>
+          <w:sz w:val="20"/>
+          <w:szCs w:val="20"/>
+        </w:rPr>
+        <w:t>x,y</w:t>
+      </w:r>
+      <w:r>
+        <w:rPr>
+          <w:rFonts w:ascii="Courier New" w:hAnsi="Courier New" w:cs="Courier New"/>
+          <w:sz w:val="20"/>
+          <w:szCs w:val="20"/>
+        </w:rPr>
+        <w:t>)</w:t>
+      </w:r>
+    </w:p>
+    <w:p>
+      <w:pPr>
+        <w:pStyle w:val="ListParagraph"/>
+        <w:numPr>
+          <w:ilvl w:val="1"/>
+          <w:numId w:val="6"/>
+        </w:numPr>
+        <w:spacing w:after="0" w:line="240" w:lineRule="auto"/>
+        <w:rPr>
+          <w:rFonts w:ascii="Courier New" w:hAnsi="Courier New" w:cs="Courier New"/>
+          <w:sz w:val="20"/>
+          <w:szCs w:val="20"/>
+        </w:rPr>
+      </w:pPr>
+      <w:r>
+        <w:rPr>
+          <w:rFonts w:ascii="Courier New" w:hAnsi="Courier New" w:cs="Courier New"/>
+          <w:sz w:val="20"/>
+          <w:szCs w:val="20"/>
+        </w:rPr>
+        <w:t>ResizeErrTester(3):</w:t>
+      </w:r>
+      <w:r>
+        <w:rPr>
+          <w:rFonts w:ascii="Courier New" w:hAnsi="Courier New" w:cs="Courier New"/>
+          <w:sz w:val="20"/>
+          <w:szCs w:val="20"/>
+        </w:rPr>
+        <w:t>ERR: mraid error caught from setResizeProperties</w:t>
+      </w:r>
+      <w:r>
+        <w:rPr>
+          <w:rFonts w:ascii="Courier New" w:hAnsi="Courier New" w:cs="Courier New"/>
+          <w:sz w:val="20"/>
+          <w:szCs w:val="20"/>
+        </w:rPr>
+        <w:t>...</w:t>
+      </w:r>
+    </w:p>
+    <w:p/>
+    <w:p>
+      <w:pPr>
+        <w:rPr>
+          <w:b/>
+        </w:rPr>
+      </w:pPr>
+      <w:r>
+        <w:rPr>
+          <w:b/>
+        </w:rPr>
+        <w:t>User Interaction</w:t>
+      </w:r>
+      <w:r>
+        <w:rPr>
+          <w:b/>
+        </w:rPr>
+        <w:t xml:space="preserve"> 5</w:t>
+      </w:r>
+      <w:r>
+        <w:rPr>
+          <w:b/>
+        </w:rPr>
+        <w:t xml:space="preserve"> – Test resize directions arrows with offScreen “TRUE”</w:t>
+      </w:r>
+    </w:p>
+    <w:p>
+      <w:r>
+        <w:t>These tests attempt to resize with resizeProperties greater than the screen size in one direction such that the location of the close button would display outside the container area.</w:t>
+      </w:r>
+    </w:p>
+    <w:p>
+      <w:pPr>
+        <w:ind w:left="1440" w:right="1440"/>
+        <w:rPr>
+          <w:i/>
+        </w:rPr>
+      </w:pPr>
+      <w:r>
+        <w:rPr>
+          <w:i/>
+        </w:rPr>
+        <w:t>“</w:t>
+      </w:r>
+      <w:r>
+        <w:rPr>
+          <w:i/>
+        </w:rPr>
+        <w:t>allowOffscreen: (optional) tells the container whether or not it should allow the resized creative to be drawn fully/partially offscreen.</w:t>
+      </w:r>
+    </w:p>
+    <w:p>
+      <w:pPr>
+        <w:ind w:left="1440" w:right="1440"/>
+        <w:rPr>
+          <w:i/>
+        </w:rPr>
+      </w:pPr>
+      <w:r>
+        <w:rPr>
+          <w:i/>
+        </w:rPr>
+        <w:t>A resized ad must position itself such that the entire close event region appears onscreen. If the container/SDK detects that a request to resize will result in the close event region being offscreen, the container/SDK should return an error, and ignore the resize</w:t>
+      </w:r>
+      <w:r>
+        <w:rPr>
+          <w:i/>
+        </w:rPr>
+        <w:t>.”</w:t>
+      </w:r>
+    </w:p>
+    <w:p>
+      <w:pPr>
+        <w:pStyle w:val="ListParagraph"/>
+        <w:numPr>
+          <w:ilvl w:val="0"/>
+          <w:numId w:val="6"/>
+        </w:numPr>
+      </w:pPr>
+      <w:r>
+        <w:t xml:space="preserve">Click the first Test offScreen button </w:t>
+      </w:r>
+      <w:r>
+        <w:t xml:space="preserve">at least twice </w:t>
+      </w:r>
+      <w:r>
+        <w:t xml:space="preserve">until the label displays “TRUE” – this sets the offScreen </w:t>
+      </w:r>
+      <w:r>
+        <w:t xml:space="preserve">resize </w:t>
+      </w:r>
+      <w:r>
+        <w:t xml:space="preserve">property to “true” which allows a resized ad to be </w:t>
+      </w:r>
+      <w:r>
+        <w:t>display</w:t>
       </w:r>
       <w:r>
         <w:t xml:space="preserve"> </w:t>
       </w:r>
       <w:r>
-        <w:rPr>
-          <w:rFonts w:ascii="Courier New" w:hAnsi="Courier New" w:cs="Courier New"/>
-          <w:sz w:val="20"/>
-          <w:szCs w:val="20"/>
-        </w:rPr>
-        <w:t xml:space="preserve">ERR: </w:t>
-      </w:r>
-      <w:proofErr w:type="spellStart"/>
-      <w:r>
-        <w:rPr>
-          <w:rFonts w:ascii="Courier New" w:hAnsi="Courier New" w:cs="Courier New"/>
-          <w:sz w:val="20"/>
-          <w:szCs w:val="20"/>
-        </w:rPr>
-        <w:t>mraid</w:t>
-      </w:r>
-      <w:proofErr w:type="spellEnd"/>
-      <w:r>
-        <w:rPr>
-          <w:rFonts w:ascii="Courier New" w:hAnsi="Courier New" w:cs="Courier New"/>
-          <w:sz w:val="20"/>
-          <w:szCs w:val="20"/>
-        </w:rPr>
-        <w:t xml:space="preserve"> error caught from </w:t>
-      </w:r>
-      <w:proofErr w:type="spellStart"/>
-      <w:r>
-        <w:rPr>
-          <w:rFonts w:ascii="Courier New" w:hAnsi="Courier New" w:cs="Courier New"/>
-          <w:sz w:val="20"/>
-          <w:szCs w:val="20"/>
-        </w:rPr>
-        <w:t>setResizeProperties</w:t>
-      </w:r>
-      <w:proofErr w:type="spellEnd"/>
+        <w:t>partially off the</w:t>
+      </w:r>
+      <w:r>
+        <w:t xml:space="preserve"> screen.</w:t>
+      </w:r>
+    </w:p>
+    <w:p>
+      <w:pPr>
+        <w:pStyle w:val="ListParagraph"/>
+        <w:numPr>
+          <w:ilvl w:val="0"/>
+          <w:numId w:val="6"/>
+        </w:numPr>
+      </w:pPr>
+      <w:r>
+        <w:t>Click each of the arrow buttons</w:t>
+      </w:r>
+    </w:p>
+    <w:p>
+      <w:pPr>
+        <w:pStyle w:val="ListParagraph"/>
+        <w:numPr>
+          <w:ilvl w:val="1"/>
+          <w:numId w:val="6"/>
+        </w:numPr>
+      </w:pPr>
+      <w:r>
+        <w:t xml:space="preserve">left: attempt resize too wide with close indicator off screen to the </w:t>
+      </w:r>
+      <w:r>
+        <w:t>we</w:t>
+      </w:r>
+      <w:r>
+        <w:t>st</w:t>
+      </w:r>
+    </w:p>
+    <w:p>
+      <w:pPr>
+        <w:pStyle w:val="ListParagraph"/>
+        <w:numPr>
+          <w:ilvl w:val="1"/>
+          <w:numId w:val="6"/>
+        </w:numPr>
+      </w:pPr>
+      <w:r>
+        <w:t xml:space="preserve">right: attempt resize too wide with close indicator off screen to the </w:t>
+      </w:r>
+      <w:r>
+        <w:t>ea</w:t>
+      </w:r>
+      <w:r>
+        <w:t>st</w:t>
+      </w:r>
+    </w:p>
+    <w:p>
+      <w:pPr>
+        <w:pStyle w:val="ListParagraph"/>
+        <w:numPr>
+          <w:ilvl w:val="1"/>
+          <w:numId w:val="6"/>
+        </w:numPr>
+      </w:pPr>
+      <w:r>
+        <w:t>up: attempt resize too tall with close indicator off screen to the north</w:t>
+      </w:r>
+    </w:p>
+    <w:p>
+      <w:pPr>
+        <w:pStyle w:val="ListParagraph"/>
+        <w:numPr>
+          <w:ilvl w:val="1"/>
+          <w:numId w:val="6"/>
+        </w:numPr>
+      </w:pPr>
+      <w:r>
+        <w:t>down: attempt resize too tall with close indicator off screen to the south</w:t>
+      </w:r>
+    </w:p>
+    <w:p>
+      <w:pPr>
+        <w:pStyle w:val="ListParagraph"/>
+        <w:numPr>
+          <w:ilvl w:val="0"/>
+          <w:numId w:val="6"/>
+        </w:numPr>
+      </w:pPr>
+      <w:r>
+        <w:t xml:space="preserve">This interaction </w:t>
+      </w:r>
+      <w:r>
+        <w:t>must</w:t>
+      </w:r>
+      <w:r>
+        <w:t xml:space="preserve"> not change the ad status, size or appearance</w:t>
+      </w:r>
+    </w:p>
+    <w:p>
+      <w:pPr>
+        <w:pStyle w:val="ListParagraph"/>
+        <w:numPr>
+          <w:ilvl w:val="0"/>
+          <w:numId w:val="6"/>
+        </w:numPr>
+      </w:pPr>
+      <w:r>
+        <w:t>Console output expected</w:t>
+      </w:r>
+    </w:p>
+    <w:p>
+      <w:pPr>
+        <w:pStyle w:val="ListParagraph"/>
+        <w:numPr>
+          <w:ilvl w:val="1"/>
+          <w:numId w:val="6"/>
+        </w:numPr>
+        <w:spacing w:after="0" w:line="240" w:lineRule="auto"/>
+        <w:rPr>
+          <w:rFonts w:ascii="Courier New" w:hAnsi="Courier New" w:cs="Courier New"/>
+          <w:sz w:val="20"/>
+          <w:szCs w:val="20"/>
+        </w:rPr>
+      </w:pPr>
+      <w:r>
+        <w:rPr>
+          <w:rFonts w:ascii="Courier New" w:hAnsi="Courier New" w:cs="Courier New"/>
+          <w:sz w:val="20"/>
+          <w:szCs w:val="20"/>
+        </w:rPr>
+        <w:t>ResizeErrTester(2):mraid.setResizeProperties()</w:t>
+      </w:r>
+    </w:p>
+    <w:p>
+      <w:pPr>
+        <w:pStyle w:val="ListParagraph"/>
+        <w:numPr>
+          <w:ilvl w:val="1"/>
+          <w:numId w:val="6"/>
+        </w:numPr>
+        <w:spacing w:after="0" w:line="240" w:lineRule="auto"/>
+        <w:rPr>
+          <w:rFonts w:ascii="Courier New" w:hAnsi="Courier New" w:cs="Courier New"/>
+          <w:sz w:val="20"/>
+          <w:szCs w:val="20"/>
+        </w:rPr>
+      </w:pPr>
+      <w:r>
+        <w:rPr>
+          <w:rFonts w:ascii="Courier New" w:hAnsi="Courier New" w:cs="Courier New"/>
+          <w:sz w:val="20"/>
+          <w:szCs w:val="20"/>
+        </w:rPr>
+        <w:t>ResizeErrTester(2):mraid.getMaxSize(</w:t>
+      </w:r>
+      <w:r>
+        <w:rPr>
+          <w:rFonts w:ascii="Courier New" w:hAnsi="Courier New" w:cs="Courier New"/>
+          <w:sz w:val="20"/>
+          <w:szCs w:val="20"/>
+        </w:rPr>
+        <w:t>x,y</w:t>
+      </w:r>
+      <w:r>
+        <w:rPr>
+          <w:rFonts w:ascii="Courier New" w:hAnsi="Courier New" w:cs="Courier New"/>
+          <w:sz w:val="20"/>
+          <w:szCs w:val="20"/>
+        </w:rPr>
+        <w:t>)</w:t>
+      </w:r>
+    </w:p>
+    <w:p>
+      <w:pPr>
+        <w:pStyle w:val="ListParagraph"/>
+        <w:numPr>
+          <w:ilvl w:val="1"/>
+          <w:numId w:val="6"/>
+        </w:numPr>
+        <w:spacing w:after="0" w:line="240" w:lineRule="auto"/>
+        <w:rPr>
+          <w:rFonts w:ascii="Courier New" w:hAnsi="Courier New" w:cs="Courier New"/>
+          <w:sz w:val="20"/>
+          <w:szCs w:val="20"/>
+        </w:rPr>
+      </w:pPr>
+      <w:r>
+        <w:rPr>
+          <w:rFonts w:ascii="Courier New" w:hAnsi="Courier New" w:cs="Courier New"/>
+          <w:sz w:val="20"/>
+          <w:szCs w:val="20"/>
+        </w:rPr>
+        <w:t>ResizeErrTester(2):</w:t>
+      </w:r>
+      <w:r>
+        <w:rPr>
+          <w:rFonts w:ascii="Courier New" w:hAnsi="Courier New" w:cs="Courier New"/>
+          <w:sz w:val="20"/>
+          <w:szCs w:val="20"/>
+        </w:rPr>
+        <w:t>ERR: mraid error caught from setResizeProperties</w:t>
+      </w:r>
       <w:r>
         <w:rPr>
           <w:rFonts w:ascii="Courier New" w:hAnsi="Courier New" w:cs="Courier New"/>
@@ -1570,73 +1844,22 @@
           <w:szCs w:val="20"/>
         </w:rPr>
       </w:pPr>
-      <w:proofErr w:type="spellStart"/>
-      <w:proofErr w:type="gramStart"/>
-      <w:r>
-        <w:rPr>
-          <w:rFonts w:ascii="Courier New" w:hAnsi="Courier New" w:cs="Courier New"/>
-          <w:sz w:val="20"/>
-          <w:szCs w:val="20"/>
-        </w:rPr>
-        <w:t>ResizeErrTester</w:t>
-      </w:r>
-      <w:proofErr w:type="spellEnd"/>
-      <w:r>
-        <w:rPr>
-          <w:rFonts w:ascii="Courier New" w:hAnsi="Courier New" w:cs="Courier New"/>
-          <w:sz w:val="20"/>
-          <w:szCs w:val="20"/>
-        </w:rPr>
-        <w:t>(</w:t>
-      </w:r>
-      <w:proofErr w:type="gramEnd"/>
-      <w:r>
-        <w:rPr>
-          <w:rFonts w:ascii="Courier New" w:hAnsi="Courier New" w:cs="Courier New"/>
-          <w:sz w:val="20"/>
-          <w:szCs w:val="20"/>
-        </w:rPr>
-        <w:t>3):</w:t>
-      </w:r>
-      <w:r>
-        <w:t xml:space="preserve"> </w:t>
-      </w:r>
-      <w:r>
-        <w:rPr>
-          <w:rFonts w:ascii="Courier New" w:hAnsi="Courier New" w:cs="Courier New"/>
-          <w:sz w:val="20"/>
-          <w:szCs w:val="20"/>
-        </w:rPr>
-        <w:t xml:space="preserve">ERR: </w:t>
-      </w:r>
-      <w:proofErr w:type="spellStart"/>
-      <w:r>
-        <w:rPr>
-          <w:rFonts w:ascii="Courier New" w:hAnsi="Courier New" w:cs="Courier New"/>
-          <w:sz w:val="20"/>
-          <w:szCs w:val="20"/>
-        </w:rPr>
-        <w:t>mraid</w:t>
-      </w:r>
-      <w:proofErr w:type="spellEnd"/>
-      <w:r>
-        <w:rPr>
-          <w:rFonts w:ascii="Courier New" w:hAnsi="Courier New" w:cs="Courier New"/>
-          <w:sz w:val="20"/>
-          <w:szCs w:val="20"/>
-        </w:rPr>
-        <w:t xml:space="preserve"> error caught from </w:t>
-      </w:r>
-      <w:proofErr w:type="spellStart"/>
-      <w:r>
-        <w:rPr>
-          <w:rFonts w:ascii="Courier New" w:hAnsi="Courier New" w:cs="Courier New"/>
-          <w:sz w:val="20"/>
-          <w:szCs w:val="20"/>
-        </w:rPr>
-        <w:t>setResizeProperties</w:t>
-      </w:r>
-      <w:proofErr w:type="spellEnd"/>
+      <w:r>
+        <w:rPr>
+          <w:rFonts w:ascii="Courier New" w:hAnsi="Courier New" w:cs="Courier New"/>
+          <w:sz w:val="20"/>
+          <w:szCs w:val="20"/>
+        </w:rPr>
+        <w:t>ResizeErrTester(3):</w:t>
+      </w:r>
+      <w:r>
+        <w:rPr>
+          <w:rFonts w:ascii="Courier New" w:hAnsi="Courier New" w:cs="Courier New"/>
+          <w:sz w:val="20"/>
+          <w:szCs w:val="20"/>
+        </w:rPr>
+        <w:t>ERR: mraid error caught from resize</w:t>
+      </w:r>
       <w:r>
         <w:rPr>
           <w:rFonts w:ascii="Courier New" w:hAnsi="Courier New" w:cs="Courier New"/>
@@ -1646,11 +1869,7 @@
         <w:t>...</w:t>
       </w:r>
     </w:p>
-    <w:p>
-      <w:pPr>
-        <w:pStyle w:val="ListParagraph"/>
-      </w:pPr>
-    </w:p>
+    <w:p/>
     <w:p>
       <w:pPr>
         <w:rPr>
@@ -1661,1237 +1880,19 @@
         <w:rPr>
           <w:b/>
         </w:rPr>
-        <w:t xml:space="preserve">User Interaction </w:t>
+        <w:t>User Interaction</w:t>
       </w:r>
       <w:r>
         <w:rPr>
           <w:b/>
         </w:rPr>
-        <w:t xml:space="preserve">3 </w:t>
+        <w:t xml:space="preserve"> 6</w:t>
       </w:r>
       <w:r>
         <w:rPr>
           <w:b/>
         </w:rPr>
-        <w:t>– Click “too small”</w:t>
-      </w:r>
-    </w:p>
-    <w:p>
-      <w:r>
-        <w:t xml:space="preserve">This test attempts to resize with </w:t>
-      </w:r>
-      <w:proofErr w:type="spellStart"/>
-      <w:r>
-        <w:t>resizeProperties</w:t>
-      </w:r>
-      <w:proofErr w:type="spellEnd"/>
-      <w:r>
-        <w:t xml:space="preserve"> set to less than 50px wide and 50px high.</w:t>
-      </w:r>
-    </w:p>
-    <w:p>
-      <w:pPr>
-        <w:ind w:left="1440" w:right="1440"/>
-        <w:rPr>
-          <w:i/>
-        </w:rPr>
-      </w:pPr>
-      <w:r>
-        <w:rPr>
-          <w:i/>
-        </w:rPr>
-        <w:t>“</w:t>
-      </w:r>
-      <w:r>
-        <w:rPr>
-          <w:i/>
-        </w:rPr>
-        <w:t>This requirement also means that a resized ad must be at least 50x50 pixels, to ensure there is room on the resized creative for the close event region.</w:t>
-      </w:r>
-      <w:r>
-        <w:rPr>
-          <w:i/>
-        </w:rPr>
-        <w:t>”</w:t>
-      </w:r>
-    </w:p>
-    <w:p>
-      <w:pPr>
-        <w:pStyle w:val="ListParagraph"/>
-        <w:numPr>
-          <w:ilvl w:val="0"/>
-          <w:numId w:val="6"/>
-        </w:numPr>
-      </w:pPr>
-      <w:r>
-        <w:t>Click the “too small” button at any time during testing</w:t>
-      </w:r>
-    </w:p>
-    <w:p>
-      <w:pPr>
-        <w:pStyle w:val="ListParagraph"/>
-        <w:numPr>
-          <w:ilvl w:val="0"/>
-          <w:numId w:val="6"/>
-        </w:numPr>
-      </w:pPr>
-      <w:r>
-        <w:t xml:space="preserve">Clicking this button attempts to call </w:t>
-      </w:r>
-      <w:proofErr w:type="spellStart"/>
-      <w:r>
-        <w:t>mraid.setResizeProperties</w:t>
-      </w:r>
-      <w:proofErr w:type="spellEnd"/>
-      <w:r>
-        <w:t xml:space="preserve"> with values less than 50x50</w:t>
-      </w:r>
-    </w:p>
-    <w:p>
-      <w:pPr>
-        <w:pStyle w:val="ListParagraph"/>
-        <w:numPr>
-          <w:ilvl w:val="0"/>
-          <w:numId w:val="6"/>
-        </w:numPr>
-      </w:pPr>
-      <w:r>
-        <w:t xml:space="preserve">This interaction </w:t>
-      </w:r>
-      <w:r>
-        <w:t>must</w:t>
-      </w:r>
-      <w:r>
-        <w:t xml:space="preserve"> not change the ad status, size or appearance</w:t>
-      </w:r>
-    </w:p>
-    <w:p>
-      <w:pPr>
-        <w:pStyle w:val="ListParagraph"/>
-        <w:numPr>
-          <w:ilvl w:val="0"/>
-          <w:numId w:val="6"/>
-        </w:numPr>
-      </w:pPr>
-      <w:r>
-        <w:t>Console output expected</w:t>
-      </w:r>
-    </w:p>
-    <w:p>
-      <w:pPr>
-        <w:pStyle w:val="ListParagraph"/>
-        <w:numPr>
-          <w:ilvl w:val="1"/>
-          <w:numId w:val="6"/>
-        </w:numPr>
-        <w:spacing w:after="0" w:line="240" w:lineRule="auto"/>
-        <w:rPr>
-          <w:rFonts w:ascii="Courier New" w:hAnsi="Courier New" w:cs="Courier New"/>
-          <w:sz w:val="20"/>
-          <w:szCs w:val="20"/>
-        </w:rPr>
-      </w:pPr>
-      <w:proofErr w:type="spellStart"/>
-      <w:proofErr w:type="gramStart"/>
-      <w:r>
-        <w:rPr>
-          <w:rFonts w:ascii="Courier New" w:hAnsi="Courier New" w:cs="Courier New"/>
-          <w:sz w:val="20"/>
-          <w:szCs w:val="20"/>
-        </w:rPr>
-        <w:t>ResizeErrTester</w:t>
-      </w:r>
-      <w:proofErr w:type="spellEnd"/>
-      <w:r>
-        <w:rPr>
-          <w:rFonts w:ascii="Courier New" w:hAnsi="Courier New" w:cs="Courier New"/>
-          <w:sz w:val="20"/>
-          <w:szCs w:val="20"/>
-        </w:rPr>
-        <w:t>(</w:t>
-      </w:r>
-      <w:proofErr w:type="gramEnd"/>
-      <w:r>
-        <w:rPr>
-          <w:rFonts w:ascii="Courier New" w:hAnsi="Courier New" w:cs="Courier New"/>
-          <w:sz w:val="20"/>
-          <w:szCs w:val="20"/>
-        </w:rPr>
-        <w:t>3):ERR</w:t>
-      </w:r>
-      <w:r>
-        <w:rPr>
-          <w:rFonts w:ascii="Courier New" w:hAnsi="Courier New" w:cs="Courier New"/>
-          <w:sz w:val="20"/>
-          <w:szCs w:val="20"/>
-        </w:rPr>
-        <w:t xml:space="preserve">: </w:t>
-      </w:r>
-      <w:proofErr w:type="spellStart"/>
-      <w:r>
-        <w:rPr>
-          <w:rFonts w:ascii="Courier New" w:hAnsi="Courier New" w:cs="Courier New"/>
-          <w:sz w:val="20"/>
-          <w:szCs w:val="20"/>
-        </w:rPr>
-        <w:t>mraid</w:t>
-      </w:r>
-      <w:proofErr w:type="spellEnd"/>
-      <w:r>
-        <w:rPr>
-          <w:rFonts w:ascii="Courier New" w:hAnsi="Courier New" w:cs="Courier New"/>
-          <w:sz w:val="20"/>
-          <w:szCs w:val="20"/>
-        </w:rPr>
-        <w:t xml:space="preserve"> error caught from </w:t>
-      </w:r>
-      <w:proofErr w:type="spellStart"/>
-      <w:r>
-        <w:rPr>
-          <w:rFonts w:ascii="Courier New" w:hAnsi="Courier New" w:cs="Courier New"/>
-          <w:sz w:val="20"/>
-          <w:szCs w:val="20"/>
-        </w:rPr>
-        <w:t>setResizeProperties</w:t>
-      </w:r>
-      <w:proofErr w:type="spellEnd"/>
-      <w:r>
-        <w:rPr>
-          <w:rFonts w:ascii="Courier New" w:hAnsi="Courier New" w:cs="Courier New"/>
-          <w:sz w:val="20"/>
-          <w:szCs w:val="20"/>
-        </w:rPr>
-        <w:t>...</w:t>
-      </w:r>
-    </w:p>
-    <w:p>
-      <w:pPr>
-        <w:pStyle w:val="ListParagraph"/>
-      </w:pPr>
-    </w:p>
-    <w:p>
-      <w:pPr>
-        <w:rPr>
-          <w:b/>
-        </w:rPr>
-      </w:pPr>
-      <w:r>
-        <w:rPr>
-          <w:b/>
-        </w:rPr>
-        <w:t xml:space="preserve">User Interaction </w:t>
-      </w:r>
-      <w:r>
-        <w:rPr>
-          <w:b/>
-        </w:rPr>
-        <w:t xml:space="preserve">4 </w:t>
-      </w:r>
-      <w:r>
-        <w:rPr>
-          <w:b/>
-        </w:rPr>
-        <w:t>– Click “too big”</w:t>
-      </w:r>
-    </w:p>
-    <w:p>
-      <w:r>
-        <w:t xml:space="preserve">This test attempts to resize with </w:t>
-      </w:r>
-      <w:proofErr w:type="spellStart"/>
-      <w:r>
-        <w:t>resizeProperties</w:t>
-      </w:r>
-      <w:proofErr w:type="spellEnd"/>
-      <w:r>
-        <w:t xml:space="preserve"> set to greater than the screen size.</w:t>
-      </w:r>
-    </w:p>
-    <w:p>
-      <w:pPr>
-        <w:ind w:left="1440" w:right="1440"/>
-        <w:rPr>
-          <w:i/>
-        </w:rPr>
-      </w:pPr>
-      <w:r>
-        <w:rPr>
-          <w:i/>
-        </w:rPr>
-        <w:t>“</w:t>
-      </w:r>
-      <w:r>
-        <w:rPr>
-          <w:i/>
-        </w:rPr>
-        <w:t xml:space="preserve">Note: resize should not be used for ad creative that expands to full-screen (or larger) size: for such creative executions </w:t>
-      </w:r>
-      <w:proofErr w:type="gramStart"/>
-      <w:r>
-        <w:rPr>
-          <w:i/>
-        </w:rPr>
-        <w:t>expand(</w:t>
-      </w:r>
-      <w:proofErr w:type="gramEnd"/>
-      <w:r>
-        <w:rPr>
-          <w:i/>
-        </w:rPr>
-        <w:t xml:space="preserve">) should always be used. Resize will always result in a </w:t>
-      </w:r>
-      <w:proofErr w:type="spellStart"/>
-      <w:r>
-        <w:rPr>
-          <w:i/>
-        </w:rPr>
-        <w:t>nonmodal</w:t>
-      </w:r>
-      <w:proofErr w:type="spellEnd"/>
-      <w:r>
-        <w:rPr>
-          <w:i/>
-        </w:rPr>
-        <w:t xml:space="preserve"> size change, and some portion of the app should always remain visible to the end user.</w:t>
-      </w:r>
-    </w:p>
-    <w:p>
-      <w:pPr>
-        <w:ind w:left="1440" w:right="1440"/>
-        <w:rPr>
-          <w:i/>
-        </w:rPr>
-      </w:pPr>
-      <w:r>
-        <w:rPr>
-          <w:i/>
-        </w:rPr>
-        <w:t>If the parameters are out of range, then the error event identifies the exception.</w:t>
-      </w:r>
-    </w:p>
-    <w:p>
-      <w:pPr>
-        <w:ind w:left="1440" w:right="1440"/>
-        <w:rPr>
-          <w:i/>
-        </w:rPr>
-      </w:pPr>
-      <w:r>
-        <w:rPr>
-          <w:i/>
-        </w:rPr>
-        <w:t xml:space="preserve">For example, an error will occur if an ad sets </w:t>
-      </w:r>
-      <w:proofErr w:type="spellStart"/>
-      <w:r>
-        <w:rPr>
-          <w:i/>
-        </w:rPr>
-        <w:t>allowOffscreen</w:t>
-      </w:r>
-      <w:proofErr w:type="spellEnd"/>
-      <w:r>
-        <w:rPr>
-          <w:i/>
-        </w:rPr>
-        <w:t xml:space="preserve"> to "false" but sets the width and height of the resize to be too big to actually fit on the screen.</w:t>
-      </w:r>
-      <w:r>
-        <w:rPr>
-          <w:i/>
-        </w:rPr>
-        <w:t>”</w:t>
-      </w:r>
-    </w:p>
-    <w:p>
-      <w:pPr>
-        <w:pStyle w:val="ListParagraph"/>
-        <w:numPr>
-          <w:ilvl w:val="0"/>
-          <w:numId w:val="6"/>
-        </w:numPr>
-      </w:pPr>
-      <w:r>
-        <w:t>Click the “too big” button at any time during testing</w:t>
-      </w:r>
-    </w:p>
-    <w:p>
-      <w:pPr>
-        <w:pStyle w:val="ListParagraph"/>
-        <w:numPr>
-          <w:ilvl w:val="0"/>
-          <w:numId w:val="6"/>
-        </w:numPr>
-      </w:pPr>
-      <w:r>
-        <w:lastRenderedPageBreak/>
-        <w:t xml:space="preserve">Clicking this button attempts to call </w:t>
-      </w:r>
-      <w:proofErr w:type="spellStart"/>
-      <w:r>
-        <w:t>mraid.setResizeProperties</w:t>
-      </w:r>
-      <w:proofErr w:type="spellEnd"/>
-      <w:r>
-        <w:t xml:space="preserve"> with values that are too large for the screen because the close button would be off screen</w:t>
-      </w:r>
-    </w:p>
-    <w:p>
-      <w:pPr>
-        <w:pStyle w:val="ListParagraph"/>
-        <w:numPr>
-          <w:ilvl w:val="0"/>
-          <w:numId w:val="6"/>
-        </w:numPr>
-      </w:pPr>
-      <w:r>
-        <w:t xml:space="preserve">This interaction </w:t>
-      </w:r>
-      <w:r>
-        <w:t>must</w:t>
-      </w:r>
-      <w:r>
-        <w:t xml:space="preserve"> not change the ad status, size or appearance</w:t>
-      </w:r>
-    </w:p>
-    <w:p>
-      <w:pPr>
-        <w:pStyle w:val="ListParagraph"/>
-        <w:numPr>
-          <w:ilvl w:val="0"/>
-          <w:numId w:val="6"/>
-        </w:numPr>
-      </w:pPr>
-      <w:r>
-        <w:t>Console output expected</w:t>
-      </w:r>
-    </w:p>
-    <w:p>
-      <w:pPr>
-        <w:pStyle w:val="ListParagraph"/>
-        <w:numPr>
-          <w:ilvl w:val="1"/>
-          <w:numId w:val="6"/>
-        </w:numPr>
-        <w:spacing w:after="0" w:line="240" w:lineRule="auto"/>
-        <w:rPr>
-          <w:rFonts w:ascii="Courier New" w:hAnsi="Courier New" w:cs="Courier New"/>
-          <w:sz w:val="20"/>
-          <w:szCs w:val="20"/>
-        </w:rPr>
-      </w:pPr>
-      <w:proofErr w:type="spellStart"/>
-      <w:r>
-        <w:rPr>
-          <w:rFonts w:ascii="Courier New" w:hAnsi="Courier New" w:cs="Courier New"/>
-          <w:sz w:val="20"/>
-          <w:szCs w:val="20"/>
-        </w:rPr>
-        <w:t>ResizeErrTester</w:t>
-      </w:r>
-      <w:proofErr w:type="spellEnd"/>
-      <w:r>
-        <w:rPr>
-          <w:rFonts w:ascii="Courier New" w:hAnsi="Courier New" w:cs="Courier New"/>
-          <w:sz w:val="20"/>
-          <w:szCs w:val="20"/>
-        </w:rPr>
-        <w:t>(2):</w:t>
-      </w:r>
-      <w:r>
-        <w:rPr>
-          <w:rFonts w:ascii="Courier New" w:hAnsi="Courier New" w:cs="Courier New"/>
-          <w:sz w:val="20"/>
-          <w:szCs w:val="20"/>
-        </w:rPr>
-        <w:t xml:space="preserve">OK </w:t>
-      </w:r>
-      <w:proofErr w:type="spellStart"/>
-      <w:r>
-        <w:rPr>
-          <w:rFonts w:ascii="Courier New" w:hAnsi="Courier New" w:cs="Courier New"/>
-          <w:sz w:val="20"/>
-          <w:szCs w:val="20"/>
-        </w:rPr>
-        <w:t>mraid.getMaxSize</w:t>
-      </w:r>
-      <w:proofErr w:type="spellEnd"/>
-      <w:r>
-        <w:rPr>
-          <w:rFonts w:ascii="Courier New" w:hAnsi="Courier New" w:cs="Courier New"/>
-          <w:sz w:val="20"/>
-          <w:szCs w:val="20"/>
-        </w:rPr>
-        <w:t>(</w:t>
-      </w:r>
-      <w:proofErr w:type="spellStart"/>
-      <w:r>
-        <w:rPr>
-          <w:rFonts w:ascii="Courier New" w:hAnsi="Courier New" w:cs="Courier New"/>
-          <w:sz w:val="20"/>
-          <w:szCs w:val="20"/>
-        </w:rPr>
-        <w:t>x,y</w:t>
-      </w:r>
-      <w:proofErr w:type="spellEnd"/>
-      <w:r>
-        <w:rPr>
-          <w:rFonts w:ascii="Courier New" w:hAnsi="Courier New" w:cs="Courier New"/>
-          <w:sz w:val="20"/>
-          <w:szCs w:val="20"/>
-        </w:rPr>
-        <w:t>)</w:t>
-      </w:r>
-    </w:p>
-    <w:p>
-      <w:pPr>
-        <w:pStyle w:val="ListParagraph"/>
-        <w:numPr>
-          <w:ilvl w:val="1"/>
-          <w:numId w:val="6"/>
-        </w:numPr>
-        <w:spacing w:after="0" w:line="240" w:lineRule="auto"/>
-        <w:rPr>
-          <w:rFonts w:ascii="Courier New" w:hAnsi="Courier New" w:cs="Courier New"/>
-          <w:sz w:val="20"/>
-          <w:szCs w:val="20"/>
-        </w:rPr>
-      </w:pPr>
-      <w:proofErr w:type="spellStart"/>
-      <w:proofErr w:type="gramStart"/>
-      <w:r>
-        <w:rPr>
-          <w:rFonts w:ascii="Courier New" w:hAnsi="Courier New" w:cs="Courier New"/>
-          <w:sz w:val="20"/>
-          <w:szCs w:val="20"/>
-        </w:rPr>
-        <w:t>ResizeErrTester</w:t>
-      </w:r>
-      <w:proofErr w:type="spellEnd"/>
-      <w:r>
-        <w:rPr>
-          <w:rFonts w:ascii="Courier New" w:hAnsi="Courier New" w:cs="Courier New"/>
-          <w:sz w:val="20"/>
-          <w:szCs w:val="20"/>
-        </w:rPr>
-        <w:t>(</w:t>
-      </w:r>
-      <w:proofErr w:type="gramEnd"/>
-      <w:r>
-        <w:rPr>
-          <w:rFonts w:ascii="Courier New" w:hAnsi="Courier New" w:cs="Courier New"/>
-          <w:sz w:val="20"/>
-          <w:szCs w:val="20"/>
-        </w:rPr>
-        <w:t>3):</w:t>
-      </w:r>
-      <w:r>
-        <w:t xml:space="preserve"> </w:t>
-      </w:r>
-      <w:r>
-        <w:rPr>
-          <w:rFonts w:ascii="Courier New" w:hAnsi="Courier New" w:cs="Courier New"/>
-          <w:sz w:val="20"/>
-          <w:szCs w:val="20"/>
-        </w:rPr>
-        <w:t xml:space="preserve">ERR: </w:t>
-      </w:r>
-      <w:proofErr w:type="spellStart"/>
-      <w:r>
-        <w:rPr>
-          <w:rFonts w:ascii="Courier New" w:hAnsi="Courier New" w:cs="Courier New"/>
-          <w:sz w:val="20"/>
-          <w:szCs w:val="20"/>
-        </w:rPr>
-        <w:t>mraid</w:t>
-      </w:r>
-      <w:proofErr w:type="spellEnd"/>
-      <w:r>
-        <w:rPr>
-          <w:rFonts w:ascii="Courier New" w:hAnsi="Courier New" w:cs="Courier New"/>
-          <w:sz w:val="20"/>
-          <w:szCs w:val="20"/>
-        </w:rPr>
-        <w:t xml:space="preserve"> error caught from </w:t>
-      </w:r>
-      <w:proofErr w:type="spellStart"/>
-      <w:r>
-        <w:rPr>
-          <w:rFonts w:ascii="Courier New" w:hAnsi="Courier New" w:cs="Courier New"/>
-          <w:sz w:val="20"/>
-          <w:szCs w:val="20"/>
-        </w:rPr>
-        <w:t>setResizeProperties</w:t>
-      </w:r>
-      <w:proofErr w:type="spellEnd"/>
-      <w:r>
-        <w:rPr>
-          <w:rFonts w:ascii="Courier New" w:hAnsi="Courier New" w:cs="Courier New"/>
-          <w:sz w:val="20"/>
-          <w:szCs w:val="20"/>
-        </w:rPr>
-        <w:t>...</w:t>
-      </w:r>
-    </w:p>
-    <w:p/>
-    <w:p>
-      <w:pPr>
-        <w:rPr>
-          <w:b/>
-        </w:rPr>
-      </w:pPr>
-      <w:r>
-        <w:rPr>
-          <w:b/>
-        </w:rPr>
-        <w:t>User Interaction</w:t>
-      </w:r>
-      <w:r>
-        <w:rPr>
-          <w:b/>
-        </w:rPr>
-        <w:t xml:space="preserve"> 5</w:t>
-      </w:r>
-      <w:r>
-        <w:rPr>
-          <w:b/>
-        </w:rPr>
-        <w:t xml:space="preserve"> – Test resize directions arrows with </w:t>
-      </w:r>
-      <w:proofErr w:type="spellStart"/>
-      <w:r>
-        <w:rPr>
-          <w:b/>
-        </w:rPr>
-        <w:t>offScreen</w:t>
-      </w:r>
-      <w:proofErr w:type="spellEnd"/>
-      <w:r>
-        <w:rPr>
-          <w:b/>
-        </w:rPr>
-        <w:t xml:space="preserve"> “TRUE”</w:t>
-      </w:r>
-    </w:p>
-    <w:p>
-      <w:r>
-        <w:t xml:space="preserve">These tests attempt to resize with </w:t>
-      </w:r>
-      <w:proofErr w:type="spellStart"/>
-      <w:r>
-        <w:t>resizeProperties</w:t>
-      </w:r>
-      <w:proofErr w:type="spellEnd"/>
-      <w:r>
-        <w:t xml:space="preserve"> greater than the screen size in one direction such that the location of the close button would display outside the container area.</w:t>
-      </w:r>
-    </w:p>
-    <w:p>
-      <w:pPr>
-        <w:ind w:left="1440" w:right="1440"/>
-        <w:rPr>
-          <w:i/>
-        </w:rPr>
-      </w:pPr>
-      <w:r>
-        <w:rPr>
-          <w:i/>
-        </w:rPr>
-        <w:t>“</w:t>
-      </w:r>
-      <w:proofErr w:type="spellStart"/>
-      <w:proofErr w:type="gramStart"/>
-      <w:r>
-        <w:rPr>
-          <w:i/>
-        </w:rPr>
-        <w:t>allowOffscreen</w:t>
-      </w:r>
-      <w:proofErr w:type="spellEnd"/>
-      <w:proofErr w:type="gramEnd"/>
-      <w:r>
-        <w:rPr>
-          <w:i/>
-        </w:rPr>
-        <w:t xml:space="preserve">: (optional) tells the container whether or not it should allow the resized creative to be drawn fully/partially </w:t>
-      </w:r>
-      <w:proofErr w:type="spellStart"/>
-      <w:r>
-        <w:rPr>
-          <w:i/>
-        </w:rPr>
-        <w:t>offscreen</w:t>
-      </w:r>
-      <w:proofErr w:type="spellEnd"/>
-      <w:r>
-        <w:rPr>
-          <w:i/>
-        </w:rPr>
-        <w:t>.</w:t>
-      </w:r>
-    </w:p>
-    <w:p>
-      <w:pPr>
-        <w:ind w:left="1440" w:right="1440"/>
-        <w:rPr>
-          <w:i/>
-        </w:rPr>
-      </w:pPr>
-      <w:r>
-        <w:rPr>
-          <w:i/>
-        </w:rPr>
-        <w:t xml:space="preserve">A resized ad must position itself such that the entire close event region appears onscreen. If the container/SDK detects that a request to resize will result in the close event region being </w:t>
-      </w:r>
-      <w:proofErr w:type="spellStart"/>
-      <w:r>
-        <w:rPr>
-          <w:i/>
-        </w:rPr>
-        <w:t>offscreen</w:t>
-      </w:r>
-      <w:proofErr w:type="spellEnd"/>
-      <w:r>
-        <w:rPr>
-          <w:i/>
-        </w:rPr>
-        <w:t>, the container/SDK should return an error, and ignore the resize</w:t>
-      </w:r>
-      <w:r>
-        <w:rPr>
-          <w:i/>
-        </w:rPr>
-        <w:t>.”</w:t>
-      </w:r>
-    </w:p>
-    <w:p>
-      <w:pPr>
-        <w:pStyle w:val="ListParagraph"/>
-        <w:numPr>
-          <w:ilvl w:val="0"/>
-          <w:numId w:val="6"/>
-        </w:numPr>
-      </w:pPr>
-      <w:r>
-        <w:t xml:space="preserve">Click the first Test </w:t>
-      </w:r>
-      <w:proofErr w:type="spellStart"/>
-      <w:r>
-        <w:t>offScreen</w:t>
-      </w:r>
-      <w:proofErr w:type="spellEnd"/>
-      <w:r>
-        <w:t xml:space="preserve"> button </w:t>
-      </w:r>
-      <w:r>
-        <w:t xml:space="preserve">at least twice </w:t>
-      </w:r>
-      <w:r>
-        <w:t xml:space="preserve">until the label displays “TRUE” – this sets the </w:t>
-      </w:r>
-      <w:proofErr w:type="spellStart"/>
-      <w:r>
-        <w:t>offScreen</w:t>
-      </w:r>
-      <w:proofErr w:type="spellEnd"/>
-      <w:r>
-        <w:t xml:space="preserve"> </w:t>
-      </w:r>
-      <w:r>
-        <w:t xml:space="preserve">resize </w:t>
-      </w:r>
-      <w:r>
-        <w:t xml:space="preserve">property to “true” which allows a resized ad to be </w:t>
-      </w:r>
-      <w:r>
-        <w:t>display</w:t>
-      </w:r>
-      <w:r>
-        <w:t xml:space="preserve"> </w:t>
-      </w:r>
-      <w:r>
-        <w:t>partially off the</w:t>
-      </w:r>
-      <w:r>
-        <w:t xml:space="preserve"> screen.</w:t>
-      </w:r>
-    </w:p>
-    <w:p>
-      <w:pPr>
-        <w:pStyle w:val="ListParagraph"/>
-        <w:numPr>
-          <w:ilvl w:val="0"/>
-          <w:numId w:val="6"/>
-        </w:numPr>
-      </w:pPr>
-      <w:r>
-        <w:t>Click each of the arrow buttons</w:t>
-      </w:r>
-    </w:p>
-    <w:p>
-      <w:pPr>
-        <w:pStyle w:val="ListParagraph"/>
-        <w:numPr>
-          <w:ilvl w:val="1"/>
-          <w:numId w:val="6"/>
-        </w:numPr>
-      </w:pPr>
-      <w:proofErr w:type="gramStart"/>
-      <w:r>
-        <w:t>left</w:t>
-      </w:r>
-      <w:proofErr w:type="gramEnd"/>
-      <w:r>
-        <w:t xml:space="preserve">: attempt resize too wide with close indicator off screen to the </w:t>
-      </w:r>
-      <w:r>
-        <w:t>we</w:t>
-      </w:r>
-      <w:r>
-        <w:t>st</w:t>
-      </w:r>
-    </w:p>
-    <w:p>
-      <w:pPr>
-        <w:pStyle w:val="ListParagraph"/>
-        <w:numPr>
-          <w:ilvl w:val="1"/>
-          <w:numId w:val="6"/>
-        </w:numPr>
-      </w:pPr>
-      <w:proofErr w:type="gramStart"/>
-      <w:r>
-        <w:t>right</w:t>
-      </w:r>
-      <w:proofErr w:type="gramEnd"/>
-      <w:r>
-        <w:t xml:space="preserve">: attempt resize too wide with close indicator off screen to the </w:t>
-      </w:r>
-      <w:r>
-        <w:t>ea</w:t>
-      </w:r>
-      <w:r>
-        <w:t>st</w:t>
-      </w:r>
-    </w:p>
-    <w:p>
-      <w:pPr>
-        <w:pStyle w:val="ListParagraph"/>
-        <w:numPr>
-          <w:ilvl w:val="1"/>
-          <w:numId w:val="6"/>
-        </w:numPr>
-      </w:pPr>
-      <w:proofErr w:type="gramStart"/>
-      <w:r>
-        <w:t>up</w:t>
-      </w:r>
-      <w:proofErr w:type="gramEnd"/>
-      <w:r>
-        <w:t>: attempt resize too tall with close indicator off screen to the north</w:t>
-      </w:r>
-    </w:p>
-    <w:p>
-      <w:pPr>
-        <w:pStyle w:val="ListParagraph"/>
-        <w:numPr>
-          <w:ilvl w:val="1"/>
-          <w:numId w:val="6"/>
-        </w:numPr>
-      </w:pPr>
-      <w:proofErr w:type="gramStart"/>
-      <w:r>
-        <w:t>down</w:t>
-      </w:r>
-      <w:proofErr w:type="gramEnd"/>
-      <w:r>
-        <w:t>: attempt resize too tall with close indicator off screen to the south</w:t>
-      </w:r>
-    </w:p>
-    <w:p>
-      <w:pPr>
-        <w:pStyle w:val="ListParagraph"/>
-        <w:numPr>
-          <w:ilvl w:val="0"/>
-          <w:numId w:val="6"/>
-        </w:numPr>
-      </w:pPr>
-      <w:r>
-        <w:t xml:space="preserve">This interaction </w:t>
-      </w:r>
-      <w:r>
-        <w:t>must</w:t>
-      </w:r>
-      <w:r>
-        <w:t xml:space="preserve"> not change the ad status, size or appearance</w:t>
-      </w:r>
-    </w:p>
-    <w:p>
-      <w:pPr>
-        <w:pStyle w:val="ListParagraph"/>
-        <w:numPr>
-          <w:ilvl w:val="0"/>
-          <w:numId w:val="6"/>
-        </w:numPr>
-      </w:pPr>
-      <w:r>
-        <w:t>Console output expected</w:t>
-      </w:r>
-    </w:p>
-    <w:p>
-      <w:pPr>
-        <w:pStyle w:val="ListParagraph"/>
-        <w:numPr>
-          <w:ilvl w:val="1"/>
-          <w:numId w:val="6"/>
-        </w:numPr>
-        <w:spacing w:after="0" w:line="240" w:lineRule="auto"/>
-        <w:rPr>
-          <w:rFonts w:ascii="Courier New" w:hAnsi="Courier New" w:cs="Courier New"/>
-          <w:sz w:val="20"/>
-          <w:szCs w:val="20"/>
-        </w:rPr>
-      </w:pPr>
-      <w:proofErr w:type="spellStart"/>
-      <w:r>
-        <w:rPr>
-          <w:rFonts w:ascii="Courier New" w:hAnsi="Courier New" w:cs="Courier New"/>
-          <w:sz w:val="20"/>
-          <w:szCs w:val="20"/>
-        </w:rPr>
-        <w:t>ResizeErrTester</w:t>
-      </w:r>
-      <w:proofErr w:type="spellEnd"/>
-      <w:r>
-        <w:rPr>
-          <w:rFonts w:ascii="Courier New" w:hAnsi="Courier New" w:cs="Courier New"/>
-          <w:sz w:val="20"/>
-          <w:szCs w:val="20"/>
-        </w:rPr>
-        <w:t>(2):</w:t>
-      </w:r>
-      <w:r>
-        <w:rPr>
-          <w:rFonts w:ascii="Courier New" w:hAnsi="Courier New" w:cs="Courier New"/>
-          <w:sz w:val="20"/>
-          <w:szCs w:val="20"/>
-        </w:rPr>
-        <w:t xml:space="preserve">OK </w:t>
-      </w:r>
-      <w:proofErr w:type="spellStart"/>
-      <w:r>
-        <w:rPr>
-          <w:rFonts w:ascii="Courier New" w:hAnsi="Courier New" w:cs="Courier New"/>
-          <w:sz w:val="20"/>
-          <w:szCs w:val="20"/>
-        </w:rPr>
-        <w:t>mraid.setResizeProperties</w:t>
-      </w:r>
-      <w:proofErr w:type="spellEnd"/>
-      <w:r>
-        <w:rPr>
-          <w:rFonts w:ascii="Courier New" w:hAnsi="Courier New" w:cs="Courier New"/>
-          <w:sz w:val="20"/>
-          <w:szCs w:val="20"/>
-        </w:rPr>
-        <w:t>()</w:t>
-      </w:r>
-    </w:p>
-    <w:p>
-      <w:pPr>
-        <w:pStyle w:val="ListParagraph"/>
-        <w:numPr>
-          <w:ilvl w:val="1"/>
-          <w:numId w:val="6"/>
-        </w:numPr>
-        <w:spacing w:after="0" w:line="240" w:lineRule="auto"/>
-        <w:rPr>
-          <w:rFonts w:ascii="Courier New" w:hAnsi="Courier New" w:cs="Courier New"/>
-          <w:sz w:val="20"/>
-          <w:szCs w:val="20"/>
-        </w:rPr>
-      </w:pPr>
-      <w:proofErr w:type="spellStart"/>
-      <w:proofErr w:type="gramStart"/>
-      <w:r>
-        <w:rPr>
-          <w:rFonts w:ascii="Courier New" w:hAnsi="Courier New" w:cs="Courier New"/>
-          <w:sz w:val="20"/>
-          <w:szCs w:val="20"/>
-        </w:rPr>
-        <w:t>ResizeErrTester</w:t>
-      </w:r>
-      <w:proofErr w:type="spellEnd"/>
-      <w:r>
-        <w:rPr>
-          <w:rFonts w:ascii="Courier New" w:hAnsi="Courier New" w:cs="Courier New"/>
-          <w:sz w:val="20"/>
-          <w:szCs w:val="20"/>
-        </w:rPr>
-        <w:t>(</w:t>
-      </w:r>
-      <w:proofErr w:type="gramEnd"/>
-      <w:r>
-        <w:rPr>
-          <w:rFonts w:ascii="Courier New" w:hAnsi="Courier New" w:cs="Courier New"/>
-          <w:sz w:val="20"/>
-          <w:szCs w:val="20"/>
-        </w:rPr>
-        <w:t>2):</w:t>
-      </w:r>
-      <w:r>
-        <w:rPr>
-          <w:rFonts w:ascii="Courier New" w:hAnsi="Courier New" w:cs="Courier New"/>
-          <w:sz w:val="20"/>
-          <w:szCs w:val="20"/>
-        </w:rPr>
-        <w:t xml:space="preserve">OK </w:t>
-      </w:r>
-      <w:proofErr w:type="spellStart"/>
-      <w:r>
-        <w:rPr>
-          <w:rFonts w:ascii="Courier New" w:hAnsi="Courier New" w:cs="Courier New"/>
-          <w:sz w:val="20"/>
-          <w:szCs w:val="20"/>
-        </w:rPr>
-        <w:t>mraid.getMaxSize</w:t>
-      </w:r>
-      <w:proofErr w:type="spellEnd"/>
-      <w:r>
-        <w:rPr>
-          <w:rFonts w:ascii="Courier New" w:hAnsi="Courier New" w:cs="Courier New"/>
-          <w:sz w:val="20"/>
-          <w:szCs w:val="20"/>
-        </w:rPr>
-        <w:t>(</w:t>
-      </w:r>
-      <w:proofErr w:type="spellStart"/>
-      <w:r>
-        <w:rPr>
-          <w:rFonts w:ascii="Courier New" w:hAnsi="Courier New" w:cs="Courier New"/>
-          <w:sz w:val="20"/>
-          <w:szCs w:val="20"/>
-        </w:rPr>
-        <w:t>x,y</w:t>
-      </w:r>
-      <w:proofErr w:type="spellEnd"/>
-      <w:r>
-        <w:rPr>
-          <w:rFonts w:ascii="Courier New" w:hAnsi="Courier New" w:cs="Courier New"/>
-          <w:sz w:val="20"/>
-          <w:szCs w:val="20"/>
-        </w:rPr>
-        <w:t>)</w:t>
-      </w:r>
-    </w:p>
-    <w:p>
-      <w:pPr>
-        <w:pStyle w:val="ListParagraph"/>
-        <w:numPr>
-          <w:ilvl w:val="1"/>
-          <w:numId w:val="6"/>
-        </w:numPr>
-        <w:spacing w:after="0" w:line="240" w:lineRule="auto"/>
-        <w:rPr>
-          <w:rFonts w:ascii="Courier New" w:hAnsi="Courier New" w:cs="Courier New"/>
-          <w:sz w:val="20"/>
-          <w:szCs w:val="20"/>
-        </w:rPr>
-      </w:pPr>
-      <w:proofErr w:type="spellStart"/>
-      <w:proofErr w:type="gramStart"/>
-      <w:r>
-        <w:rPr>
-          <w:rFonts w:ascii="Courier New" w:hAnsi="Courier New" w:cs="Courier New"/>
-          <w:sz w:val="20"/>
-          <w:szCs w:val="20"/>
-        </w:rPr>
-        <w:t>ResizeErrTester</w:t>
-      </w:r>
-      <w:proofErr w:type="spellEnd"/>
-      <w:r>
-        <w:rPr>
-          <w:rFonts w:ascii="Courier New" w:hAnsi="Courier New" w:cs="Courier New"/>
-          <w:sz w:val="20"/>
-          <w:szCs w:val="20"/>
-        </w:rPr>
-        <w:t>(</w:t>
-      </w:r>
-      <w:proofErr w:type="gramEnd"/>
-      <w:r>
-        <w:rPr>
-          <w:rFonts w:ascii="Courier New" w:hAnsi="Courier New" w:cs="Courier New"/>
-          <w:sz w:val="20"/>
-          <w:szCs w:val="20"/>
-        </w:rPr>
-        <w:t>2):</w:t>
-      </w:r>
-      <w:r>
-        <w:t xml:space="preserve"> </w:t>
-      </w:r>
-      <w:r>
-        <w:rPr>
-          <w:rFonts w:ascii="Courier New" w:hAnsi="Courier New" w:cs="Courier New"/>
-          <w:sz w:val="20"/>
-          <w:szCs w:val="20"/>
-        </w:rPr>
-        <w:t xml:space="preserve">ERR: </w:t>
-      </w:r>
-      <w:proofErr w:type="spellStart"/>
-      <w:r>
-        <w:rPr>
-          <w:rFonts w:ascii="Courier New" w:hAnsi="Courier New" w:cs="Courier New"/>
-          <w:sz w:val="20"/>
-          <w:szCs w:val="20"/>
-        </w:rPr>
-        <w:t>mraid</w:t>
-      </w:r>
-      <w:proofErr w:type="spellEnd"/>
-      <w:r>
-        <w:rPr>
-          <w:rFonts w:ascii="Courier New" w:hAnsi="Courier New" w:cs="Courier New"/>
-          <w:sz w:val="20"/>
-          <w:szCs w:val="20"/>
-        </w:rPr>
-        <w:t xml:space="preserve"> error caught from </w:t>
-      </w:r>
-      <w:proofErr w:type="spellStart"/>
-      <w:r>
-        <w:rPr>
-          <w:rFonts w:ascii="Courier New" w:hAnsi="Courier New" w:cs="Courier New"/>
-          <w:sz w:val="20"/>
-          <w:szCs w:val="20"/>
-        </w:rPr>
-        <w:t>setResizeProperties</w:t>
-      </w:r>
-      <w:proofErr w:type="spellEnd"/>
-      <w:r>
-        <w:rPr>
-          <w:rFonts w:ascii="Courier New" w:hAnsi="Courier New" w:cs="Courier New"/>
-          <w:sz w:val="20"/>
-          <w:szCs w:val="20"/>
-        </w:rPr>
-        <w:t>...</w:t>
-      </w:r>
-    </w:p>
-    <w:p>
-      <w:pPr>
-        <w:pStyle w:val="ListParagraph"/>
-        <w:numPr>
-          <w:ilvl w:val="1"/>
-          <w:numId w:val="6"/>
-        </w:numPr>
-        <w:spacing w:after="0" w:line="240" w:lineRule="auto"/>
-        <w:rPr>
-          <w:rFonts w:ascii="Courier New" w:hAnsi="Courier New" w:cs="Courier New"/>
-          <w:sz w:val="20"/>
-          <w:szCs w:val="20"/>
-        </w:rPr>
-      </w:pPr>
-      <w:proofErr w:type="spellStart"/>
-      <w:proofErr w:type="gramStart"/>
-      <w:r>
-        <w:rPr>
-          <w:rFonts w:ascii="Courier New" w:hAnsi="Courier New" w:cs="Courier New"/>
-          <w:sz w:val="20"/>
-          <w:szCs w:val="20"/>
-        </w:rPr>
-        <w:t>ResizeErrTester</w:t>
-      </w:r>
-      <w:proofErr w:type="spellEnd"/>
-      <w:r>
-        <w:rPr>
-          <w:rFonts w:ascii="Courier New" w:hAnsi="Courier New" w:cs="Courier New"/>
-          <w:sz w:val="20"/>
-          <w:szCs w:val="20"/>
-        </w:rPr>
-        <w:t>(</w:t>
-      </w:r>
-      <w:proofErr w:type="gramEnd"/>
-      <w:r>
-        <w:rPr>
-          <w:rFonts w:ascii="Courier New" w:hAnsi="Courier New" w:cs="Courier New"/>
-          <w:sz w:val="20"/>
-          <w:szCs w:val="20"/>
-        </w:rPr>
-        <w:t>3):</w:t>
-      </w:r>
-      <w:r>
-        <w:t xml:space="preserve"> </w:t>
-      </w:r>
-      <w:r>
-        <w:rPr>
-          <w:rFonts w:ascii="Courier New" w:hAnsi="Courier New" w:cs="Courier New"/>
-          <w:sz w:val="20"/>
-          <w:szCs w:val="20"/>
-        </w:rPr>
-        <w:t xml:space="preserve">ERR: </w:t>
-      </w:r>
-      <w:proofErr w:type="spellStart"/>
-      <w:r>
-        <w:rPr>
-          <w:rFonts w:ascii="Courier New" w:hAnsi="Courier New" w:cs="Courier New"/>
-          <w:sz w:val="20"/>
-          <w:szCs w:val="20"/>
-        </w:rPr>
-        <w:t>mraid</w:t>
-      </w:r>
-      <w:proofErr w:type="spellEnd"/>
-      <w:r>
-        <w:rPr>
-          <w:rFonts w:ascii="Courier New" w:hAnsi="Courier New" w:cs="Courier New"/>
-          <w:sz w:val="20"/>
-          <w:szCs w:val="20"/>
-        </w:rPr>
-        <w:t xml:space="preserve"> error caught from resize</w:t>
-      </w:r>
-      <w:r>
-        <w:rPr>
-          <w:rFonts w:ascii="Courier New" w:hAnsi="Courier New" w:cs="Courier New"/>
-          <w:sz w:val="20"/>
-          <w:szCs w:val="20"/>
-        </w:rPr>
-        <w:t>...</w:t>
-      </w:r>
-    </w:p>
-    <w:p/>
-    <w:p>
-      <w:pPr>
-        <w:rPr>
-          <w:b/>
-        </w:rPr>
-      </w:pPr>
-      <w:r>
-        <w:rPr>
-          <w:b/>
-        </w:rPr>
-        <w:t>User Interaction</w:t>
-      </w:r>
-      <w:r>
-        <w:rPr>
-          <w:b/>
-        </w:rPr>
-        <w:t xml:space="preserve"> 6</w:t>
-      </w:r>
-      <w:r>
-        <w:rPr>
-          <w:b/>
-        </w:rPr>
-        <w:t xml:space="preserve"> – Test resize direction arrows with </w:t>
-      </w:r>
-      <w:proofErr w:type="spellStart"/>
-      <w:r>
-        <w:rPr>
-          <w:b/>
-        </w:rPr>
-        <w:t>offScreen</w:t>
-      </w:r>
-      <w:proofErr w:type="spellEnd"/>
-      <w:r>
-        <w:rPr>
-          <w:b/>
-        </w:rPr>
-        <w:t xml:space="preserve"> “FALSE”</w:t>
+        <w:t xml:space="preserve"> – Test resize direction arrows with offScreen “FALSE”</w:t>
       </w:r>
     </w:p>
     <w:p>
@@ -2929,26 +1930,12 @@
         <w:rPr>
           <w:i/>
         </w:rPr>
-        <w:t xml:space="preserve">When </w:t>
-      </w:r>
-      <w:proofErr w:type="spellStart"/>
+        <w:t>When allowOffscreen is set to False, the SDK will do its best to move the default (banner) ad container to ensure that the resized creative fits on the screen. For example, if ad is on the top of the screen, and ad wants to resize upwards by 50 pixels, then the SDK will move the default (banner) ad 50 pixels down and then execute the resize.</w:t>
+      </w:r>
       <w:r>
         <w:rPr>
           <w:i/>
         </w:rPr>
-        <w:t>allowOffscreen</w:t>
-      </w:r>
-      <w:proofErr w:type="spellEnd"/>
-      <w:r>
-        <w:rPr>
-          <w:i/>
-        </w:rPr>
-        <w:t xml:space="preserve"> is set to False, the SDK will do its best to move the default (banner) ad container to ensure that the resized creative fits on the screen. For example, if ad is on the top of the screen, and ad wants to resize upwards by 50 pixels, then the SDK will move the default (banner) ad 50 pixels down and then execute the resize.</w:t>
-      </w:r>
-      <w:r>
-        <w:rPr>
-          <w:i/>
-        </w:rPr>
         <w:t>”</w:t>
       </w:r>
     </w:p>
@@ -2961,29 +1948,13 @@
         </w:numPr>
       </w:pPr>
       <w:r>
-        <w:t xml:space="preserve">Click the first Test </w:t>
-      </w:r>
-      <w:proofErr w:type="spellStart"/>
-      <w:r>
-        <w:t>offScreen</w:t>
-      </w:r>
-      <w:proofErr w:type="spellEnd"/>
-      <w:r>
-        <w:t xml:space="preserve"> button </w:t>
+        <w:t xml:space="preserve">Click the first Test offScreen button </w:t>
       </w:r>
       <w:r>
         <w:t xml:space="preserve">at least twice </w:t>
       </w:r>
       <w:r>
-        <w:t xml:space="preserve">until the label displays “FALSE” – this sets the </w:t>
-      </w:r>
-      <w:proofErr w:type="spellStart"/>
-      <w:r>
-        <w:t>offScreen</w:t>
-      </w:r>
-      <w:proofErr w:type="spellEnd"/>
-      <w:r>
-        <w:t xml:space="preserve"> property to “false” which attempts to move a resized ad so that it displays on the screen.</w:t>
+        <w:t>until the label displays “FALSE” – this sets the offScreen property to “false” which attempts to move a resized ad so that it displays on the screen.</w:t>
       </w:r>
     </w:p>
     <w:p>
@@ -3006,13 +1977,8 @@
           <w:numId w:val="6"/>
         </w:numPr>
       </w:pPr>
-      <w:proofErr w:type="gramStart"/>
-      <w:r>
-        <w:t>left</w:t>
-      </w:r>
-      <w:proofErr w:type="gramEnd"/>
-      <w:r>
-        <w:t>: resize</w:t>
+      <w:r>
+        <w:t>left: resize</w:t>
       </w:r>
       <w:r>
         <w:t>s</w:t>
@@ -3103,13 +2069,8 @@
           <w:numId w:val="6"/>
         </w:numPr>
       </w:pPr>
-      <w:proofErr w:type="gramStart"/>
-      <w:r>
-        <w:t>right</w:t>
-      </w:r>
-      <w:proofErr w:type="gramEnd"/>
-      <w:r>
-        <w:t>: resize</w:t>
+      <w:r>
+        <w:t>right: resize</w:t>
       </w:r>
       <w:r>
         <w:t>s to full</w:t>
@@ -3194,13 +2155,8 @@
           <w:numId w:val="6"/>
         </w:numPr>
       </w:pPr>
-      <w:proofErr w:type="gramStart"/>
-      <w:r>
-        <w:t>up</w:t>
-      </w:r>
-      <w:proofErr w:type="gramEnd"/>
-      <w:r>
-        <w:t xml:space="preserve">: </w:t>
+      <w:r>
+        <w:t xml:space="preserve">up: </w:t>
       </w:r>
       <w:r>
         <w:t>resizes to full height with close indicator in top-left</w:t>
@@ -3273,14 +2229,9 @@
           <w:numId w:val="6"/>
         </w:numPr>
       </w:pPr>
-      <w:proofErr w:type="gramStart"/>
       <w:r>
         <w:lastRenderedPageBreak/>
-        <w:t>down</w:t>
-      </w:r>
-      <w:proofErr w:type="gramEnd"/>
-      <w:r>
-        <w:t xml:space="preserve">: </w:t>
+        <w:t xml:space="preserve">down: </w:t>
       </w:r>
       <w:r>
         <w:t>resizes to full height with close indicator in bottom-right</w:t>
@@ -3431,49 +2382,13 @@
           <w:szCs w:val="20"/>
         </w:rPr>
       </w:pPr>
-      <w:proofErr w:type="spellStart"/>
-      <w:r>
-        <w:rPr>
-          <w:rFonts w:ascii="Courier New" w:hAnsi="Courier New" w:cs="Courier New"/>
-          <w:sz w:val="20"/>
-          <w:szCs w:val="20"/>
-        </w:rPr>
-        <w:t>ResizeErrTester</w:t>
-      </w:r>
-      <w:proofErr w:type="spellEnd"/>
-      <w:r>
-        <w:rPr>
-          <w:rFonts w:ascii="Courier New" w:hAnsi="Courier New" w:cs="Courier New"/>
-          <w:sz w:val="20"/>
-          <w:szCs w:val="20"/>
-        </w:rPr>
-        <w:t>(2):</w:t>
-      </w:r>
-      <w:r>
-        <w:rPr>
-          <w:rFonts w:ascii="Courier New" w:hAnsi="Courier New" w:cs="Courier New"/>
-          <w:sz w:val="20"/>
-          <w:szCs w:val="20"/>
-        </w:rPr>
-        <w:t xml:space="preserve">OK </w:t>
-      </w:r>
-      <w:proofErr w:type="spellStart"/>
-      <w:r>
-        <w:rPr>
-          <w:rFonts w:ascii="Courier New" w:hAnsi="Courier New" w:cs="Courier New"/>
-          <w:sz w:val="20"/>
-          <w:szCs w:val="20"/>
-        </w:rPr>
-        <w:t>mraid.setResizeProperties</w:t>
-      </w:r>
-      <w:proofErr w:type="spellEnd"/>
-      <w:r>
-        <w:rPr>
-          <w:rFonts w:ascii="Courier New" w:hAnsi="Courier New" w:cs="Courier New"/>
-          <w:sz w:val="20"/>
-          <w:szCs w:val="20"/>
-        </w:rPr>
-        <w:t>()</w:t>
+      <w:r>
+        <w:rPr>
+          <w:rFonts w:ascii="Courier New" w:hAnsi="Courier New" w:cs="Courier New"/>
+          <w:sz w:val="20"/>
+          <w:szCs w:val="20"/>
+        </w:rPr>
+        <w:t>ResizeErrTester(2):mraid.setResizeProperties()</w:t>
       </w:r>
     </w:p>
     <w:p>
@@ -3490,49 +2405,13 @@
           <w:szCs w:val="20"/>
         </w:rPr>
       </w:pPr>
-      <w:proofErr w:type="spellStart"/>
-      <w:r>
-        <w:rPr>
-          <w:rFonts w:ascii="Courier New" w:hAnsi="Courier New" w:cs="Courier New"/>
-          <w:sz w:val="20"/>
-          <w:szCs w:val="20"/>
-        </w:rPr>
-        <w:t>ResizeErrTester</w:t>
-      </w:r>
-      <w:proofErr w:type="spellEnd"/>
-      <w:r>
-        <w:rPr>
-          <w:rFonts w:ascii="Courier New" w:hAnsi="Courier New" w:cs="Courier New"/>
-          <w:sz w:val="20"/>
-          <w:szCs w:val="20"/>
-        </w:rPr>
-        <w:t>(2):</w:t>
-      </w:r>
-      <w:r>
-        <w:rPr>
-          <w:rFonts w:ascii="Courier New" w:hAnsi="Courier New" w:cs="Courier New"/>
-          <w:sz w:val="20"/>
-          <w:szCs w:val="20"/>
-        </w:rPr>
-        <w:t xml:space="preserve">OK </w:t>
-      </w:r>
-      <w:proofErr w:type="spellStart"/>
-      <w:r>
-        <w:rPr>
-          <w:rFonts w:ascii="Courier New" w:hAnsi="Courier New" w:cs="Courier New"/>
-          <w:sz w:val="20"/>
-          <w:szCs w:val="20"/>
-        </w:rPr>
-        <w:t>mraid.getMaxSize</w:t>
-      </w:r>
-      <w:proofErr w:type="spellEnd"/>
-      <w:r>
-        <w:rPr>
-          <w:rFonts w:ascii="Courier New" w:hAnsi="Courier New" w:cs="Courier New"/>
-          <w:sz w:val="20"/>
-          <w:szCs w:val="20"/>
-        </w:rPr>
-        <w:t>()</w:t>
+      <w:r>
+        <w:rPr>
+          <w:rFonts w:ascii="Courier New" w:hAnsi="Courier New" w:cs="Courier New"/>
+          <w:sz w:val="20"/>
+          <w:szCs w:val="20"/>
+        </w:rPr>
+        <w:t>ResizeErrTester(2):mraid.getMaxSize()</w:t>
       </w:r>
     </w:p>
     <w:p>
@@ -3549,49 +2428,13 @@
           <w:szCs w:val="20"/>
         </w:rPr>
       </w:pPr>
-      <w:proofErr w:type="spellStart"/>
-      <w:r>
-        <w:rPr>
-          <w:rFonts w:ascii="Courier New" w:hAnsi="Courier New" w:cs="Courier New"/>
-          <w:sz w:val="20"/>
-          <w:szCs w:val="20"/>
-        </w:rPr>
-        <w:t>ResizeErrTester</w:t>
-      </w:r>
-      <w:proofErr w:type="spellEnd"/>
-      <w:r>
-        <w:rPr>
-          <w:rFonts w:ascii="Courier New" w:hAnsi="Courier New" w:cs="Courier New"/>
-          <w:sz w:val="20"/>
-          <w:szCs w:val="20"/>
-        </w:rPr>
-        <w:t>(2):</w:t>
-      </w:r>
-      <w:r>
-        <w:rPr>
-          <w:rFonts w:ascii="Courier New" w:hAnsi="Courier New" w:cs="Courier New"/>
-          <w:sz w:val="20"/>
-          <w:szCs w:val="20"/>
-        </w:rPr>
-        <w:t xml:space="preserve">OK </w:t>
-      </w:r>
-      <w:proofErr w:type="spellStart"/>
-      <w:r>
-        <w:rPr>
-          <w:rFonts w:ascii="Courier New" w:hAnsi="Courier New" w:cs="Courier New"/>
-          <w:sz w:val="20"/>
-          <w:szCs w:val="20"/>
-        </w:rPr>
-        <w:t>mraid.setResizeProperties</w:t>
-      </w:r>
-      <w:proofErr w:type="spellEnd"/>
-      <w:r>
-        <w:rPr>
-          <w:rFonts w:ascii="Courier New" w:hAnsi="Courier New" w:cs="Courier New"/>
-          <w:sz w:val="20"/>
-          <w:szCs w:val="20"/>
-        </w:rPr>
-        <w:t>()</w:t>
+      <w:r>
+        <w:rPr>
+          <w:rFonts w:ascii="Courier New" w:hAnsi="Courier New" w:cs="Courier New"/>
+          <w:sz w:val="20"/>
+          <w:szCs w:val="20"/>
+        </w:rPr>
+        <w:t>ResizeErrTester(2):mraid.setResizeProperties()</w:t>
       </w:r>
     </w:p>
     <w:p>
@@ -3608,75 +2451,21 @@
           <w:szCs w:val="20"/>
         </w:rPr>
       </w:pPr>
-      <w:proofErr w:type="spellStart"/>
-      <w:proofErr w:type="gramStart"/>
-      <w:r>
-        <w:rPr>
-          <w:rFonts w:ascii="Courier New" w:hAnsi="Courier New" w:cs="Courier New"/>
-          <w:sz w:val="20"/>
-          <w:szCs w:val="20"/>
-        </w:rPr>
-        <w:t>ResizeErrTester</w:t>
-      </w:r>
-      <w:proofErr w:type="spellEnd"/>
-      <w:r>
-        <w:rPr>
-          <w:rFonts w:ascii="Courier New" w:hAnsi="Courier New" w:cs="Courier New"/>
-          <w:sz w:val="20"/>
-          <w:szCs w:val="20"/>
-        </w:rPr>
-        <w:t>(</w:t>
-      </w:r>
-      <w:proofErr w:type="gramEnd"/>
-      <w:r>
-        <w:rPr>
-          <w:rFonts w:ascii="Courier New" w:hAnsi="Courier New" w:cs="Courier New"/>
-          <w:sz w:val="20"/>
-          <w:szCs w:val="20"/>
-        </w:rPr>
-        <w:t>2</w:t>
-      </w:r>
-      <w:r>
-        <w:rPr>
-          <w:rFonts w:ascii="Courier New" w:hAnsi="Courier New" w:cs="Courier New"/>
-          <w:sz w:val="20"/>
-          <w:szCs w:val="20"/>
-        </w:rPr>
-        <w:t>):</w:t>
-      </w:r>
-      <w:r>
-        <w:rPr>
-          <w:rFonts w:ascii="Courier New" w:hAnsi="Courier New" w:cs="Courier New"/>
-          <w:sz w:val="20"/>
-          <w:szCs w:val="20"/>
-        </w:rPr>
-        <w:t>OK</w:t>
-      </w:r>
-      <w:r>
-        <w:rPr>
-          <w:rFonts w:ascii="Courier New" w:hAnsi="Courier New" w:cs="Courier New"/>
-          <w:sz w:val="20"/>
-          <w:szCs w:val="20"/>
-        </w:rPr>
-        <w:t xml:space="preserve"> </w:t>
-      </w:r>
-      <w:proofErr w:type="spellStart"/>
-      <w:r>
-        <w:rPr>
-          <w:rFonts w:ascii="Courier New" w:hAnsi="Courier New" w:cs="Courier New"/>
-          <w:sz w:val="20"/>
-          <w:szCs w:val="20"/>
-        </w:rPr>
-        <w:t>mraid.resize</w:t>
-      </w:r>
-      <w:proofErr w:type="spellEnd"/>
-      <w:r>
-        <w:rPr>
-          <w:rFonts w:ascii="Courier New" w:hAnsi="Courier New" w:cs="Courier New"/>
-          <w:sz w:val="20"/>
-          <w:szCs w:val="20"/>
-        </w:rPr>
-        <w:t>()</w:t>
+      <w:r>
+        <w:rPr>
+          <w:rFonts w:ascii="Courier New" w:hAnsi="Courier New" w:cs="Courier New"/>
+          <w:sz w:val="20"/>
+          <w:szCs w:val="20"/>
+        </w:rPr>
+        <w:t>ResizeErrTester(2</w:t>
+      </w:r>
+      <w:r>
+        <w:rPr>
+          <w:rFonts w:ascii="Courier New" w:hAnsi="Courier New" w:cs="Courier New"/>
+          <w:sz w:val="20"/>
+          <w:szCs w:val="20"/>
+        </w:rPr>
+        <w:t>):mraid.resize()</w:t>
       </w:r>
     </w:p>
     <w:p>
@@ -3693,41 +2482,21 @@
           <w:szCs w:val="20"/>
         </w:rPr>
       </w:pPr>
-      <w:proofErr w:type="spellStart"/>
-      <w:proofErr w:type="gramStart"/>
-      <w:r>
-        <w:rPr>
-          <w:rFonts w:ascii="Courier New" w:hAnsi="Courier New" w:cs="Courier New"/>
-          <w:sz w:val="20"/>
-          <w:szCs w:val="20"/>
-        </w:rPr>
-        <w:t>ResizeErrTester</w:t>
-      </w:r>
-      <w:proofErr w:type="spellEnd"/>
-      <w:r>
-        <w:rPr>
-          <w:rFonts w:ascii="Courier New" w:hAnsi="Courier New" w:cs="Courier New"/>
-          <w:sz w:val="20"/>
-          <w:szCs w:val="20"/>
-        </w:rPr>
-        <w:t>(</w:t>
-      </w:r>
-      <w:proofErr w:type="gramEnd"/>
-      <w:r>
-        <w:rPr>
-          <w:rFonts w:ascii="Courier New" w:hAnsi="Courier New" w:cs="Courier New"/>
-          <w:sz w:val="20"/>
-          <w:szCs w:val="20"/>
-        </w:rPr>
-        <w:t>2):</w:t>
-      </w:r>
-      <w:r>
-        <w:rPr>
-          <w:rFonts w:ascii="Courier New" w:hAnsi="Courier New" w:cs="Courier New"/>
-          <w:sz w:val="20"/>
-          <w:szCs w:val="20"/>
-        </w:rPr>
-        <w:t>OK state changed to:</w:t>
+      <w:r>
+        <w:rPr>
+          <w:rFonts w:ascii="Courier New" w:hAnsi="Courier New" w:cs="Courier New"/>
+          <w:sz w:val="20"/>
+          <w:szCs w:val="20"/>
+        </w:rPr>
+        <w:t>ResizeErrTester(2):</w:t>
+      </w:r>
+      <w:r>
+        <w:rPr>
+          <w:rFonts w:ascii="Courier New" w:hAnsi="Courier New" w:cs="Courier New"/>
+          <w:sz w:val="20"/>
+          <w:szCs w:val="20"/>
+        </w:rPr>
+        <w:t>state changed to:</w:t>
       </w:r>
       <w:r>
         <w:rPr>
@@ -3761,210 +2530,395 @@
         <w:rPr>
           <w:b/>
         </w:rPr>
-        <w:t xml:space="preserve"> – Change the orientation to see the effect of </w:t>
-      </w:r>
-      <w:proofErr w:type="spellStart"/>
-      <w:r>
+        <w:t xml:space="preserve"> – Change the orientation to see the effect of allowOffScreen=false </w:t>
+      </w:r>
+    </w:p>
+    <w:p>
+      <w:r>
+        <w:t xml:space="preserve">This test reviews the container’s response to </w:t>
+      </w:r>
+      <w:r>
+        <w:t xml:space="preserve">a </w:t>
+      </w:r>
+      <w:r>
+        <w:t>resized ad unit that is valid for one orientation, but not another.</w:t>
+      </w:r>
+    </w:p>
+    <w:p>
+      <w:pPr>
+        <w:ind w:left="1440" w:right="1440"/>
+      </w:pPr>
+      <w:r>
+        <w:rPr>
+          <w:i/>
+        </w:rPr>
+        <w:t>“</w:t>
+      </w:r>
+      <w:r>
+        <w:rPr>
+          <w:i/>
+        </w:rPr>
+        <w:t xml:space="preserve">allowOffscreen cannot solve all positioning issues. For example, if an ad successfully resizes in landscape orientation, but then becomes larger than the size of the screen due to an orientation change to portrait, the setting of allowOffscreen to false will have no effect, as there is no way the container/SDK can successfully reposition a landscape creative to fit on a </w:t>
+      </w:r>
+      <w:r>
+        <w:rPr>
+          <w:i/>
+        </w:rPr>
+        <w:t>portrait screen</w:t>
+      </w:r>
+      <w:r>
+        <w:rPr>
+          <w:i/>
+        </w:rPr>
+        <w:t>.</w:t>
+      </w:r>
+      <w:r>
+        <w:rPr>
+          <w:i/>
+        </w:rPr>
+        <w:t>”</w:t>
+      </w:r>
+    </w:p>
+    <w:p>
+      <w:pPr>
+        <w:pStyle w:val="ListParagraph"/>
+        <w:numPr>
+          <w:ilvl w:val="0"/>
+          <w:numId w:val="6"/>
+        </w:numPr>
+      </w:pPr>
+      <w:r>
+        <w:t>Ensure the device is physically in portrait mode where screen height is greater than screen width</w:t>
+      </w:r>
+    </w:p>
+    <w:p>
+      <w:pPr>
+        <w:pStyle w:val="ListParagraph"/>
+        <w:numPr>
+          <w:ilvl w:val="0"/>
+          <w:numId w:val="6"/>
+        </w:numPr>
+      </w:pPr>
+      <w:r>
+        <w:t>Click the first Test offScreen button at least twice until the label displays “FALSE”</w:t>
+      </w:r>
+    </w:p>
+    <w:p>
+      <w:pPr>
+        <w:pStyle w:val="ListParagraph"/>
+        <w:numPr>
+          <w:ilvl w:val="0"/>
+          <w:numId w:val="6"/>
+        </w:numPr>
+      </w:pPr>
+      <w:r>
+        <w:t xml:space="preserve">Click </w:t>
+      </w:r>
+      <w:r>
+        <w:t>the</w:t>
+      </w:r>
+      <w:r>
+        <w:t xml:space="preserve"> of the </w:t>
+      </w:r>
+      <w:r>
+        <w:t>down arrow so the ad resizes to full height with close button in the bottom-right</w:t>
+      </w:r>
+    </w:p>
+    <w:p>
+      <w:pPr>
+        <w:pStyle w:val="ListParagraph"/>
+        <w:numPr>
+          <w:ilvl w:val="0"/>
+          <w:numId w:val="6"/>
+        </w:numPr>
+      </w:pPr>
+      <w:r>
+        <w:t>Rotate the device so it is physically in landscape mode where the screen width is greater than screen height</w:t>
+      </w:r>
+    </w:p>
+    <w:p>
+      <w:pPr>
+        <w:pStyle w:val="ListParagraph"/>
+        <w:numPr>
+          <w:ilvl w:val="0"/>
+          <w:numId w:val="6"/>
+        </w:numPr>
+      </w:pPr>
+      <w:r>
+        <w:t>Either the close button or the testing buttons are no longer on screen, but some of the ad is still visible</w:t>
+      </w:r>
+    </w:p>
+    <w:p>
+      <w:pPr>
+        <w:pStyle w:val="ListParagraph"/>
+        <w:numPr>
+          <w:ilvl w:val="0"/>
+          <w:numId w:val="6"/>
+        </w:numPr>
+      </w:pPr>
+      <w:r>
+        <w:t>Rotate the device back to portrait</w:t>
+      </w:r>
+    </w:p>
+    <w:p>
+      <w:pPr>
+        <w:pStyle w:val="ListParagraph"/>
+        <w:numPr>
+          <w:ilvl w:val="0"/>
+          <w:numId w:val="6"/>
+        </w:numPr>
+      </w:pPr>
+      <w:r>
+        <w:t>Click the “X” close button to return to the default state and display</w:t>
+      </w:r>
+    </w:p>
+    <w:p>
+      <w:pPr>
+        <w:pStyle w:val="ListParagraph"/>
+        <w:numPr>
+          <w:ilvl w:val="0"/>
+          <w:numId w:val="6"/>
+        </w:numPr>
+      </w:pPr>
+      <w:r>
+        <w:t xml:space="preserve">These interactions </w:t>
+      </w:r>
+      <w:r>
+        <w:t>must</w:t>
+      </w:r>
+      <w:r>
+        <w:t xml:space="preserve"> return the ad unit to exactly the same location as it started</w:t>
+      </w:r>
+    </w:p>
+    <w:p>
+      <w:pPr>
+        <w:pStyle w:val="ListParagraph"/>
+        <w:numPr>
+          <w:ilvl w:val="0"/>
+          <w:numId w:val="6"/>
+        </w:numPr>
+      </w:pPr>
+      <w:r>
+        <w:t>Console output expected</w:t>
+      </w:r>
+    </w:p>
+    <w:p>
+      <w:pPr>
+        <w:pStyle w:val="ListParagraph"/>
+        <w:numPr>
+          <w:ilvl w:val="1"/>
+          <w:numId w:val="6"/>
+        </w:numPr>
+        <w:spacing w:after="0" w:line="240" w:lineRule="auto"/>
+        <w:rPr>
+          <w:rFonts w:ascii="Courier New" w:hAnsi="Courier New" w:cs="Courier New"/>
+          <w:sz w:val="20"/>
+          <w:szCs w:val="20"/>
+        </w:rPr>
+      </w:pPr>
+      <w:r>
+        <w:rPr>
+          <w:rFonts w:ascii="Courier New" w:hAnsi="Courier New" w:cs="Courier New"/>
+          <w:sz w:val="20"/>
+          <w:szCs w:val="20"/>
+        </w:rPr>
+        <w:t>ResizeErrTester(2):mraid.setResizeProperties()</w:t>
+      </w:r>
+    </w:p>
+    <w:p>
+      <w:pPr>
+        <w:pStyle w:val="ListParagraph"/>
+        <w:numPr>
+          <w:ilvl w:val="1"/>
+          <w:numId w:val="6"/>
+        </w:numPr>
+        <w:spacing w:after="0" w:line="240" w:lineRule="auto"/>
+        <w:rPr>
+          <w:rFonts w:ascii="Courier New" w:hAnsi="Courier New" w:cs="Courier New"/>
+          <w:sz w:val="20"/>
+          <w:szCs w:val="20"/>
+        </w:rPr>
+      </w:pPr>
+      <w:r>
+        <w:rPr>
+          <w:rFonts w:ascii="Courier New" w:hAnsi="Courier New" w:cs="Courier New"/>
+          <w:sz w:val="20"/>
+          <w:szCs w:val="20"/>
+        </w:rPr>
+        <w:lastRenderedPageBreak/>
+        <w:t>ResizeErrTester(2):mraid.getMaxSize()</w:t>
+      </w:r>
+    </w:p>
+    <w:p>
+      <w:pPr>
+        <w:pStyle w:val="ListParagraph"/>
+        <w:numPr>
+          <w:ilvl w:val="1"/>
+          <w:numId w:val="6"/>
+        </w:numPr>
+        <w:spacing w:after="0" w:line="240" w:lineRule="auto"/>
+        <w:rPr>
+          <w:rFonts w:ascii="Courier New" w:hAnsi="Courier New" w:cs="Courier New"/>
+          <w:sz w:val="20"/>
+          <w:szCs w:val="20"/>
+        </w:rPr>
+      </w:pPr>
+      <w:r>
+        <w:rPr>
+          <w:rFonts w:ascii="Courier New" w:hAnsi="Courier New" w:cs="Courier New"/>
+          <w:sz w:val="20"/>
+          <w:szCs w:val="20"/>
+        </w:rPr>
+        <w:t>ResizeErrTester(2):mraid.setResizeProperties()</w:t>
+      </w:r>
+    </w:p>
+    <w:p>
+      <w:pPr>
+        <w:pStyle w:val="ListParagraph"/>
+        <w:numPr>
+          <w:ilvl w:val="1"/>
+          <w:numId w:val="6"/>
+        </w:numPr>
+        <w:spacing w:after="0" w:line="240" w:lineRule="auto"/>
+        <w:rPr>
+          <w:rFonts w:ascii="Courier New" w:hAnsi="Courier New" w:cs="Courier New"/>
+          <w:sz w:val="20"/>
+          <w:szCs w:val="20"/>
+        </w:rPr>
+      </w:pPr>
+      <w:r>
+        <w:rPr>
+          <w:rFonts w:ascii="Courier New" w:hAnsi="Courier New" w:cs="Courier New"/>
+          <w:sz w:val="20"/>
+          <w:szCs w:val="20"/>
+        </w:rPr>
+        <w:t>ResizeErrTester(2</w:t>
+      </w:r>
+      <w:r>
+        <w:rPr>
+          <w:rFonts w:ascii="Courier New" w:hAnsi="Courier New" w:cs="Courier New"/>
+          <w:sz w:val="20"/>
+          <w:szCs w:val="20"/>
+        </w:rPr>
+        <w:t>):mraid.resize()</w:t>
+      </w:r>
+    </w:p>
+    <w:p>
+      <w:pPr>
+        <w:pStyle w:val="ListParagraph"/>
+        <w:numPr>
+          <w:ilvl w:val="1"/>
+          <w:numId w:val="6"/>
+        </w:numPr>
+        <w:spacing w:after="0" w:line="240" w:lineRule="auto"/>
+        <w:rPr>
+          <w:rFonts w:ascii="Courier New" w:hAnsi="Courier New" w:cs="Courier New"/>
+          <w:sz w:val="20"/>
+          <w:szCs w:val="20"/>
+        </w:rPr>
+      </w:pPr>
+      <w:r>
+        <w:rPr>
+          <w:rFonts w:ascii="Courier New" w:hAnsi="Courier New" w:cs="Courier New"/>
+          <w:sz w:val="20"/>
+          <w:szCs w:val="20"/>
+        </w:rPr>
+        <w:t>ResizeErrTester(2):</w:t>
+      </w:r>
+      <w:r>
+        <w:rPr>
+          <w:rFonts w:ascii="Courier New" w:hAnsi="Courier New" w:cs="Courier New"/>
+          <w:sz w:val="20"/>
+          <w:szCs w:val="20"/>
+        </w:rPr>
+        <w:t>state changed to:</w:t>
+      </w:r>
+      <w:r>
+        <w:rPr>
+          <w:rFonts w:ascii="Courier New" w:hAnsi="Courier New" w:cs="Courier New"/>
+          <w:sz w:val="20"/>
+          <w:szCs w:val="20"/>
+        </w:rPr>
+        <w:t xml:space="preserve"> default</w:t>
+      </w:r>
+    </w:p>
+    <w:p/>
+    <w:p>
+      <w:pPr>
         <w:rPr>
           <w:b/>
         </w:rPr>
-        <w:t>allowOffScreen</w:t>
-      </w:r>
-      <w:proofErr w:type="spellEnd"/>
+      </w:pPr>
       <w:r>
         <w:rPr>
           <w:b/>
         </w:rPr>
-        <w:t xml:space="preserve">=false </w:t>
-      </w:r>
-    </w:p>
-    <w:p>
-      <w:r>
-        <w:t xml:space="preserve">This test reviews the container’s response to </w:t>
-      </w:r>
-      <w:r>
-        <w:t xml:space="preserve">a </w:t>
-      </w:r>
-      <w:r>
-        <w:t>resized ad unit that is valid for one orientation, but not another.</w:t>
-      </w:r>
-    </w:p>
-    <w:p>
-      <w:pPr>
-        <w:ind w:left="1440" w:right="1440"/>
-      </w:pPr>
-      <w:r>
-        <w:rPr>
-          <w:i/>
-        </w:rPr>
-        <w:t>“</w:t>
-      </w:r>
-      <w:proofErr w:type="spellStart"/>
-      <w:proofErr w:type="gramStart"/>
-      <w:r>
-        <w:rPr>
-          <w:i/>
-        </w:rPr>
-        <w:t>allowOffscreen</w:t>
-      </w:r>
-      <w:proofErr w:type="spellEnd"/>
-      <w:proofErr w:type="gramEnd"/>
-      <w:r>
-        <w:rPr>
-          <w:i/>
-        </w:rPr>
-        <w:t xml:space="preserve"> cannot solve all positioning issues. For example, if an ad successfully resizes in landscape orientation, but then becomes larger than the size of the screen due to an orientation change to portrait, the setting of </w:t>
-      </w:r>
-      <w:proofErr w:type="spellStart"/>
-      <w:r>
-        <w:rPr>
-          <w:i/>
-        </w:rPr>
-        <w:t>allowOffscreen</w:t>
-      </w:r>
-      <w:proofErr w:type="spellEnd"/>
-      <w:r>
-        <w:rPr>
-          <w:i/>
-        </w:rPr>
-        <w:t xml:space="preserve"> to false will have no effect, as there is no way the container/SDK can successfully reposition a landscape creative to fit on a </w:t>
-      </w:r>
-      <w:r>
-        <w:rPr>
-          <w:i/>
-        </w:rPr>
-        <w:t>portrait screen</w:t>
-      </w:r>
-      <w:r>
-        <w:rPr>
-          <w:i/>
-        </w:rPr>
-        <w:t>.</w:t>
-      </w:r>
-      <w:r>
-        <w:rPr>
-          <w:i/>
-        </w:rPr>
-        <w:t>”</w:t>
-      </w:r>
-    </w:p>
-    <w:p>
-      <w:pPr>
-        <w:pStyle w:val="ListParagraph"/>
-        <w:numPr>
-          <w:ilvl w:val="0"/>
-          <w:numId w:val="6"/>
-        </w:numPr>
-      </w:pPr>
-      <w:r>
-        <w:t>Ensure the device is physically in portrait mode where screen height is greater than screen width</w:t>
-      </w:r>
-    </w:p>
-    <w:p>
-      <w:pPr>
-        <w:pStyle w:val="ListParagraph"/>
-        <w:numPr>
-          <w:ilvl w:val="0"/>
-          <w:numId w:val="6"/>
-        </w:numPr>
-      </w:pPr>
-      <w:r>
-        <w:t xml:space="preserve">Click the first Test </w:t>
-      </w:r>
-      <w:proofErr w:type="spellStart"/>
-      <w:r>
-        <w:t>offScreen</w:t>
-      </w:r>
-      <w:proofErr w:type="spellEnd"/>
-      <w:r>
-        <w:t xml:space="preserve"> button at least twice until the label displays “FALSE”</w:t>
-      </w:r>
-    </w:p>
-    <w:p>
-      <w:pPr>
-        <w:pStyle w:val="ListParagraph"/>
-        <w:numPr>
-          <w:ilvl w:val="0"/>
-          <w:numId w:val="6"/>
-        </w:numPr>
-      </w:pPr>
-      <w:r>
-        <w:t xml:space="preserve">Click </w:t>
-      </w:r>
-      <w:r>
-        <w:t>the</w:t>
-      </w:r>
-      <w:r>
-        <w:t xml:space="preserve"> of the </w:t>
-      </w:r>
-      <w:r>
-        <w:t>down arrow so the ad resizes to full height with close button in the bottom-right</w:t>
-      </w:r>
-    </w:p>
-    <w:p>
-      <w:pPr>
-        <w:pStyle w:val="ListParagraph"/>
-        <w:numPr>
-          <w:ilvl w:val="0"/>
-          <w:numId w:val="6"/>
-        </w:numPr>
-      </w:pPr>
-      <w:r>
-        <w:t>Rotate the device so it is physically in landscape mode where the screen width is greater than screen height</w:t>
-      </w:r>
-    </w:p>
-    <w:p>
-      <w:pPr>
-        <w:pStyle w:val="ListParagraph"/>
-        <w:numPr>
-          <w:ilvl w:val="0"/>
-          <w:numId w:val="6"/>
-        </w:numPr>
-      </w:pPr>
-      <w:r>
-        <w:t>Either the close button or the testing buttons are no longer on screen, but some of the ad is still visible</w:t>
-      </w:r>
-    </w:p>
-    <w:p>
-      <w:pPr>
-        <w:pStyle w:val="ListParagraph"/>
-        <w:numPr>
-          <w:ilvl w:val="0"/>
-          <w:numId w:val="6"/>
-        </w:numPr>
-      </w:pPr>
-      <w:r>
-        <w:t>Rotate the device back to portrait</w:t>
-      </w:r>
-    </w:p>
-    <w:p>
-      <w:pPr>
-        <w:pStyle w:val="ListParagraph"/>
-        <w:numPr>
-          <w:ilvl w:val="0"/>
-          <w:numId w:val="6"/>
-        </w:numPr>
-      </w:pPr>
-      <w:r>
-        <w:t>Click the “X” close button to return to the default state and display</w:t>
-      </w:r>
-    </w:p>
-    <w:p>
-      <w:pPr>
-        <w:pStyle w:val="ListParagraph"/>
-        <w:numPr>
-          <w:ilvl w:val="0"/>
-          <w:numId w:val="6"/>
-        </w:numPr>
-      </w:pPr>
-      <w:r>
-        <w:t xml:space="preserve">These interactions </w:t>
-      </w:r>
-      <w:r>
-        <w:t>must</w:t>
-      </w:r>
-      <w:r>
-        <w:t xml:space="preserve"> return the ad unit to exactly the same location as it started</w:t>
+        <w:t xml:space="preserve">User Interaction </w:t>
+      </w:r>
+      <w:r>
+        <w:rPr>
+          <w:b/>
+        </w:rPr>
+        <w:t xml:space="preserve">8 </w:t>
+      </w:r>
+      <w:r>
+        <w:rPr>
+          <w:b/>
+        </w:rPr>
+        <w:t>– Click “too big” to confirm orientation-aware getMaxSize</w:t>
+      </w:r>
+    </w:p>
+    <w:p>
+      <w:r>
+        <w:t>This test simply outputs the values of getMaxSize so that the tester can confirm that the values change after changing the device orientation.</w:t>
+      </w:r>
+    </w:p>
+    <w:p>
+      <w:pPr>
+        <w:pStyle w:val="ListParagraph"/>
+        <w:numPr>
+          <w:ilvl w:val="0"/>
+          <w:numId w:val="6"/>
+        </w:numPr>
+      </w:pPr>
+      <w:r>
+        <w:t>Click the “too big” button at any time during testing</w:t>
+      </w:r>
+    </w:p>
+    <w:p>
+      <w:pPr>
+        <w:pStyle w:val="ListParagraph"/>
+        <w:numPr>
+          <w:ilvl w:val="0"/>
+          <w:numId w:val="6"/>
+        </w:numPr>
+      </w:pPr>
+      <w:r>
+        <w:t>Change the orientation of the device</w:t>
+      </w:r>
+    </w:p>
+    <w:p>
+      <w:pPr>
+        <w:pStyle w:val="ListParagraph"/>
+        <w:numPr>
+          <w:ilvl w:val="0"/>
+          <w:numId w:val="6"/>
+        </w:numPr>
+      </w:pPr>
+      <w:r>
+        <w:t>Click the “too big” button again</w:t>
+      </w:r>
+    </w:p>
+    <w:p>
+      <w:pPr>
+        <w:pStyle w:val="ListParagraph"/>
+        <w:numPr>
+          <w:ilvl w:val="0"/>
+          <w:numId w:val="6"/>
+        </w:numPr>
+      </w:pPr>
+      <w:r>
+        <w:t>Console output must confirm that the width values and height values have changed to represent the new dimensions for maxSize.</w:t>
       </w:r>
     </w:p>
     <w:p>
@@ -3993,59 +2947,29 @@
           <w:szCs w:val="20"/>
         </w:rPr>
       </w:pPr>
-      <w:proofErr w:type="spellStart"/>
-      <w:proofErr w:type="gramStart"/>
-      <w:r>
-        <w:rPr>
-          <w:rFonts w:ascii="Courier New" w:hAnsi="Courier New" w:cs="Courier New"/>
-          <w:sz w:val="20"/>
-          <w:szCs w:val="20"/>
-        </w:rPr>
-        <w:t>ResizeErrTester</w:t>
-      </w:r>
-      <w:proofErr w:type="spellEnd"/>
-      <w:r>
-        <w:rPr>
-          <w:rFonts w:ascii="Courier New" w:hAnsi="Courier New" w:cs="Courier New"/>
-          <w:sz w:val="20"/>
-          <w:szCs w:val="20"/>
-        </w:rPr>
-        <w:t>(</w:t>
-      </w:r>
-      <w:proofErr w:type="gramEnd"/>
-      <w:r>
-        <w:rPr>
-          <w:rFonts w:ascii="Courier New" w:hAnsi="Courier New" w:cs="Courier New"/>
-          <w:sz w:val="20"/>
-          <w:szCs w:val="20"/>
-        </w:rPr>
-        <w:t>2):</w:t>
-      </w:r>
-      <w:r>
-        <w:rPr>
-          <w:rFonts w:ascii="Courier New" w:hAnsi="Courier New" w:cs="Courier New"/>
-          <w:sz w:val="20"/>
-          <w:szCs w:val="20"/>
-        </w:rPr>
-        <w:t xml:space="preserve">OK </w:t>
-      </w:r>
-      <w:proofErr w:type="spellStart"/>
-      <w:r>
-        <w:rPr>
-          <w:rFonts w:ascii="Courier New" w:hAnsi="Courier New" w:cs="Courier New"/>
-          <w:sz w:val="20"/>
-          <w:szCs w:val="20"/>
-        </w:rPr>
-        <w:t>mraid.setResizeProperties</w:t>
-      </w:r>
-      <w:proofErr w:type="spellEnd"/>
-      <w:r>
-        <w:rPr>
-          <w:rFonts w:ascii="Courier New" w:hAnsi="Courier New" w:cs="Courier New"/>
-          <w:sz w:val="20"/>
-          <w:szCs w:val="20"/>
-        </w:rPr>
-        <w:t>()</w:t>
+      <w:r>
+        <w:rPr>
+          <w:rFonts w:ascii="Courier New" w:hAnsi="Courier New" w:cs="Courier New"/>
+          <w:sz w:val="20"/>
+          <w:szCs w:val="20"/>
+        </w:rPr>
+        <w:t>ResizeErrTester(2):mraid.getMaxSize(</w:t>
+      </w:r>
+      <w:r>
+        <w:rPr>
+          <w:rFonts w:ascii="Courier New" w:hAnsi="Courier New" w:cs="Courier New"/>
+          <w:sz w:val="20"/>
+          <w:szCs w:val="20"/>
+        </w:rPr>
+        <w:t>x,y</w:t>
+      </w:r>
+      <w:r>
+        <w:rPr>
+          <w:rFonts w:ascii="Courier New" w:hAnsi="Courier New" w:cs="Courier New"/>
+          <w:sz w:val="20"/>
+          <w:szCs w:val="20"/>
+        </w:rPr>
+        <w:t>)</w:t>
       </w:r>
     </w:p>
     <w:p>
@@ -4062,60 +2986,29 @@
           <w:szCs w:val="20"/>
         </w:rPr>
       </w:pPr>
-      <w:proofErr w:type="spellStart"/>
-      <w:proofErr w:type="gramStart"/>
-      <w:r>
-        <w:rPr>
-          <w:rFonts w:ascii="Courier New" w:hAnsi="Courier New" w:cs="Courier New"/>
-          <w:sz w:val="20"/>
-          <w:szCs w:val="20"/>
-        </w:rPr>
-        <w:lastRenderedPageBreak/>
-        <w:t>ResizeErrTester</w:t>
-      </w:r>
-      <w:proofErr w:type="spellEnd"/>
-      <w:r>
-        <w:rPr>
-          <w:rFonts w:ascii="Courier New" w:hAnsi="Courier New" w:cs="Courier New"/>
-          <w:sz w:val="20"/>
-          <w:szCs w:val="20"/>
-        </w:rPr>
-        <w:t>(</w:t>
-      </w:r>
-      <w:proofErr w:type="gramEnd"/>
-      <w:r>
-        <w:rPr>
-          <w:rFonts w:ascii="Courier New" w:hAnsi="Courier New" w:cs="Courier New"/>
-          <w:sz w:val="20"/>
-          <w:szCs w:val="20"/>
-        </w:rPr>
-        <w:t>2):</w:t>
-      </w:r>
-      <w:r>
-        <w:rPr>
-          <w:rFonts w:ascii="Courier New" w:hAnsi="Courier New" w:cs="Courier New"/>
-          <w:sz w:val="20"/>
-          <w:szCs w:val="20"/>
-        </w:rPr>
-        <w:t xml:space="preserve">OK </w:t>
-      </w:r>
-      <w:proofErr w:type="spellStart"/>
-      <w:r>
-        <w:rPr>
-          <w:rFonts w:ascii="Courier New" w:hAnsi="Courier New" w:cs="Courier New"/>
-          <w:sz w:val="20"/>
-          <w:szCs w:val="20"/>
-        </w:rPr>
-        <w:t>mraid.getMaxSize</w:t>
-      </w:r>
-      <w:proofErr w:type="spellEnd"/>
-      <w:r>
-        <w:rPr>
-          <w:rFonts w:ascii="Courier New" w:hAnsi="Courier New" w:cs="Courier New"/>
-          <w:sz w:val="20"/>
-          <w:szCs w:val="20"/>
-        </w:rPr>
-        <w:t>()</w:t>
+      <w:r>
+        <w:rPr>
+          <w:rFonts w:ascii="Courier New" w:hAnsi="Courier New" w:cs="Courier New"/>
+          <w:sz w:val="20"/>
+          <w:szCs w:val="20"/>
+        </w:rPr>
+        <w:t>ResizeErrTester(3):</w:t>
+      </w:r>
+      <w:r>
+        <w:rPr>
+          <w:rFonts w:ascii="Courier New" w:hAnsi="Courier New" w:cs="Courier New"/>
+          <w:sz w:val="20"/>
+          <w:szCs w:val="20"/>
+        </w:rPr>
+        <w:t>ERR: mraid error caught from setResizeProperties</w:t>
+      </w:r>
+      <w:r>
+        <w:rPr>
+          <w:rFonts w:ascii="Courier New" w:hAnsi="Courier New" w:cs="Courier New"/>
+          <w:sz w:val="20"/>
+          <w:szCs w:val="20"/>
+        </w:rPr>
+        <w:t>...</w:t>
       </w:r>
     </w:p>
     <w:p>
@@ -4132,59 +3025,29 @@
           <w:szCs w:val="20"/>
         </w:rPr>
       </w:pPr>
-      <w:proofErr w:type="spellStart"/>
-      <w:proofErr w:type="gramStart"/>
-      <w:r>
-        <w:rPr>
-          <w:rFonts w:ascii="Courier New" w:hAnsi="Courier New" w:cs="Courier New"/>
-          <w:sz w:val="20"/>
-          <w:szCs w:val="20"/>
-        </w:rPr>
-        <w:t>ResizeErrTester</w:t>
-      </w:r>
-      <w:proofErr w:type="spellEnd"/>
-      <w:r>
-        <w:rPr>
-          <w:rFonts w:ascii="Courier New" w:hAnsi="Courier New" w:cs="Courier New"/>
-          <w:sz w:val="20"/>
-          <w:szCs w:val="20"/>
-        </w:rPr>
-        <w:t>(</w:t>
-      </w:r>
-      <w:proofErr w:type="gramEnd"/>
-      <w:r>
-        <w:rPr>
-          <w:rFonts w:ascii="Courier New" w:hAnsi="Courier New" w:cs="Courier New"/>
-          <w:sz w:val="20"/>
-          <w:szCs w:val="20"/>
-        </w:rPr>
-        <w:t>2):</w:t>
-      </w:r>
-      <w:r>
-        <w:rPr>
-          <w:rFonts w:ascii="Courier New" w:hAnsi="Courier New" w:cs="Courier New"/>
-          <w:sz w:val="20"/>
-          <w:szCs w:val="20"/>
-        </w:rPr>
-        <w:t xml:space="preserve">OK </w:t>
-      </w:r>
-      <w:proofErr w:type="spellStart"/>
-      <w:r>
-        <w:rPr>
-          <w:rFonts w:ascii="Courier New" w:hAnsi="Courier New" w:cs="Courier New"/>
-          <w:sz w:val="20"/>
-          <w:szCs w:val="20"/>
-        </w:rPr>
-        <w:t>mraid.setResizeProperties</w:t>
-      </w:r>
-      <w:proofErr w:type="spellEnd"/>
-      <w:r>
-        <w:rPr>
-          <w:rFonts w:ascii="Courier New" w:hAnsi="Courier New" w:cs="Courier New"/>
-          <w:sz w:val="20"/>
-          <w:szCs w:val="20"/>
-        </w:rPr>
-        <w:t>()</w:t>
+      <w:r>
+        <w:rPr>
+          <w:rFonts w:ascii="Courier New" w:hAnsi="Courier New" w:cs="Courier New"/>
+          <w:sz w:val="20"/>
+          <w:szCs w:val="20"/>
+        </w:rPr>
+        <w:t>ResizeErrTester(2):mraid.getMaxSize(</w:t>
+      </w:r>
+      <w:r>
+        <w:rPr>
+          <w:rFonts w:ascii="Courier New" w:hAnsi="Courier New" w:cs="Courier New"/>
+          <w:sz w:val="20"/>
+          <w:szCs w:val="20"/>
+        </w:rPr>
+        <w:t>y,x</w:t>
+      </w:r>
+      <w:r>
+        <w:rPr>
+          <w:rFonts w:ascii="Courier New" w:hAnsi="Courier New" w:cs="Courier New"/>
+          <w:sz w:val="20"/>
+          <w:szCs w:val="20"/>
+        </w:rPr>
+        <w:t>)</w:t>
       </w:r>
     </w:p>
     <w:p>
@@ -4201,75 +3064,132 @@
           <w:szCs w:val="20"/>
         </w:rPr>
       </w:pPr>
-      <w:proofErr w:type="spellStart"/>
-      <w:proofErr w:type="gramStart"/>
-      <w:r>
-        <w:rPr>
-          <w:rFonts w:ascii="Courier New" w:hAnsi="Courier New" w:cs="Courier New"/>
-          <w:sz w:val="20"/>
-          <w:szCs w:val="20"/>
-        </w:rPr>
-        <w:t>ResizeErrTester</w:t>
-      </w:r>
-      <w:proofErr w:type="spellEnd"/>
-      <w:r>
-        <w:rPr>
-          <w:rFonts w:ascii="Courier New" w:hAnsi="Courier New" w:cs="Courier New"/>
-          <w:sz w:val="20"/>
-          <w:szCs w:val="20"/>
-        </w:rPr>
-        <w:t>(</w:t>
-      </w:r>
-      <w:proofErr w:type="gramEnd"/>
-      <w:r>
-        <w:rPr>
-          <w:rFonts w:ascii="Courier New" w:hAnsi="Courier New" w:cs="Courier New"/>
-          <w:sz w:val="20"/>
-          <w:szCs w:val="20"/>
-        </w:rPr>
-        <w:t>2</w:t>
-      </w:r>
-      <w:r>
-        <w:rPr>
-          <w:rFonts w:ascii="Courier New" w:hAnsi="Courier New" w:cs="Courier New"/>
-          <w:sz w:val="20"/>
-          <w:szCs w:val="20"/>
-        </w:rPr>
-        <w:t>):</w:t>
-      </w:r>
-      <w:r>
-        <w:rPr>
-          <w:rFonts w:ascii="Courier New" w:hAnsi="Courier New" w:cs="Courier New"/>
-          <w:sz w:val="20"/>
-          <w:szCs w:val="20"/>
-        </w:rPr>
-        <w:t>OK</w:t>
-      </w:r>
-      <w:r>
-        <w:rPr>
-          <w:rFonts w:ascii="Courier New" w:hAnsi="Courier New" w:cs="Courier New"/>
-          <w:sz w:val="20"/>
-          <w:szCs w:val="20"/>
-        </w:rPr>
-        <w:t xml:space="preserve"> </w:t>
-      </w:r>
-      <w:proofErr w:type="spellStart"/>
-      <w:r>
-        <w:rPr>
-          <w:rFonts w:ascii="Courier New" w:hAnsi="Courier New" w:cs="Courier New"/>
-          <w:sz w:val="20"/>
-          <w:szCs w:val="20"/>
-        </w:rPr>
-        <w:t>mraid.resize</w:t>
-      </w:r>
-      <w:proofErr w:type="spellEnd"/>
-      <w:r>
-        <w:rPr>
-          <w:rFonts w:ascii="Courier New" w:hAnsi="Courier New" w:cs="Courier New"/>
-          <w:sz w:val="20"/>
-          <w:szCs w:val="20"/>
-        </w:rPr>
-        <w:t>()</w:t>
+      <w:r>
+        <w:rPr>
+          <w:rFonts w:ascii="Courier New" w:hAnsi="Courier New" w:cs="Courier New"/>
+          <w:sz w:val="20"/>
+          <w:szCs w:val="20"/>
+        </w:rPr>
+        <w:t>ResizeErrTester(3):</w:t>
+      </w:r>
+      <w:r>
+        <w:rPr>
+          <w:rFonts w:ascii="Courier New" w:hAnsi="Courier New" w:cs="Courier New"/>
+          <w:sz w:val="20"/>
+          <w:szCs w:val="20"/>
+        </w:rPr>
+        <w:t>ERR: mraid error caught from setResizeProperties</w:t>
+      </w:r>
+      <w:r>
+        <w:rPr>
+          <w:rFonts w:ascii="Courier New" w:hAnsi="Courier New" w:cs="Courier New"/>
+          <w:sz w:val="20"/>
+          <w:szCs w:val="20"/>
+        </w:rPr>
+        <w:t>...</w:t>
+      </w:r>
+    </w:p>
+    <w:p/>
+    <w:p>
+      <w:pPr>
+        <w:rPr>
+          <w:b/>
+        </w:rPr>
+      </w:pPr>
+      <w:r>
+        <w:rPr>
+          <w:b/>
+        </w:rPr>
+        <w:t>User Interaction</w:t>
+      </w:r>
+      <w:r>
+        <w:rPr>
+          <w:b/>
+        </w:rPr>
+        <w:t xml:space="preserve"> 9</w:t>
+      </w:r>
+      <w:r>
+        <w:rPr>
+          <w:b/>
+        </w:rPr>
+        <w:t xml:space="preserve"> – Toggle offScreen to confirm </w:t>
+      </w:r>
+      <w:r>
+        <w:rPr>
+          <w:b/>
+        </w:rPr>
+        <w:t xml:space="preserve">orientation-aware </w:t>
+      </w:r>
+      <w:r>
+        <w:rPr>
+          <w:b/>
+        </w:rPr>
+        <w:t>getResizeProperties</w:t>
+      </w:r>
+    </w:p>
+    <w:p>
+      <w:r>
+        <w:t>This test simply outputs the values of getResizeProperties so that the tester can confirm that the values change after changing the device orientation.</w:t>
+      </w:r>
+    </w:p>
+    <w:p>
+      <w:pPr>
+        <w:pStyle w:val="ListParagraph"/>
+        <w:numPr>
+          <w:ilvl w:val="0"/>
+          <w:numId w:val="6"/>
+        </w:numPr>
+      </w:pPr>
+      <w:r>
+        <w:t>Click the first Test offScreen button until the label changes</w:t>
+      </w:r>
+    </w:p>
+    <w:p>
+      <w:pPr>
+        <w:pStyle w:val="ListParagraph"/>
+        <w:numPr>
+          <w:ilvl w:val="0"/>
+          <w:numId w:val="6"/>
+        </w:numPr>
+      </w:pPr>
+      <w:r>
+        <w:t>Change the orientation of the device</w:t>
+      </w:r>
+    </w:p>
+    <w:p>
+      <w:pPr>
+        <w:pStyle w:val="ListParagraph"/>
+        <w:numPr>
+          <w:ilvl w:val="0"/>
+          <w:numId w:val="6"/>
+        </w:numPr>
+      </w:pPr>
+      <w:r>
+        <w:t>Click the first Test offScreen button again so label changes back</w:t>
+      </w:r>
+    </w:p>
+    <w:p>
+      <w:pPr>
+        <w:pStyle w:val="ListParagraph"/>
+        <w:numPr>
+          <w:ilvl w:val="0"/>
+          <w:numId w:val="6"/>
+        </w:numPr>
+      </w:pPr>
+      <w:r>
+        <w:t>Console output must confirm that the width and height values have changed to represent the new dimensions for resize</w:t>
+      </w:r>
+    </w:p>
+    <w:p>
+      <w:pPr>
+        <w:pStyle w:val="ListParagraph"/>
+        <w:numPr>
+          <w:ilvl w:val="0"/>
+          <w:numId w:val="6"/>
+        </w:numPr>
+      </w:pPr>
+      <w:r>
+        <w:t>Console output expected</w:t>
       </w:r>
     </w:p>
     <w:p>
@@ -4286,164 +3206,61 @@
           <w:szCs w:val="20"/>
         </w:rPr>
       </w:pPr>
-      <w:proofErr w:type="spellStart"/>
-      <w:proofErr w:type="gramStart"/>
-      <w:r>
-        <w:rPr>
-          <w:rFonts w:ascii="Courier New" w:hAnsi="Courier New" w:cs="Courier New"/>
-          <w:sz w:val="20"/>
-          <w:szCs w:val="20"/>
-        </w:rPr>
-        <w:t>ResizeErrTester</w:t>
-      </w:r>
-      <w:proofErr w:type="spellEnd"/>
-      <w:r>
-        <w:rPr>
-          <w:rFonts w:ascii="Courier New" w:hAnsi="Courier New" w:cs="Courier New"/>
-          <w:sz w:val="20"/>
-          <w:szCs w:val="20"/>
-        </w:rPr>
-        <w:t>(</w:t>
-      </w:r>
-      <w:proofErr w:type="gramEnd"/>
-      <w:r>
-        <w:rPr>
-          <w:rFonts w:ascii="Courier New" w:hAnsi="Courier New" w:cs="Courier New"/>
-          <w:sz w:val="20"/>
-          <w:szCs w:val="20"/>
-        </w:rPr>
-        <w:t>2):</w:t>
-      </w:r>
-      <w:r>
-        <w:rPr>
-          <w:rFonts w:ascii="Courier New" w:hAnsi="Courier New" w:cs="Courier New"/>
-          <w:sz w:val="20"/>
-          <w:szCs w:val="20"/>
-        </w:rPr>
-        <w:t>OK state changed to:</w:t>
-      </w:r>
-      <w:r>
-        <w:rPr>
-          <w:rFonts w:ascii="Courier New" w:hAnsi="Courier New" w:cs="Courier New"/>
-          <w:sz w:val="20"/>
-          <w:szCs w:val="20"/>
-        </w:rPr>
-        <w:t xml:space="preserve"> default</w:t>
-      </w:r>
-    </w:p>
-    <w:p/>
-    <w:p>
-      <w:pPr>
-        <w:rPr>
-          <w:b/>
-        </w:rPr>
-      </w:pPr>
-      <w:r>
-        <w:rPr>
-          <w:b/>
-        </w:rPr>
-        <w:t xml:space="preserve">User Interaction </w:t>
-      </w:r>
-      <w:r>
-        <w:rPr>
-          <w:b/>
-        </w:rPr>
-        <w:t xml:space="preserve">8 </w:t>
-      </w:r>
-      <w:r>
-        <w:rPr>
-          <w:b/>
-        </w:rPr>
-        <w:t xml:space="preserve">– Click “too big” to confirm orientation-aware </w:t>
-      </w:r>
-      <w:proofErr w:type="spellStart"/>
-      <w:r>
-        <w:rPr>
-          <w:b/>
-        </w:rPr>
-        <w:t>getMaxSize</w:t>
-      </w:r>
-      <w:proofErr w:type="spellEnd"/>
-    </w:p>
-    <w:p>
-      <w:r>
-        <w:t xml:space="preserve">This test simply outputs the values of </w:t>
-      </w:r>
-      <w:proofErr w:type="spellStart"/>
-      <w:r>
-        <w:t>getMaxSize</w:t>
-      </w:r>
-      <w:proofErr w:type="spellEnd"/>
-      <w:r>
-        <w:t xml:space="preserve"> so that the tester can confirm that the values change after changing the device orientation.</w:t>
-      </w:r>
-    </w:p>
-    <w:p>
-      <w:pPr>
-        <w:pStyle w:val="ListParagraph"/>
-        <w:numPr>
-          <w:ilvl w:val="0"/>
-          <w:numId w:val="6"/>
-        </w:numPr>
-      </w:pPr>
-      <w:r>
-        <w:t>Click the “too big” button at any time during testing</w:t>
-      </w:r>
-    </w:p>
-    <w:p>
-      <w:pPr>
-        <w:pStyle w:val="ListParagraph"/>
-        <w:numPr>
-          <w:ilvl w:val="0"/>
-          <w:numId w:val="6"/>
-        </w:numPr>
-      </w:pPr>
-      <w:r>
-        <w:t>Change the orientation of the device</w:t>
-      </w:r>
-    </w:p>
-    <w:p>
-      <w:pPr>
-        <w:pStyle w:val="ListParagraph"/>
-        <w:numPr>
-          <w:ilvl w:val="0"/>
-          <w:numId w:val="6"/>
-        </w:numPr>
-      </w:pPr>
-      <w:r>
-        <w:t>Click the “too big” button again</w:t>
-      </w:r>
-    </w:p>
-    <w:p>
-      <w:pPr>
-        <w:pStyle w:val="ListParagraph"/>
-        <w:numPr>
-          <w:ilvl w:val="0"/>
-          <w:numId w:val="6"/>
-        </w:numPr>
-      </w:pPr>
-      <w:r>
-        <w:t xml:space="preserve">Console output must confirm that the width values and height values have changed to represent the new dimensions for </w:t>
-      </w:r>
-      <w:proofErr w:type="spellStart"/>
-      <w:r>
-        <w:t>maxSize</w:t>
-      </w:r>
-      <w:proofErr w:type="spellEnd"/>
-      <w:r>
-        <w:t>.</w:t>
-      </w:r>
-    </w:p>
-    <w:p>
-      <w:pPr>
-        <w:pStyle w:val="ListParagraph"/>
-        <w:numPr>
-          <w:ilvl w:val="0"/>
-          <w:numId w:val="6"/>
-        </w:numPr>
-      </w:pPr>
-      <w:r>
-        <w:t>Console output expected</w:t>
+      <w:r>
+        <w:rPr>
+          <w:rFonts w:ascii="Courier New" w:hAnsi="Courier New" w:cs="Courier New"/>
+          <w:sz w:val="20"/>
+          <w:szCs w:val="20"/>
+        </w:rPr>
+        <w:t>ResizeErrTester(2</w:t>
+      </w:r>
+      <w:r>
+        <w:rPr>
+          <w:rFonts w:ascii="Courier New" w:hAnsi="Courier New" w:cs="Courier New"/>
+          <w:sz w:val="20"/>
+          <w:szCs w:val="20"/>
+        </w:rPr>
+        <w:t>)</w:t>
+      </w:r>
+      <w:r>
+        <w:rPr>
+          <w:rFonts w:ascii="Courier New" w:hAnsi="Courier New" w:cs="Courier New"/>
+          <w:sz w:val="20"/>
+          <w:szCs w:val="20"/>
+        </w:rPr>
+        <w:t>:mraid.getResizeProperties(</w:t>
+      </w:r>
+      <w:r>
+        <w:rPr>
+          <w:rFonts w:ascii="Courier New" w:hAnsi="Courier New" w:cs="Courier New"/>
+          <w:sz w:val="20"/>
+          <w:szCs w:val="20"/>
+        </w:rPr>
+        <w:t>x</w:t>
+      </w:r>
+      <w:r>
+        <w:rPr>
+          <w:rFonts w:ascii="Courier New" w:hAnsi="Courier New" w:cs="Courier New"/>
+          <w:sz w:val="20"/>
+          <w:szCs w:val="20"/>
+        </w:rPr>
+        <w:t>,</w:t>
+      </w:r>
+      <w:r>
+        <w:rPr>
+          <w:rFonts w:ascii="Courier New" w:hAnsi="Courier New" w:cs="Courier New"/>
+          <w:sz w:val="20"/>
+          <w:szCs w:val="20"/>
+        </w:rPr>
+        <w:t>y</w:t>
+      </w:r>
+      <w:r>
+        <w:rPr>
+          <w:rFonts w:ascii="Courier New" w:hAnsi="Courier New" w:cs="Courier New"/>
+          <w:sz w:val="20"/>
+          <w:szCs w:val="20"/>
+        </w:rPr>
+        <w:t>)</w:t>
       </w:r>
     </w:p>
     <w:p>
@@ -4460,60 +3277,14 @@
           <w:szCs w:val="20"/>
         </w:rPr>
       </w:pPr>
-      <w:proofErr w:type="spellStart"/>
-      <w:r>
-        <w:rPr>
-          <w:rFonts w:ascii="Courier New" w:hAnsi="Courier New" w:cs="Courier New"/>
-          <w:sz w:val="20"/>
-          <w:szCs w:val="20"/>
-        </w:rPr>
-        <w:t>ResizeErrTester</w:t>
-      </w:r>
-      <w:proofErr w:type="spellEnd"/>
-      <w:r>
-        <w:rPr>
-          <w:rFonts w:ascii="Courier New" w:hAnsi="Courier New" w:cs="Courier New"/>
-          <w:sz w:val="20"/>
-          <w:szCs w:val="20"/>
-        </w:rPr>
-        <w:t>(2):</w:t>
-      </w:r>
-      <w:r>
-        <w:rPr>
-          <w:rFonts w:ascii="Courier New" w:hAnsi="Courier New" w:cs="Courier New"/>
-          <w:sz w:val="20"/>
-          <w:szCs w:val="20"/>
-        </w:rPr>
-        <w:t xml:space="preserve">OK </w:t>
-      </w:r>
-      <w:proofErr w:type="spellStart"/>
-      <w:r>
-        <w:rPr>
-          <w:rFonts w:ascii="Courier New" w:hAnsi="Courier New" w:cs="Courier New"/>
-          <w:sz w:val="20"/>
-          <w:szCs w:val="20"/>
-        </w:rPr>
-        <w:t>mraid.getMaxSize</w:t>
-      </w:r>
-      <w:proofErr w:type="spellEnd"/>
-      <w:r>
-        <w:rPr>
-          <w:rFonts w:ascii="Courier New" w:hAnsi="Courier New" w:cs="Courier New"/>
-          <w:sz w:val="20"/>
-          <w:szCs w:val="20"/>
-        </w:rPr>
-        <w:t>(</w:t>
-      </w:r>
-      <w:proofErr w:type="spellStart"/>
-      <w:r>
-        <w:rPr>
-          <w:rFonts w:ascii="Courier New" w:hAnsi="Courier New" w:cs="Courier New"/>
-          <w:sz w:val="20"/>
-          <w:szCs w:val="20"/>
-        </w:rPr>
-        <w:t>x,y</w:t>
-      </w:r>
-      <w:proofErr w:type="spellEnd"/>
+      <w:r>
+        <w:rPr>
+          <w:rFonts w:ascii="Courier New" w:hAnsi="Courier New" w:cs="Courier New"/>
+          <w:sz w:val="20"/>
+          <w:szCs w:val="20"/>
+        </w:rPr>
+        <w:t>ResizeErrTester(2</w:t>
+      </w:r>
       <w:r>
         <w:rPr>
           <w:rFonts w:ascii="Courier New" w:hAnsi="Courier New" w:cs="Courier New"/>
@@ -4522,486 +3293,30 @@
         </w:rPr>
         <w:t>)</w:t>
       </w:r>
-    </w:p>
-    <w:p>
-      <w:pPr>
-        <w:pStyle w:val="ListParagraph"/>
-        <w:numPr>
-          <w:ilvl w:val="1"/>
-          <w:numId w:val="6"/>
-        </w:numPr>
-        <w:spacing w:after="0" w:line="240" w:lineRule="auto"/>
-        <w:rPr>
-          <w:rFonts w:ascii="Courier New" w:hAnsi="Courier New" w:cs="Courier New"/>
-          <w:sz w:val="20"/>
-          <w:szCs w:val="20"/>
-        </w:rPr>
-      </w:pPr>
-      <w:proofErr w:type="spellStart"/>
-      <w:proofErr w:type="gramStart"/>
-      <w:r>
-        <w:rPr>
-          <w:rFonts w:ascii="Courier New" w:hAnsi="Courier New" w:cs="Courier New"/>
-          <w:sz w:val="20"/>
-          <w:szCs w:val="20"/>
-        </w:rPr>
-        <w:t>ResizeErrTester</w:t>
-      </w:r>
-      <w:proofErr w:type="spellEnd"/>
-      <w:r>
-        <w:rPr>
-          <w:rFonts w:ascii="Courier New" w:hAnsi="Courier New" w:cs="Courier New"/>
-          <w:sz w:val="20"/>
-          <w:szCs w:val="20"/>
-        </w:rPr>
-        <w:t>(</w:t>
-      </w:r>
-      <w:proofErr w:type="gramEnd"/>
-      <w:r>
-        <w:rPr>
-          <w:rFonts w:ascii="Courier New" w:hAnsi="Courier New" w:cs="Courier New"/>
-          <w:sz w:val="20"/>
-          <w:szCs w:val="20"/>
-        </w:rPr>
-        <w:t>3):</w:t>
-      </w:r>
-      <w:r>
-        <w:rPr>
-          <w:rFonts w:ascii="Courier New" w:hAnsi="Courier New" w:cs="Courier New"/>
-          <w:sz w:val="20"/>
-          <w:szCs w:val="20"/>
-        </w:rPr>
-        <w:t xml:space="preserve">ERR: </w:t>
-      </w:r>
-      <w:proofErr w:type="spellStart"/>
-      <w:r>
-        <w:rPr>
-          <w:rFonts w:ascii="Courier New" w:hAnsi="Courier New" w:cs="Courier New"/>
-          <w:sz w:val="20"/>
-          <w:szCs w:val="20"/>
-        </w:rPr>
-        <w:t>mraid</w:t>
-      </w:r>
-      <w:proofErr w:type="spellEnd"/>
-      <w:r>
-        <w:rPr>
-          <w:rFonts w:ascii="Courier New" w:hAnsi="Courier New" w:cs="Courier New"/>
-          <w:sz w:val="20"/>
-          <w:szCs w:val="20"/>
-        </w:rPr>
-        <w:t xml:space="preserve"> error caught from </w:t>
-      </w:r>
-      <w:proofErr w:type="spellStart"/>
-      <w:r>
-        <w:rPr>
-          <w:rFonts w:ascii="Courier New" w:hAnsi="Courier New" w:cs="Courier New"/>
-          <w:sz w:val="20"/>
-          <w:szCs w:val="20"/>
-        </w:rPr>
-        <w:t>setResizeProperties</w:t>
-      </w:r>
-      <w:proofErr w:type="spellEnd"/>
-      <w:r>
-        <w:rPr>
-          <w:rFonts w:ascii="Courier New" w:hAnsi="Courier New" w:cs="Courier New"/>
-          <w:sz w:val="20"/>
-          <w:szCs w:val="20"/>
-        </w:rPr>
-        <w:t>...</w:t>
-      </w:r>
-    </w:p>
-    <w:p>
-      <w:pPr>
-        <w:pStyle w:val="ListParagraph"/>
-        <w:numPr>
-          <w:ilvl w:val="1"/>
-          <w:numId w:val="6"/>
-        </w:numPr>
-        <w:spacing w:after="0" w:line="240" w:lineRule="auto"/>
-        <w:rPr>
-          <w:rFonts w:ascii="Courier New" w:hAnsi="Courier New" w:cs="Courier New"/>
-          <w:sz w:val="20"/>
-          <w:szCs w:val="20"/>
-        </w:rPr>
-      </w:pPr>
-      <w:proofErr w:type="spellStart"/>
-      <w:proofErr w:type="gramStart"/>
-      <w:r>
-        <w:rPr>
-          <w:rFonts w:ascii="Courier New" w:hAnsi="Courier New" w:cs="Courier New"/>
-          <w:sz w:val="20"/>
-          <w:szCs w:val="20"/>
-        </w:rPr>
-        <w:t>ResizeErrTester</w:t>
-      </w:r>
-      <w:proofErr w:type="spellEnd"/>
-      <w:r>
-        <w:rPr>
-          <w:rFonts w:ascii="Courier New" w:hAnsi="Courier New" w:cs="Courier New"/>
-          <w:sz w:val="20"/>
-          <w:szCs w:val="20"/>
-        </w:rPr>
-        <w:t>(</w:t>
-      </w:r>
-      <w:proofErr w:type="gramEnd"/>
-      <w:r>
-        <w:rPr>
-          <w:rFonts w:ascii="Courier New" w:hAnsi="Courier New" w:cs="Courier New"/>
-          <w:sz w:val="20"/>
-          <w:szCs w:val="20"/>
-        </w:rPr>
-        <w:t>2):</w:t>
-      </w:r>
-      <w:r>
-        <w:rPr>
-          <w:rFonts w:ascii="Courier New" w:hAnsi="Courier New" w:cs="Courier New"/>
-          <w:sz w:val="20"/>
-          <w:szCs w:val="20"/>
-        </w:rPr>
-        <w:t xml:space="preserve">OK </w:t>
-      </w:r>
-      <w:proofErr w:type="spellStart"/>
-      <w:r>
-        <w:rPr>
-          <w:rFonts w:ascii="Courier New" w:hAnsi="Courier New" w:cs="Courier New"/>
-          <w:sz w:val="20"/>
-          <w:szCs w:val="20"/>
-        </w:rPr>
-        <w:t>mraid.getMaxSize</w:t>
-      </w:r>
-      <w:proofErr w:type="spellEnd"/>
-      <w:r>
-        <w:rPr>
-          <w:rFonts w:ascii="Courier New" w:hAnsi="Courier New" w:cs="Courier New"/>
-          <w:sz w:val="20"/>
-          <w:szCs w:val="20"/>
-        </w:rPr>
-        <w:t>(</w:t>
-      </w:r>
-      <w:proofErr w:type="spellStart"/>
-      <w:r>
-        <w:rPr>
-          <w:rFonts w:ascii="Courier New" w:hAnsi="Courier New" w:cs="Courier New"/>
-          <w:sz w:val="20"/>
-          <w:szCs w:val="20"/>
-        </w:rPr>
-        <w:t>y,x</w:t>
-      </w:r>
-      <w:proofErr w:type="spellEnd"/>
-      <w:r>
-        <w:rPr>
-          <w:rFonts w:ascii="Courier New" w:hAnsi="Courier New" w:cs="Courier New"/>
-          <w:sz w:val="20"/>
-          <w:szCs w:val="20"/>
-        </w:rPr>
-        <w:t>)</w:t>
-      </w:r>
-    </w:p>
-    <w:p>
-      <w:pPr>
-        <w:pStyle w:val="ListParagraph"/>
-        <w:numPr>
-          <w:ilvl w:val="1"/>
-          <w:numId w:val="6"/>
-        </w:numPr>
-        <w:spacing w:after="0" w:line="240" w:lineRule="auto"/>
-        <w:rPr>
-          <w:rFonts w:ascii="Courier New" w:hAnsi="Courier New" w:cs="Courier New"/>
-          <w:sz w:val="20"/>
-          <w:szCs w:val="20"/>
-        </w:rPr>
-      </w:pPr>
-      <w:proofErr w:type="spellStart"/>
-      <w:proofErr w:type="gramStart"/>
-      <w:r>
-        <w:rPr>
-          <w:rFonts w:ascii="Courier New" w:hAnsi="Courier New" w:cs="Courier New"/>
-          <w:sz w:val="20"/>
-          <w:szCs w:val="20"/>
-        </w:rPr>
-        <w:t>ResizeErrTester</w:t>
-      </w:r>
-      <w:proofErr w:type="spellEnd"/>
-      <w:r>
-        <w:rPr>
-          <w:rFonts w:ascii="Courier New" w:hAnsi="Courier New" w:cs="Courier New"/>
-          <w:sz w:val="20"/>
-          <w:szCs w:val="20"/>
-        </w:rPr>
-        <w:t>(</w:t>
-      </w:r>
-      <w:proofErr w:type="gramEnd"/>
-      <w:r>
-        <w:rPr>
-          <w:rFonts w:ascii="Courier New" w:hAnsi="Courier New" w:cs="Courier New"/>
-          <w:sz w:val="20"/>
-          <w:szCs w:val="20"/>
-        </w:rPr>
-        <w:t>3):</w:t>
-      </w:r>
-      <w:r>
-        <w:rPr>
-          <w:rFonts w:ascii="Courier New" w:hAnsi="Courier New" w:cs="Courier New"/>
-          <w:sz w:val="20"/>
-          <w:szCs w:val="20"/>
-        </w:rPr>
-        <w:t xml:space="preserve">ERR: </w:t>
-      </w:r>
-      <w:proofErr w:type="spellStart"/>
-      <w:r>
-        <w:rPr>
-          <w:rFonts w:ascii="Courier New" w:hAnsi="Courier New" w:cs="Courier New"/>
-          <w:sz w:val="20"/>
-          <w:szCs w:val="20"/>
-        </w:rPr>
-        <w:t>mraid</w:t>
-      </w:r>
-      <w:proofErr w:type="spellEnd"/>
-      <w:r>
-        <w:rPr>
-          <w:rFonts w:ascii="Courier New" w:hAnsi="Courier New" w:cs="Courier New"/>
-          <w:sz w:val="20"/>
-          <w:szCs w:val="20"/>
-        </w:rPr>
-        <w:t xml:space="preserve"> error caught from </w:t>
-      </w:r>
-      <w:proofErr w:type="spellStart"/>
-      <w:r>
-        <w:rPr>
-          <w:rFonts w:ascii="Courier New" w:hAnsi="Courier New" w:cs="Courier New"/>
-          <w:sz w:val="20"/>
-          <w:szCs w:val="20"/>
-        </w:rPr>
-        <w:t>setResizeProperties</w:t>
-      </w:r>
-      <w:proofErr w:type="spellEnd"/>
-      <w:r>
-        <w:rPr>
-          <w:rFonts w:ascii="Courier New" w:hAnsi="Courier New" w:cs="Courier New"/>
-          <w:sz w:val="20"/>
-          <w:szCs w:val="20"/>
-        </w:rPr>
-        <w:t>...</w:t>
-      </w:r>
-    </w:p>
-    <w:p/>
-    <w:p>
-      <w:pPr>
-        <w:rPr>
-          <w:b/>
-        </w:rPr>
-      </w:pPr>
-      <w:r>
-        <w:rPr>
-          <w:b/>
-        </w:rPr>
-        <w:t>User Interaction</w:t>
-      </w:r>
-      <w:r>
-        <w:rPr>
-          <w:b/>
-        </w:rPr>
-        <w:t xml:space="preserve"> 9</w:t>
-      </w:r>
-      <w:r>
-        <w:rPr>
-          <w:b/>
-        </w:rPr>
-        <w:t xml:space="preserve"> – Toggle </w:t>
-      </w:r>
-      <w:proofErr w:type="spellStart"/>
-      <w:r>
-        <w:rPr>
-          <w:b/>
-        </w:rPr>
-        <w:t>offScreen</w:t>
-      </w:r>
-      <w:proofErr w:type="spellEnd"/>
-      <w:r>
-        <w:rPr>
-          <w:b/>
-        </w:rPr>
-        <w:t xml:space="preserve"> to confirm </w:t>
-      </w:r>
-      <w:r>
-        <w:rPr>
-          <w:b/>
-        </w:rPr>
-        <w:t xml:space="preserve">orientation-aware </w:t>
-      </w:r>
-      <w:proofErr w:type="spellStart"/>
-      <w:r>
-        <w:rPr>
-          <w:b/>
-        </w:rPr>
-        <w:t>getResizeProperties</w:t>
-      </w:r>
-      <w:proofErr w:type="spellEnd"/>
-    </w:p>
-    <w:p>
-      <w:r>
-        <w:t xml:space="preserve">This test simply outputs the values of </w:t>
-      </w:r>
-      <w:proofErr w:type="spellStart"/>
-      <w:r>
-        <w:t>getResizeProperties</w:t>
-      </w:r>
-      <w:proofErr w:type="spellEnd"/>
-      <w:r>
-        <w:t xml:space="preserve"> so that the tester can confirm that the values change after changing the device orientation.</w:t>
-      </w:r>
-    </w:p>
-    <w:p>
-      <w:pPr>
-        <w:pStyle w:val="ListParagraph"/>
-        <w:numPr>
-          <w:ilvl w:val="0"/>
-          <w:numId w:val="6"/>
-        </w:numPr>
-      </w:pPr>
-      <w:r>
-        <w:t xml:space="preserve">Click the first Test </w:t>
-      </w:r>
-      <w:proofErr w:type="spellStart"/>
-      <w:r>
-        <w:t>offScreen</w:t>
-      </w:r>
-      <w:proofErr w:type="spellEnd"/>
-      <w:r>
-        <w:t xml:space="preserve"> button until the label changes</w:t>
-      </w:r>
-    </w:p>
-    <w:p>
-      <w:pPr>
-        <w:pStyle w:val="ListParagraph"/>
-        <w:numPr>
-          <w:ilvl w:val="0"/>
-          <w:numId w:val="6"/>
-        </w:numPr>
-      </w:pPr>
-      <w:r>
-        <w:t>Change the orientation of the device</w:t>
-      </w:r>
-    </w:p>
-    <w:p>
-      <w:pPr>
-        <w:pStyle w:val="ListParagraph"/>
-        <w:numPr>
-          <w:ilvl w:val="0"/>
-          <w:numId w:val="6"/>
-        </w:numPr>
-      </w:pPr>
-      <w:r>
-        <w:t xml:space="preserve">Click the first Test </w:t>
-      </w:r>
-      <w:proofErr w:type="spellStart"/>
-      <w:r>
-        <w:t>offScreen</w:t>
-      </w:r>
-      <w:proofErr w:type="spellEnd"/>
-      <w:r>
-        <w:t xml:space="preserve"> button again so label changes back</w:t>
-      </w:r>
-    </w:p>
-    <w:p>
-      <w:pPr>
-        <w:pStyle w:val="ListParagraph"/>
-        <w:numPr>
-          <w:ilvl w:val="0"/>
-          <w:numId w:val="6"/>
-        </w:numPr>
-      </w:pPr>
-      <w:r>
-        <w:t>Console output must confirm that the width and height values have changed to represent the new dimensions for resize</w:t>
-      </w:r>
-    </w:p>
-    <w:p>
-      <w:pPr>
-        <w:pStyle w:val="ListParagraph"/>
-        <w:numPr>
-          <w:ilvl w:val="0"/>
-          <w:numId w:val="6"/>
-        </w:numPr>
-      </w:pPr>
-      <w:r>
-        <w:t>Console output expected</w:t>
-      </w:r>
-    </w:p>
-    <w:p>
-      <w:pPr>
-        <w:pStyle w:val="ListParagraph"/>
-        <w:numPr>
-          <w:ilvl w:val="1"/>
-          <w:numId w:val="6"/>
-        </w:numPr>
-        <w:spacing w:after="0" w:line="240" w:lineRule="auto"/>
-        <w:rPr>
-          <w:rFonts w:ascii="Courier New" w:hAnsi="Courier New" w:cs="Courier New"/>
-          <w:sz w:val="20"/>
-          <w:szCs w:val="20"/>
-        </w:rPr>
-      </w:pPr>
-      <w:proofErr w:type="spellStart"/>
-      <w:r>
-        <w:rPr>
-          <w:rFonts w:ascii="Courier New" w:hAnsi="Courier New" w:cs="Courier New"/>
-          <w:sz w:val="20"/>
-          <w:szCs w:val="20"/>
-        </w:rPr>
-        <w:t>ResizeErrTester</w:t>
-      </w:r>
-      <w:proofErr w:type="spellEnd"/>
-      <w:r>
-        <w:rPr>
-          <w:rFonts w:ascii="Courier New" w:hAnsi="Courier New" w:cs="Courier New"/>
-          <w:sz w:val="20"/>
-          <w:szCs w:val="20"/>
-        </w:rPr>
-        <w:t>(2</w:t>
-      </w:r>
-      <w:r>
-        <w:rPr>
-          <w:rFonts w:ascii="Courier New" w:hAnsi="Courier New" w:cs="Courier New"/>
-          <w:sz w:val="20"/>
-          <w:szCs w:val="20"/>
-        </w:rPr>
-        <w:t>)</w:t>
-      </w:r>
-      <w:r>
-        <w:rPr>
-          <w:rFonts w:ascii="Courier New" w:hAnsi="Courier New" w:cs="Courier New"/>
-          <w:sz w:val="20"/>
-          <w:szCs w:val="20"/>
-        </w:rPr>
-        <w:t>:</w:t>
-      </w:r>
-      <w:r>
-        <w:rPr>
-          <w:rFonts w:ascii="Courier New" w:hAnsi="Courier New" w:cs="Courier New"/>
-          <w:sz w:val="20"/>
-          <w:szCs w:val="20"/>
-        </w:rPr>
-        <w:t xml:space="preserve">OK </w:t>
-      </w:r>
-      <w:proofErr w:type="spellStart"/>
-      <w:r>
-        <w:rPr>
-          <w:rFonts w:ascii="Courier New" w:hAnsi="Courier New" w:cs="Courier New"/>
-          <w:sz w:val="20"/>
-          <w:szCs w:val="20"/>
-        </w:rPr>
-        <w:t>mraid.getResizeProperties</w:t>
-      </w:r>
-      <w:proofErr w:type="spellEnd"/>
-      <w:r>
-        <w:rPr>
-          <w:rFonts w:ascii="Courier New" w:hAnsi="Courier New" w:cs="Courier New"/>
-          <w:sz w:val="20"/>
-          <w:szCs w:val="20"/>
-        </w:rPr>
-        <w:t>(</w:t>
-      </w:r>
-      <w:proofErr w:type="spellStart"/>
+      <w:r>
+        <w:rPr>
+          <w:rFonts w:ascii="Courier New" w:hAnsi="Courier New" w:cs="Courier New"/>
+          <w:sz w:val="20"/>
+          <w:szCs w:val="20"/>
+        </w:rPr>
+        <w:t>:mraid.getResizeProperties(</w:t>
+      </w:r>
+      <w:r>
+        <w:rPr>
+          <w:rFonts w:ascii="Courier New" w:hAnsi="Courier New" w:cs="Courier New"/>
+          <w:sz w:val="20"/>
+          <w:szCs w:val="20"/>
+        </w:rPr>
+        <w:t>y</w:t>
+      </w:r>
+      <w:r>
+        <w:rPr>
+          <w:rFonts w:ascii="Courier New" w:hAnsi="Courier New" w:cs="Courier New"/>
+          <w:sz w:val="20"/>
+          <w:szCs w:val="20"/>
+        </w:rPr>
+        <w:t>,</w:t>
+      </w:r>
       <w:r>
         <w:rPr>
           <w:rFonts w:ascii="Courier New" w:hAnsi="Courier New" w:cs="Courier New"/>
@@ -5010,132 +3325,6 @@
         </w:rPr>
         <w:t>x</w:t>
       </w:r>
-      <w:r>
-        <w:rPr>
-          <w:rFonts w:ascii="Courier New" w:hAnsi="Courier New" w:cs="Courier New"/>
-          <w:sz w:val="20"/>
-          <w:szCs w:val="20"/>
-        </w:rPr>
-        <w:t>,</w:t>
-      </w:r>
-      <w:r>
-        <w:rPr>
-          <w:rFonts w:ascii="Courier New" w:hAnsi="Courier New" w:cs="Courier New"/>
-          <w:sz w:val="20"/>
-          <w:szCs w:val="20"/>
-        </w:rPr>
-        <w:t>y</w:t>
-      </w:r>
-      <w:proofErr w:type="spellEnd"/>
-      <w:r>
-        <w:rPr>
-          <w:rFonts w:ascii="Courier New" w:hAnsi="Courier New" w:cs="Courier New"/>
-          <w:sz w:val="20"/>
-          <w:szCs w:val="20"/>
-        </w:rPr>
-        <w:t>)</w:t>
-      </w:r>
-    </w:p>
-    <w:p>
-      <w:pPr>
-        <w:pStyle w:val="ListParagraph"/>
-        <w:numPr>
-          <w:ilvl w:val="1"/>
-          <w:numId w:val="6"/>
-        </w:numPr>
-        <w:spacing w:after="0" w:line="240" w:lineRule="auto"/>
-        <w:rPr>
-          <w:rFonts w:ascii="Courier New" w:hAnsi="Courier New" w:cs="Courier New"/>
-          <w:sz w:val="20"/>
-          <w:szCs w:val="20"/>
-        </w:rPr>
-      </w:pPr>
-      <w:proofErr w:type="spellStart"/>
-      <w:r>
-        <w:rPr>
-          <w:rFonts w:ascii="Courier New" w:hAnsi="Courier New" w:cs="Courier New"/>
-          <w:sz w:val="20"/>
-          <w:szCs w:val="20"/>
-        </w:rPr>
-        <w:t>ResizeErrTester</w:t>
-      </w:r>
-      <w:proofErr w:type="spellEnd"/>
-      <w:r>
-        <w:rPr>
-          <w:rFonts w:ascii="Courier New" w:hAnsi="Courier New" w:cs="Courier New"/>
-          <w:sz w:val="20"/>
-          <w:szCs w:val="20"/>
-        </w:rPr>
-        <w:t>(2</w:t>
-      </w:r>
-      <w:r>
-        <w:rPr>
-          <w:rFonts w:ascii="Courier New" w:hAnsi="Courier New" w:cs="Courier New"/>
-          <w:sz w:val="20"/>
-          <w:szCs w:val="20"/>
-        </w:rPr>
-        <w:t>)</w:t>
-      </w:r>
-      <w:r>
-        <w:rPr>
-          <w:rFonts w:ascii="Courier New" w:hAnsi="Courier New" w:cs="Courier New"/>
-          <w:sz w:val="20"/>
-          <w:szCs w:val="20"/>
-        </w:rPr>
-        <w:t>:</w:t>
-      </w:r>
-      <w:r>
-        <w:rPr>
-          <w:rFonts w:ascii="Courier New" w:hAnsi="Courier New" w:cs="Courier New"/>
-          <w:sz w:val="20"/>
-          <w:szCs w:val="20"/>
-        </w:rPr>
-        <w:t xml:space="preserve">OK </w:t>
-      </w:r>
-      <w:proofErr w:type="spellStart"/>
-      <w:r>
-        <w:rPr>
-          <w:rFonts w:ascii="Courier New" w:hAnsi="Courier New" w:cs="Courier New"/>
-          <w:sz w:val="20"/>
-          <w:szCs w:val="20"/>
-        </w:rPr>
-        <w:t>mraid.getResizeProperties</w:t>
-      </w:r>
-      <w:proofErr w:type="spellEnd"/>
-      <w:r>
-        <w:rPr>
-          <w:rFonts w:ascii="Courier New" w:hAnsi="Courier New" w:cs="Courier New"/>
-          <w:sz w:val="20"/>
-          <w:szCs w:val="20"/>
-        </w:rPr>
-        <w:t>(</w:t>
-      </w:r>
-      <w:proofErr w:type="spellStart"/>
-      <w:r>
-        <w:rPr>
-          <w:rFonts w:ascii="Courier New" w:hAnsi="Courier New" w:cs="Courier New"/>
-          <w:sz w:val="20"/>
-          <w:szCs w:val="20"/>
-        </w:rPr>
-        <w:t>y</w:t>
-      </w:r>
-      <w:r>
-        <w:rPr>
-          <w:rFonts w:ascii="Courier New" w:hAnsi="Courier New" w:cs="Courier New"/>
-          <w:sz w:val="20"/>
-          <w:szCs w:val="20"/>
-        </w:rPr>
-        <w:t>,</w:t>
-      </w:r>
-      <w:r>
-        <w:rPr>
-          <w:rFonts w:ascii="Courier New" w:hAnsi="Courier New" w:cs="Courier New"/>
-          <w:sz w:val="20"/>
-          <w:szCs w:val="20"/>
-        </w:rPr>
-        <w:t>x</w:t>
-      </w:r>
-      <w:proofErr w:type="spellEnd"/>
       <w:r>
         <w:rPr>
           <w:rFonts w:ascii="Courier New" w:hAnsi="Courier New" w:cs="Courier New"/>
@@ -5199,15 +3388,7 @@
         <w:t xml:space="preserve">Ad remains in default status, appearance and location </w:t>
       </w:r>
       <w:r>
-        <w:t xml:space="preserve">except for resizing when </w:t>
-      </w:r>
-      <w:proofErr w:type="spellStart"/>
-      <w:r>
-        <w:t>offScreen</w:t>
-      </w:r>
-      <w:proofErr w:type="spellEnd"/>
-      <w:r>
-        <w:t xml:space="preserve"> is false</w:t>
+        <w:t>except for resizing when offScreen is false</w:t>
       </w:r>
     </w:p>
     <w:p>
@@ -5233,6 +3414,11 @@
       <w:r>
         <w:t>Console logs match those identified in the User Interactions</w:t>
       </w:r>
+      <w:r>
+        <w:t xml:space="preserve"> – it is possible to have additional console output especially if you change the logging level, but all compliant containers must be able to demonstrate the minimum output for each test</w:t>
+      </w:r>
+      <w:bookmarkStart w:id="0" w:name="_GoBack"/>
+      <w:bookmarkEnd w:id="0"/>
     </w:p>
     <w:p>
       <w:pPr>
@@ -5269,59 +3455,13 @@
           <w:szCs w:val="20"/>
         </w:rPr>
       </w:pPr>
-      <w:proofErr w:type="spellStart"/>
       <w:r>
         <w:rPr>
           <w:rFonts w:ascii="Courier New" w:eastAsia="Times New Roman" w:hAnsi="Courier New" w:cs="Courier New"/>
           <w:sz w:val="20"/>
           <w:szCs w:val="20"/>
         </w:rPr>
-        <w:t>ResizeErrTester</w:t>
-      </w:r>
-      <w:proofErr w:type="spellEnd"/>
-      <w:r>
-        <w:rPr>
-          <w:rFonts w:ascii="Courier New" w:eastAsia="Times New Roman" w:hAnsi="Courier New" w:cs="Courier New"/>
-          <w:sz w:val="20"/>
-          <w:szCs w:val="20"/>
-        </w:rPr>
-        <w:t xml:space="preserve">(3):ERR calling </w:t>
-      </w:r>
-      <w:proofErr w:type="spellStart"/>
-      <w:r>
-        <w:rPr>
-          <w:rFonts w:ascii="Courier New" w:eastAsia="Times New Roman" w:hAnsi="Courier New" w:cs="Courier New"/>
-          <w:sz w:val="20"/>
-          <w:szCs w:val="20"/>
-        </w:rPr>
-        <w:t>getState</w:t>
-      </w:r>
-      <w:proofErr w:type="spellEnd"/>
-      <w:r>
-        <w:rPr>
-          <w:rFonts w:ascii="Courier New" w:eastAsia="Times New Roman" w:hAnsi="Courier New" w:cs="Courier New"/>
-          <w:sz w:val="20"/>
-          <w:szCs w:val="20"/>
-        </w:rPr>
-        <w:t xml:space="preserve">, </w:t>
-      </w:r>
-      <w:proofErr w:type="spellStart"/>
-      <w:r>
-        <w:rPr>
-          <w:rFonts w:ascii="Courier New" w:eastAsia="Times New Roman" w:hAnsi="Courier New" w:cs="Courier New"/>
-          <w:sz w:val="20"/>
-          <w:szCs w:val="20"/>
-        </w:rPr>
-        <w:t>mraid</w:t>
-      </w:r>
-      <w:proofErr w:type="spellEnd"/>
-      <w:r>
-        <w:rPr>
-          <w:rFonts w:ascii="Courier New" w:eastAsia="Times New Roman" w:hAnsi="Courier New" w:cs="Courier New"/>
-          <w:sz w:val="20"/>
-          <w:szCs w:val="20"/>
-        </w:rPr>
-        <w:t xml:space="preserve"> is not defined</w:t>
+        <w:t>ResizeErrTester(3):ERR calling getState, mraid is not defined</w:t>
       </w:r>
     </w:p>
     <w:p>
@@ -5338,59 +3478,21 @@
           <w:szCs w:val="20"/>
         </w:rPr>
       </w:pPr>
-      <w:proofErr w:type="spellStart"/>
-      <w:proofErr w:type="gramStart"/>
       <w:r>
         <w:rPr>
           <w:rFonts w:ascii="Courier New" w:eastAsia="Times New Roman" w:hAnsi="Courier New" w:cs="Courier New"/>
           <w:sz w:val="20"/>
           <w:szCs w:val="20"/>
         </w:rPr>
-        <w:t>ResizeErrTester</w:t>
-      </w:r>
-      <w:proofErr w:type="spellEnd"/>
+        <w:t>ResizeErrTester(3):</w:t>
+      </w:r>
       <w:r>
         <w:rPr>
           <w:rFonts w:ascii="Courier New" w:eastAsia="Times New Roman" w:hAnsi="Courier New" w:cs="Courier New"/>
           <w:sz w:val="20"/>
           <w:szCs w:val="20"/>
         </w:rPr>
-        <w:t>(</w:t>
-      </w:r>
-      <w:proofErr w:type="gramEnd"/>
-      <w:r>
-        <w:rPr>
-          <w:rFonts w:ascii="Courier New" w:eastAsia="Times New Roman" w:hAnsi="Courier New" w:cs="Courier New"/>
-          <w:sz w:val="20"/>
-          <w:szCs w:val="20"/>
-        </w:rPr>
-        <w:t>3):</w:t>
-      </w:r>
-      <w:r>
-        <w:rPr>
-          <w:rFonts w:ascii="Courier New" w:eastAsia="Times New Roman" w:hAnsi="Courier New" w:cs="Courier New"/>
-          <w:sz w:val="20"/>
-          <w:szCs w:val="20"/>
-        </w:rPr>
-        <w:t xml:space="preserve">ERR </w:t>
-      </w:r>
-      <w:proofErr w:type="spellStart"/>
-      <w:r>
-        <w:rPr>
-          <w:rFonts w:ascii="Courier New" w:eastAsia="Times New Roman" w:hAnsi="Courier New" w:cs="Courier New"/>
-          <w:sz w:val="20"/>
-          <w:szCs w:val="20"/>
-        </w:rPr>
-        <w:t>mraid</w:t>
-      </w:r>
-      <w:proofErr w:type="spellEnd"/>
-      <w:r>
-        <w:rPr>
-          <w:rFonts w:ascii="Courier New" w:eastAsia="Times New Roman" w:hAnsi="Courier New" w:cs="Courier New"/>
-          <w:sz w:val="20"/>
-          <w:szCs w:val="20"/>
-        </w:rPr>
-        <w:t xml:space="preserve"> state is not recognized - tests cannot continue</w:t>
+        <w:t>ERR mraid state is not recognized - tests cannot continue</w:t>
       </w:r>
     </w:p>
     <w:p>
@@ -5407,59 +3509,13 @@
           <w:szCs w:val="20"/>
         </w:rPr>
       </w:pPr>
-      <w:proofErr w:type="spellStart"/>
       <w:r>
         <w:rPr>
           <w:rFonts w:ascii="Courier New" w:eastAsia="Times New Roman" w:hAnsi="Courier New" w:cs="Courier New"/>
           <w:sz w:val="20"/>
           <w:szCs w:val="20"/>
         </w:rPr>
-        <w:t>ResizeErrTester</w:t>
-      </w:r>
-      <w:proofErr w:type="spellEnd"/>
-      <w:r>
-        <w:rPr>
-          <w:rFonts w:ascii="Courier New" w:eastAsia="Times New Roman" w:hAnsi="Courier New" w:cs="Courier New"/>
-          <w:sz w:val="20"/>
-          <w:szCs w:val="20"/>
-        </w:rPr>
-        <w:t xml:space="preserve">(3):ERR calling </w:t>
-      </w:r>
-      <w:proofErr w:type="spellStart"/>
-      <w:r>
-        <w:rPr>
-          <w:rFonts w:ascii="Courier New" w:eastAsia="Times New Roman" w:hAnsi="Courier New" w:cs="Courier New"/>
-          <w:sz w:val="20"/>
-          <w:szCs w:val="20"/>
-        </w:rPr>
-        <w:t>getVersion</w:t>
-      </w:r>
-      <w:proofErr w:type="spellEnd"/>
-      <w:r>
-        <w:rPr>
-          <w:rFonts w:ascii="Courier New" w:eastAsia="Times New Roman" w:hAnsi="Courier New" w:cs="Courier New"/>
-          <w:sz w:val="20"/>
-          <w:szCs w:val="20"/>
-        </w:rPr>
-        <w:t xml:space="preserve">, </w:t>
-      </w:r>
-      <w:proofErr w:type="spellStart"/>
-      <w:r>
-        <w:rPr>
-          <w:rFonts w:ascii="Courier New" w:eastAsia="Times New Roman" w:hAnsi="Courier New" w:cs="Courier New"/>
-          <w:sz w:val="20"/>
-          <w:szCs w:val="20"/>
-        </w:rPr>
-        <w:t>mraid</w:t>
-      </w:r>
-      <w:proofErr w:type="spellEnd"/>
-      <w:r>
-        <w:rPr>
-          <w:rFonts w:ascii="Courier New" w:eastAsia="Times New Roman" w:hAnsi="Courier New" w:cs="Courier New"/>
-          <w:sz w:val="20"/>
-          <w:szCs w:val="20"/>
-        </w:rPr>
-        <w:t xml:space="preserve"> is not defined</w:t>
+        <w:t>ResizeErrTester(3):ERR calling getVersion, mraid is not defined</w:t>
       </w:r>
     </w:p>
     <w:p>
@@ -5476,23 +3532,13 @@
           <w:szCs w:val="20"/>
         </w:rPr>
       </w:pPr>
-      <w:proofErr w:type="spellStart"/>
       <w:r>
         <w:rPr>
           <w:rFonts w:ascii="Courier New" w:eastAsia="Times New Roman" w:hAnsi="Courier New" w:cs="Courier New"/>
           <w:sz w:val="20"/>
           <w:szCs w:val="20"/>
         </w:rPr>
-        <w:t>ResizeErrTester</w:t>
-      </w:r>
-      <w:proofErr w:type="spellEnd"/>
-      <w:r>
-        <w:rPr>
-          <w:rFonts w:ascii="Courier New" w:eastAsia="Times New Roman" w:hAnsi="Courier New" w:cs="Courier New"/>
-          <w:sz w:val="20"/>
-          <w:szCs w:val="20"/>
-        </w:rPr>
-        <w:t>(3):ERR version mismatch; cannot run resize tester</w:t>
+        <w:t>ResizeErrTester(3):ERR version mismatch; cannot run resize tester</w:t>
       </w:r>
     </w:p>
     <w:p>
@@ -5509,59 +3555,21 @@
           <w:szCs w:val="20"/>
         </w:rPr>
       </w:pPr>
-      <w:proofErr w:type="spellStart"/>
-      <w:proofErr w:type="gramStart"/>
       <w:r>
         <w:rPr>
           <w:rFonts w:ascii="Courier New" w:eastAsia="Times New Roman" w:hAnsi="Courier New" w:cs="Courier New"/>
           <w:sz w:val="20"/>
           <w:szCs w:val="20"/>
         </w:rPr>
-        <w:t>ResizeErrTester</w:t>
-      </w:r>
-      <w:proofErr w:type="spellEnd"/>
+        <w:t>ResizeErrTester(2):</w:t>
+      </w:r>
       <w:r>
         <w:rPr>
           <w:rFonts w:ascii="Courier New" w:eastAsia="Times New Roman" w:hAnsi="Courier New" w:cs="Courier New"/>
           <w:sz w:val="20"/>
           <w:szCs w:val="20"/>
         </w:rPr>
-        <w:t>(</w:t>
-      </w:r>
-      <w:proofErr w:type="gramEnd"/>
-      <w:r>
-        <w:rPr>
-          <w:rFonts w:ascii="Courier New" w:eastAsia="Times New Roman" w:hAnsi="Courier New" w:cs="Courier New"/>
-          <w:sz w:val="20"/>
-          <w:szCs w:val="20"/>
-        </w:rPr>
-        <w:t>2):</w:t>
-      </w:r>
-      <w:r>
-        <w:rPr>
-          <w:rFonts w:ascii="Courier New" w:eastAsia="Times New Roman" w:hAnsi="Courier New" w:cs="Courier New"/>
-          <w:sz w:val="20"/>
-          <w:szCs w:val="20"/>
-        </w:rPr>
-        <w:t xml:space="preserve">ERR </w:t>
-      </w:r>
-      <w:proofErr w:type="spellStart"/>
-      <w:r>
-        <w:rPr>
-          <w:rFonts w:ascii="Courier New" w:eastAsia="Times New Roman" w:hAnsi="Courier New" w:cs="Courier New"/>
-          <w:sz w:val="20"/>
-          <w:szCs w:val="20"/>
-        </w:rPr>
-        <w:t>mraid</w:t>
-      </w:r>
-      <w:proofErr w:type="spellEnd"/>
-      <w:r>
-        <w:rPr>
-          <w:rFonts w:ascii="Courier New" w:eastAsia="Times New Roman" w:hAnsi="Courier New" w:cs="Courier New"/>
-          <w:sz w:val="20"/>
-          <w:szCs w:val="20"/>
-        </w:rPr>
-        <w:t xml:space="preserve"> resize tester unit disabled</w:t>
+        <w:t>ERR mraid resize tester unit disabled</w:t>
       </w:r>
     </w:p>
     <w:p>
@@ -5639,15 +3647,7 @@
         <w:t xml:space="preserve">put from JavaScript, </w:t>
       </w:r>
       <w:r>
-        <w:t>you can change the value of variable “</w:t>
-      </w:r>
-      <w:proofErr w:type="spellStart"/>
-      <w:r>
-        <w:t>useAlert</w:t>
-      </w:r>
-      <w:proofErr w:type="spellEnd"/>
-      <w:r>
-        <w:t xml:space="preserve">” to mirror all logging to pop-up alert boxes. Alternately, </w:t>
+        <w:t xml:space="preserve">you can change the value of variable “useAlert” to mirror all logging to pop-up alert boxes. Alternately, </w:t>
       </w:r>
       <w:r>
         <w:t xml:space="preserve">you can use the on-screen console. To see the ad unit output, click the IAB logo. This will </w:t>
@@ -5729,11 +3729,9 @@
       <w:r>
         <w:t>so be adjusted to see more info for troubleshooting; use the variable “</w:t>
       </w:r>
-      <w:proofErr w:type="spellStart"/>
       <w:r>
         <w:t>logLevel</w:t>
       </w:r>
-      <w:proofErr w:type="spellEnd"/>
       <w:r>
         <w:t>”.</w:t>
       </w:r>
@@ -5768,13 +3766,8 @@
       <w:r>
         <w:t xml:space="preserve"> or the </w:t>
       </w:r>
-      <w:proofErr w:type="spellStart"/>
-      <w:r>
-        <w:t>WebTester</w:t>
-      </w:r>
-      <w:proofErr w:type="spellEnd"/>
-      <w:r>
-        <w:t xml:space="preserve"> at http://</w:t>
+      <w:r>
+        <w:t>WebTester at http://</w:t>
       </w:r>
       <w:r>
         <w:t>mraid.webtester.org</w:t>
@@ -5876,7 +3869,7 @@
       <w:rPr>
         <w:noProof/>
       </w:rPr>
-      <w:t>1</w:t>
+      <w:t>8</w:t>
     </w:r>
     <w:r>
       <w:rPr>
@@ -5887,27 +3880,14 @@
     <w:r>
       <w:t xml:space="preserve"> of </w:t>
     </w:r>
-    <w:r>
-      <w:fldChar w:fldCharType="begin"/>
-    </w:r>
-    <w:r>
-      <w:instrText xml:space="preserve"> SECTIONPAGES   \* MERGEFORMAT </w:instrText>
-    </w:r>
-    <w:r>
-      <w:fldChar w:fldCharType="separate"/>
-    </w:r>
-    <w:r>
-      <w:rPr>
-        <w:noProof/>
-      </w:rPr>
-      <w:t>9</w:t>
-    </w:r>
-    <w:r>
-      <w:rPr>
-        <w:noProof/>
-      </w:rPr>
-      <w:fldChar w:fldCharType="end"/>
-    </w:r>
+    <w:fldSimple w:instr=" SECTIONPAGES   \* MERGEFORMAT ">
+      <w:r>
+        <w:rPr>
+          <w:noProof/>
+        </w:rPr>
+        <w:t>9</w:t>
+      </w:r>
+    </w:fldSimple>
     <w:r>
       <w:tab/>
     </w:r>
@@ -5956,19 +3936,7 @@
       <w:rPr>
         <w:caps/>
       </w:rPr>
-      <w:t xml:space="preserve">IAB MRAID 2 TEST AD: </w:t>
-    </w:r>
-    <w:r>
-      <w:rPr>
-        <w:caps/>
-      </w:rPr>
-      <w:t xml:space="preserve">Resize </w:t>
-    </w:r>
-    <w:r>
-      <w:rPr>
-        <w:caps/>
-      </w:rPr>
-      <w:t>WITH ERRORS AD</w:t>
+      <w:t>IAB MRAID 2 TEST AD: Resize WITH ERRORS AD</w:t>
     </w:r>
   </w:p>
 </w:hdr>

--- a/compliance/docs/MRAID Test Ad Documentation Resize Errors.docx
+++ b/compliance/docs/MRAID Test Ad Documentation Resize Errors.docx
@@ -128,9 +128,13 @@
           <w:numId w:val="8"/>
         </w:numPr>
       </w:pPr>
+      <w:proofErr w:type="spellStart"/>
+      <w:proofErr w:type="gramStart"/>
       <w:r>
         <w:t>mraid.addEventListener</w:t>
       </w:r>
+      <w:proofErr w:type="spellEnd"/>
+      <w:proofErr w:type="gramEnd"/>
     </w:p>
     <w:p>
       <w:pPr>
@@ -140,9 +144,13 @@
           <w:numId w:val="8"/>
         </w:numPr>
       </w:pPr>
+      <w:proofErr w:type="spellStart"/>
+      <w:proofErr w:type="gramStart"/>
       <w:r>
         <w:t>mraid.getMaxSize</w:t>
       </w:r>
+      <w:proofErr w:type="spellEnd"/>
+      <w:proofErr w:type="gramEnd"/>
     </w:p>
     <w:p>
       <w:pPr>
@@ -152,9 +160,13 @@
           <w:numId w:val="8"/>
         </w:numPr>
       </w:pPr>
+      <w:proofErr w:type="spellStart"/>
+      <w:proofErr w:type="gramStart"/>
       <w:r>
         <w:t>mraid.getResizeProperties</w:t>
       </w:r>
+      <w:proofErr w:type="spellEnd"/>
+      <w:proofErr w:type="gramEnd"/>
     </w:p>
     <w:p>
       <w:pPr>
@@ -164,9 +176,13 @@
           <w:numId w:val="8"/>
         </w:numPr>
       </w:pPr>
+      <w:proofErr w:type="spellStart"/>
+      <w:proofErr w:type="gramStart"/>
       <w:r>
         <w:t>mraid.getState</w:t>
       </w:r>
+      <w:proofErr w:type="spellEnd"/>
+      <w:proofErr w:type="gramEnd"/>
     </w:p>
     <w:p>
       <w:pPr>
@@ -176,9 +192,13 @@
           <w:numId w:val="8"/>
         </w:numPr>
       </w:pPr>
+      <w:proofErr w:type="spellStart"/>
+      <w:proofErr w:type="gramStart"/>
       <w:r>
         <w:t>mraid.getVersion</w:t>
       </w:r>
+      <w:proofErr w:type="spellEnd"/>
+      <w:proofErr w:type="gramEnd"/>
     </w:p>
     <w:p>
       <w:pPr>
@@ -188,9 +208,13 @@
           <w:numId w:val="8"/>
         </w:numPr>
       </w:pPr>
+      <w:proofErr w:type="spellStart"/>
+      <w:proofErr w:type="gramStart"/>
       <w:r>
         <w:t>mraid.removeEventListener</w:t>
       </w:r>
+      <w:proofErr w:type="spellEnd"/>
+      <w:proofErr w:type="gramEnd"/>
     </w:p>
     <w:p>
       <w:pPr>
@@ -200,9 +224,13 @@
           <w:numId w:val="8"/>
         </w:numPr>
       </w:pPr>
+      <w:proofErr w:type="spellStart"/>
+      <w:proofErr w:type="gramStart"/>
       <w:r>
         <w:t>mraid.resize</w:t>
       </w:r>
+      <w:proofErr w:type="spellEnd"/>
+      <w:proofErr w:type="gramEnd"/>
     </w:p>
     <w:p>
       <w:pPr>
@@ -212,9 +240,13 @@
           <w:numId w:val="8"/>
         </w:numPr>
       </w:pPr>
+      <w:proofErr w:type="spellStart"/>
+      <w:proofErr w:type="gramStart"/>
       <w:r>
         <w:t>mraid.setResizeProperties</w:t>
       </w:r>
+      <w:proofErr w:type="spellEnd"/>
+      <w:proofErr w:type="gramEnd"/>
     </w:p>
     <w:p>
       <w:pPr>
@@ -249,8 +281,13 @@
           <w:numId w:val="8"/>
         </w:numPr>
       </w:pPr>
-      <w:r>
-        <w:t xml:space="preserve">error </w:t>
+      <w:proofErr w:type="gramStart"/>
+      <w:r>
+        <w:t>error</w:t>
+      </w:r>
+      <w:proofErr w:type="gramEnd"/>
+      <w:r>
+        <w:t xml:space="preserve"> </w:t>
       </w:r>
     </w:p>
     <w:p>
@@ -261,8 +298,13 @@
           <w:numId w:val="8"/>
         </w:numPr>
       </w:pPr>
-      <w:r>
-        <w:t xml:space="preserve">ready </w:t>
+      <w:proofErr w:type="gramStart"/>
+      <w:r>
+        <w:t>ready</w:t>
+      </w:r>
+      <w:proofErr w:type="gramEnd"/>
+      <w:r>
+        <w:t xml:space="preserve"> </w:t>
       </w:r>
     </w:p>
     <w:p>
@@ -273,8 +315,15 @@
           <w:numId w:val="8"/>
         </w:numPr>
       </w:pPr>
-      <w:r>
-        <w:t xml:space="preserve">stateChange </w:t>
+      <w:proofErr w:type="spellStart"/>
+      <w:proofErr w:type="gramStart"/>
+      <w:r>
+        <w:t>stateChange</w:t>
+      </w:r>
+      <w:proofErr w:type="spellEnd"/>
+      <w:proofErr w:type="gramEnd"/>
+      <w:r>
+        <w:t xml:space="preserve"> </w:t>
       </w:r>
     </w:p>
     <w:p>
@@ -305,7 +354,15 @@
         </w:numPr>
       </w:pPr>
       <w:r>
-        <w:t>Calling resize() before setting properties</w:t>
+        <w:t xml:space="preserve">Calling </w:t>
+      </w:r>
+      <w:proofErr w:type="gramStart"/>
+      <w:r>
+        <w:t>resize(</w:t>
+      </w:r>
+      <w:proofErr w:type="gramEnd"/>
+      <w:r>
+        <w:t>) before setting properties</w:t>
       </w:r>
     </w:p>
     <w:p>
@@ -317,7 +374,15 @@
         </w:numPr>
       </w:pPr>
       <w:r>
-        <w:t>Calling setResizeProperties with invalid values</w:t>
+        <w:t xml:space="preserve">Calling </w:t>
+      </w:r>
+      <w:proofErr w:type="spellStart"/>
+      <w:r>
+        <w:t>setResizeProperties</w:t>
+      </w:r>
+      <w:proofErr w:type="spellEnd"/>
+      <w:r>
+        <w:t xml:space="preserve"> with invalid values</w:t>
       </w:r>
     </w:p>
     <w:p>
@@ -329,7 +394,15 @@
         </w:numPr>
       </w:pPr>
       <w:r>
-        <w:t>Calling setResizeProperties with width and height less than 50x50</w:t>
+        <w:t xml:space="preserve">Calling </w:t>
+      </w:r>
+      <w:proofErr w:type="spellStart"/>
+      <w:r>
+        <w:t>setResizeProperties</w:t>
+      </w:r>
+      <w:proofErr w:type="spellEnd"/>
+      <w:r>
+        <w:t xml:space="preserve"> with width and height less than 50x50</w:t>
       </w:r>
     </w:p>
     <w:p>
@@ -341,7 +414,15 @@
         </w:numPr>
       </w:pPr>
       <w:r>
-        <w:t xml:space="preserve">Calling setResizeProperties with width and height </w:t>
+        <w:t xml:space="preserve">Calling </w:t>
+      </w:r>
+      <w:proofErr w:type="spellStart"/>
+      <w:r>
+        <w:t>setResizeProperties</w:t>
+      </w:r>
+      <w:proofErr w:type="spellEnd"/>
+      <w:r>
+        <w:t xml:space="preserve"> with width and height </w:t>
       </w:r>
       <w:r>
         <w:t xml:space="preserve">values that are </w:t>
@@ -386,7 +467,15 @@
         </w:numPr>
       </w:pPr>
       <w:r>
-        <w:t>Changing orientation so allowOffscreen=false is not effective</w:t>
+        <w:t xml:space="preserve">Changing orientation so </w:t>
+      </w:r>
+      <w:proofErr w:type="spellStart"/>
+      <w:r>
+        <w:t>allowOffscreen</w:t>
+      </w:r>
+      <w:proofErr w:type="spellEnd"/>
+      <w:r>
+        <w:t>=false is not effective</w:t>
       </w:r>
     </w:p>
     <w:p>
@@ -564,14 +653,35 @@
           <w:szCs w:val="20"/>
         </w:rPr>
       </w:pPr>
-      <w:r>
-        <w:rPr>
-          <w:rFonts w:ascii="Courier New" w:hAnsi="Courier New" w:cs="Courier New"/>
-          <w:sz w:val="20"/>
-          <w:szCs w:val="20"/>
-        </w:rPr>
-        <w:t>ResizeErrTester(2):</w:t>
-      </w:r>
+      <w:proofErr w:type="spellStart"/>
+      <w:proofErr w:type="gramStart"/>
+      <w:r>
+        <w:rPr>
+          <w:rFonts w:ascii="Courier New" w:hAnsi="Courier New" w:cs="Courier New"/>
+          <w:sz w:val="20"/>
+          <w:szCs w:val="20"/>
+        </w:rPr>
+        <w:t>ResizeErrTester</w:t>
+      </w:r>
+      <w:proofErr w:type="spellEnd"/>
+      <w:r>
+        <w:rPr>
+          <w:rFonts w:ascii="Courier New" w:hAnsi="Courier New" w:cs="Courier New"/>
+          <w:sz w:val="20"/>
+          <w:szCs w:val="20"/>
+        </w:rPr>
+        <w:t>(</w:t>
+      </w:r>
+      <w:proofErr w:type="gramEnd"/>
+      <w:r>
+        <w:rPr>
+          <w:rFonts w:ascii="Courier New" w:hAnsi="Courier New" w:cs="Courier New"/>
+          <w:sz w:val="20"/>
+          <w:szCs w:val="20"/>
+        </w:rPr>
+        <w:t>2):</w:t>
+      </w:r>
+      <w:proofErr w:type="spellStart"/>
       <w:r>
         <w:rPr>
           <w:rFonts w:ascii="Courier New" w:hAnsi="Courier New" w:cs="Courier New"/>
@@ -580,6 +690,7 @@
         </w:rPr>
         <w:t>mraid</w:t>
       </w:r>
+      <w:proofErr w:type="spellEnd"/>
       <w:r>
         <w:rPr>
           <w:rFonts w:ascii="Courier New" w:hAnsi="Courier New" w:cs="Courier New"/>
@@ -603,13 +714,51 @@
           <w:szCs w:val="20"/>
         </w:rPr>
       </w:pPr>
-      <w:r>
-        <w:rPr>
-          <w:rFonts w:ascii="Courier New" w:hAnsi="Courier New" w:cs="Courier New"/>
-          <w:sz w:val="20"/>
-          <w:szCs w:val="20"/>
-        </w:rPr>
-        <w:t>ResizeErrTester(2):mraid.getVersion()</w:t>
+      <w:proofErr w:type="spellStart"/>
+      <w:proofErr w:type="gramStart"/>
+      <w:r>
+        <w:rPr>
+          <w:rFonts w:ascii="Courier New" w:hAnsi="Courier New" w:cs="Courier New"/>
+          <w:sz w:val="20"/>
+          <w:szCs w:val="20"/>
+        </w:rPr>
+        <w:t>ResizeErrTester</w:t>
+      </w:r>
+      <w:proofErr w:type="spellEnd"/>
+      <w:r>
+        <w:rPr>
+          <w:rFonts w:ascii="Courier New" w:hAnsi="Courier New" w:cs="Courier New"/>
+          <w:sz w:val="20"/>
+          <w:szCs w:val="20"/>
+        </w:rPr>
+        <w:t>(</w:t>
+      </w:r>
+      <w:proofErr w:type="gramEnd"/>
+      <w:r>
+        <w:rPr>
+          <w:rFonts w:ascii="Courier New" w:hAnsi="Courier New" w:cs="Courier New"/>
+          <w:sz w:val="20"/>
+          <w:szCs w:val="20"/>
+        </w:rPr>
+        <w:t>2):</w:t>
+      </w:r>
+      <w:proofErr w:type="spellStart"/>
+      <w:r>
+        <w:rPr>
+          <w:rFonts w:ascii="Courier New" w:hAnsi="Courier New" w:cs="Courier New"/>
+          <w:sz w:val="20"/>
+          <w:szCs w:val="20"/>
+        </w:rPr>
+        <w:t>mraid.getVersion</w:t>
+      </w:r>
+      <w:proofErr w:type="spellEnd"/>
+      <w:r>
+        <w:rPr>
+          <w:rFonts w:ascii="Courier New" w:hAnsi="Courier New" w:cs="Courier New"/>
+          <w:sz w:val="20"/>
+          <w:szCs w:val="20"/>
+        </w:rPr>
+        <w:t>()</w:t>
       </w:r>
     </w:p>
     <w:p>
@@ -626,13 +775,33 @@
           <w:szCs w:val="20"/>
         </w:rPr>
       </w:pPr>
-      <w:r>
-        <w:rPr>
-          <w:rFonts w:ascii="Courier New" w:hAnsi="Courier New" w:cs="Courier New"/>
-          <w:sz w:val="20"/>
-          <w:szCs w:val="20"/>
-        </w:rPr>
-        <w:t>ResizeErrTester(1</w:t>
+      <w:proofErr w:type="spellStart"/>
+      <w:proofErr w:type="gramStart"/>
+      <w:r>
+        <w:rPr>
+          <w:rFonts w:ascii="Courier New" w:hAnsi="Courier New" w:cs="Courier New"/>
+          <w:sz w:val="20"/>
+          <w:szCs w:val="20"/>
+        </w:rPr>
+        <w:t>ResizeErrTester</w:t>
+      </w:r>
+      <w:proofErr w:type="spellEnd"/>
+      <w:r>
+        <w:rPr>
+          <w:rFonts w:ascii="Courier New" w:hAnsi="Courier New" w:cs="Courier New"/>
+          <w:sz w:val="20"/>
+          <w:szCs w:val="20"/>
+        </w:rPr>
+        <w:t>(</w:t>
+      </w:r>
+      <w:proofErr w:type="gramEnd"/>
+      <w:r>
+        <w:rPr>
+          <w:rFonts w:ascii="Courier New" w:hAnsi="Courier New" w:cs="Courier New"/>
+          <w:sz w:val="20"/>
+          <w:szCs w:val="20"/>
+        </w:rPr>
+        <w:t>1</w:t>
       </w:r>
       <w:r>
         <w:rPr>
@@ -665,13 +834,33 @@
           <w:szCs w:val="20"/>
         </w:rPr>
       </w:pPr>
-      <w:r>
-        <w:rPr>
-          <w:rFonts w:ascii="Courier New" w:hAnsi="Courier New" w:cs="Courier New"/>
-          <w:sz w:val="20"/>
-          <w:szCs w:val="20"/>
-        </w:rPr>
-        <w:t>ResizeErrTester(1</w:t>
+      <w:proofErr w:type="spellStart"/>
+      <w:proofErr w:type="gramStart"/>
+      <w:r>
+        <w:rPr>
+          <w:rFonts w:ascii="Courier New" w:hAnsi="Courier New" w:cs="Courier New"/>
+          <w:sz w:val="20"/>
+          <w:szCs w:val="20"/>
+        </w:rPr>
+        <w:t>ResizeErrTester</w:t>
+      </w:r>
+      <w:proofErr w:type="spellEnd"/>
+      <w:r>
+        <w:rPr>
+          <w:rFonts w:ascii="Courier New" w:hAnsi="Courier New" w:cs="Courier New"/>
+          <w:sz w:val="20"/>
+          <w:szCs w:val="20"/>
+        </w:rPr>
+        <w:t>(</w:t>
+      </w:r>
+      <w:proofErr w:type="gramEnd"/>
+      <w:r>
+        <w:rPr>
+          <w:rFonts w:ascii="Courier New" w:hAnsi="Courier New" w:cs="Courier New"/>
+          <w:sz w:val="20"/>
+          <w:szCs w:val="20"/>
+        </w:rPr>
+        <w:t>1</w:t>
       </w:r>
       <w:r>
         <w:rPr>
@@ -687,8 +876,18 @@
           <w:sz w:val="20"/>
           <w:szCs w:val="20"/>
         </w:rPr>
-        <w:t>adding listener for stateChange</w:t>
-      </w:r>
+        <w:t xml:space="preserve">adding listener for </w:t>
+      </w:r>
+      <w:proofErr w:type="spellStart"/>
+      <w:r>
+        <w:rPr>
+          <w:rFonts w:ascii="Courier New" w:hAnsi="Courier New" w:cs="Courier New"/>
+          <w:sz w:val="20"/>
+          <w:szCs w:val="20"/>
+        </w:rPr>
+        <w:t>stateChange</w:t>
+      </w:r>
+      <w:proofErr w:type="spellEnd"/>
     </w:p>
     <w:p/>
     <w:p>
@@ -739,7 +938,15 @@
         <w:t xml:space="preserve"> be run first and </w:t>
       </w:r>
       <w:r>
-        <w:t xml:space="preserve">attempts to resize before setting any resizeProperties values. </w:t>
+        <w:t xml:space="preserve">attempts to resize before setting any </w:t>
+      </w:r>
+      <w:proofErr w:type="spellStart"/>
+      <w:r>
+        <w:t>resizeProperties</w:t>
+      </w:r>
+      <w:proofErr w:type="spellEnd"/>
+      <w:r>
+        <w:t xml:space="preserve"> values. </w:t>
       </w:r>
     </w:p>
     <w:p>
@@ -753,7 +960,85 @@
         <w:rPr>
           <w:i/>
         </w:rPr>
-        <w:t>“Note that resize() relies on parameters that are stored in the resizeProperties JavaScript object. Thus the creative must set those parameters via the setResizeProperties() method BEFORE attempting to resize(). Calling resize() before setResizeProperties will result in an error.”</w:t>
+        <w:t xml:space="preserve">“Note that </w:t>
+      </w:r>
+      <w:proofErr w:type="gramStart"/>
+      <w:r>
+        <w:rPr>
+          <w:i/>
+        </w:rPr>
+        <w:t>resize(</w:t>
+      </w:r>
+      <w:proofErr w:type="gramEnd"/>
+      <w:r>
+        <w:rPr>
+          <w:i/>
+        </w:rPr>
+        <w:t xml:space="preserve">) relies on parameters that are stored in the </w:t>
+      </w:r>
+      <w:proofErr w:type="spellStart"/>
+      <w:r>
+        <w:rPr>
+          <w:i/>
+        </w:rPr>
+        <w:t>resizeProperties</w:t>
+      </w:r>
+      <w:proofErr w:type="spellEnd"/>
+      <w:r>
+        <w:rPr>
+          <w:i/>
+        </w:rPr>
+        <w:t xml:space="preserve"> JavaScript object. Thus the creative must set those parameters via the </w:t>
+      </w:r>
+      <w:proofErr w:type="spellStart"/>
+      <w:proofErr w:type="gramStart"/>
+      <w:r>
+        <w:rPr>
+          <w:i/>
+        </w:rPr>
+        <w:t>setResizeProperties</w:t>
+      </w:r>
+      <w:proofErr w:type="spellEnd"/>
+      <w:r>
+        <w:rPr>
+          <w:i/>
+        </w:rPr>
+        <w:t>(</w:t>
+      </w:r>
+      <w:proofErr w:type="gramEnd"/>
+      <w:r>
+        <w:rPr>
+          <w:i/>
+        </w:rPr>
+        <w:t xml:space="preserve">) method BEFORE attempting to resize(). Calling </w:t>
+      </w:r>
+      <w:proofErr w:type="gramStart"/>
+      <w:r>
+        <w:rPr>
+          <w:i/>
+        </w:rPr>
+        <w:t>resize(</w:t>
+      </w:r>
+      <w:proofErr w:type="gramEnd"/>
+      <w:r>
+        <w:rPr>
+          <w:i/>
+        </w:rPr>
+        <w:t xml:space="preserve">) before </w:t>
+      </w:r>
+      <w:proofErr w:type="spellStart"/>
+      <w:r>
+        <w:rPr>
+          <w:i/>
+        </w:rPr>
+        <w:t>setResizeProperties</w:t>
+      </w:r>
+      <w:proofErr w:type="spellEnd"/>
+      <w:r>
+        <w:rPr>
+          <w:i/>
+        </w:rPr>
+        <w:t xml:space="preserve"> will result in an error.”</w:t>
       </w:r>
     </w:p>
     <w:p>
@@ -783,7 +1068,15 @@
         </w:numPr>
       </w:pPr>
       <w:r>
-        <w:t>Clicking this button attempts to call mraid.resize before setting any properties</w:t>
+        <w:t xml:space="preserve">Clicking this button attempts to call </w:t>
+      </w:r>
+      <w:proofErr w:type="spellStart"/>
+      <w:r>
+        <w:t>mraid.resize</w:t>
+      </w:r>
+      <w:proofErr w:type="spellEnd"/>
+      <w:r>
+        <w:t xml:space="preserve"> before setting any properties</w:t>
       </w:r>
     </w:p>
     <w:p>
@@ -833,13 +1126,51 @@
           <w:szCs w:val="20"/>
         </w:rPr>
       </w:pPr>
-      <w:r>
-        <w:rPr>
-          <w:rFonts w:ascii="Courier New" w:hAnsi="Courier New" w:cs="Courier New"/>
-          <w:sz w:val="20"/>
-          <w:szCs w:val="20"/>
-        </w:rPr>
-        <w:t>ResizeErrTester(2):mraid.getResizeProperties()</w:t>
+      <w:proofErr w:type="spellStart"/>
+      <w:proofErr w:type="gramStart"/>
+      <w:r>
+        <w:rPr>
+          <w:rFonts w:ascii="Courier New" w:hAnsi="Courier New" w:cs="Courier New"/>
+          <w:sz w:val="20"/>
+          <w:szCs w:val="20"/>
+        </w:rPr>
+        <w:t>ResizeErrTester</w:t>
+      </w:r>
+      <w:proofErr w:type="spellEnd"/>
+      <w:r>
+        <w:rPr>
+          <w:rFonts w:ascii="Courier New" w:hAnsi="Courier New" w:cs="Courier New"/>
+          <w:sz w:val="20"/>
+          <w:szCs w:val="20"/>
+        </w:rPr>
+        <w:t>(</w:t>
+      </w:r>
+      <w:proofErr w:type="gramEnd"/>
+      <w:r>
+        <w:rPr>
+          <w:rFonts w:ascii="Courier New" w:hAnsi="Courier New" w:cs="Courier New"/>
+          <w:sz w:val="20"/>
+          <w:szCs w:val="20"/>
+        </w:rPr>
+        <w:t>2):</w:t>
+      </w:r>
+      <w:proofErr w:type="spellStart"/>
+      <w:r>
+        <w:rPr>
+          <w:rFonts w:ascii="Courier New" w:hAnsi="Courier New" w:cs="Courier New"/>
+          <w:sz w:val="20"/>
+          <w:szCs w:val="20"/>
+        </w:rPr>
+        <w:t>mraid.getResizeProperties</w:t>
+      </w:r>
+      <w:proofErr w:type="spellEnd"/>
+      <w:r>
+        <w:rPr>
+          <w:rFonts w:ascii="Courier New" w:hAnsi="Courier New" w:cs="Courier New"/>
+          <w:sz w:val="20"/>
+          <w:szCs w:val="20"/>
+        </w:rPr>
+        <w:t>()</w:t>
       </w:r>
     </w:p>
     <w:p>
@@ -856,21 +1187,59 @@
           <w:szCs w:val="20"/>
         </w:rPr>
       </w:pPr>
-      <w:r>
-        <w:rPr>
-          <w:rFonts w:ascii="Courier New" w:hAnsi="Courier New" w:cs="Courier New"/>
-          <w:sz w:val="20"/>
-          <w:szCs w:val="20"/>
-        </w:rPr>
-        <w:t>ResizeErrTester(3):</w:t>
-      </w:r>
-      <w:r>
-        <w:rPr>
-          <w:rFonts w:ascii="Courier New" w:hAnsi="Courier New" w:cs="Courier New"/>
-          <w:sz w:val="20"/>
-          <w:szCs w:val="20"/>
-        </w:rPr>
-        <w:t>ERR: mraid error caught from resize</w:t>
+      <w:proofErr w:type="spellStart"/>
+      <w:proofErr w:type="gramStart"/>
+      <w:r>
+        <w:rPr>
+          <w:rFonts w:ascii="Courier New" w:hAnsi="Courier New" w:cs="Courier New"/>
+          <w:sz w:val="20"/>
+          <w:szCs w:val="20"/>
+        </w:rPr>
+        <w:t>ResizeErrTester</w:t>
+      </w:r>
+      <w:proofErr w:type="spellEnd"/>
+      <w:r>
+        <w:rPr>
+          <w:rFonts w:ascii="Courier New" w:hAnsi="Courier New" w:cs="Courier New"/>
+          <w:sz w:val="20"/>
+          <w:szCs w:val="20"/>
+        </w:rPr>
+        <w:t>(</w:t>
+      </w:r>
+      <w:proofErr w:type="gramEnd"/>
+      <w:r>
+        <w:rPr>
+          <w:rFonts w:ascii="Courier New" w:hAnsi="Courier New" w:cs="Courier New"/>
+          <w:sz w:val="20"/>
+          <w:szCs w:val="20"/>
+        </w:rPr>
+        <w:t>3):</w:t>
+      </w:r>
+      <w:r>
+        <w:rPr>
+          <w:rFonts w:ascii="Courier New" w:hAnsi="Courier New" w:cs="Courier New"/>
+          <w:sz w:val="20"/>
+          <w:szCs w:val="20"/>
+        </w:rPr>
+        <w:t xml:space="preserve">ERR: </w:t>
+      </w:r>
+      <w:proofErr w:type="spellStart"/>
+      <w:r>
+        <w:rPr>
+          <w:rFonts w:ascii="Courier New" w:hAnsi="Courier New" w:cs="Courier New"/>
+          <w:sz w:val="20"/>
+          <w:szCs w:val="20"/>
+        </w:rPr>
+        <w:t>mraid</w:t>
+      </w:r>
+      <w:proofErr w:type="spellEnd"/>
+      <w:r>
+        <w:rPr>
+          <w:rFonts w:ascii="Courier New" w:hAnsi="Courier New" w:cs="Courier New"/>
+          <w:sz w:val="20"/>
+          <w:szCs w:val="20"/>
+        </w:rPr>
+        <w:t xml:space="preserve"> error caught from resize</w:t>
       </w:r>
       <w:r>
         <w:rPr>
@@ -930,7 +1299,15 @@
         <w:t xml:space="preserve"> be run second and </w:t>
       </w:r>
       <w:r>
-        <w:t>attempts to resize after setting invalid values for resizeProperties.</w:t>
+        <w:t xml:space="preserve">attempts to resize after setting invalid values for </w:t>
+      </w:r>
+      <w:proofErr w:type="spellStart"/>
+      <w:r>
+        <w:t>resizeProperties</w:t>
+      </w:r>
+      <w:proofErr w:type="spellEnd"/>
+      <w:r>
+        <w:t>.</w:t>
       </w:r>
     </w:p>
     <w:p>
@@ -950,7 +1327,49 @@
         <w:rPr>
           <w:i/>
         </w:rPr>
-        <w:t xml:space="preserve">Note that width, height, offsetX and offsetY are required and have no default properties. If the ad creative attempts to call resize() before </w:t>
+        <w:t xml:space="preserve">Note that width, height, </w:t>
+      </w:r>
+      <w:proofErr w:type="spellStart"/>
+      <w:r>
+        <w:rPr>
+          <w:i/>
+        </w:rPr>
+        <w:t>offsetX</w:t>
+      </w:r>
+      <w:proofErr w:type="spellEnd"/>
+      <w:r>
+        <w:rPr>
+          <w:i/>
+        </w:rPr>
+        <w:t xml:space="preserve"> and </w:t>
+      </w:r>
+      <w:proofErr w:type="spellStart"/>
+      <w:r>
+        <w:rPr>
+          <w:i/>
+        </w:rPr>
+        <w:t>offsetY</w:t>
+      </w:r>
+      <w:proofErr w:type="spellEnd"/>
+      <w:r>
+        <w:rPr>
+          <w:i/>
+        </w:rPr>
+        <w:t xml:space="preserve"> are required and have no default properties. If the ad creative attempts to call </w:t>
+      </w:r>
+      <w:proofErr w:type="gramStart"/>
+      <w:r>
+        <w:rPr>
+          <w:i/>
+        </w:rPr>
+        <w:t>resize(</w:t>
+      </w:r>
+      <w:proofErr w:type="gramEnd"/>
+      <w:r>
+        <w:rPr>
+          <w:i/>
+        </w:rPr>
+        <w:t xml:space="preserve">) before </w:t>
       </w:r>
       <w:r>
         <w:rPr>
@@ -1007,7 +1426,15 @@
         </w:numPr>
       </w:pPr>
       <w:r>
-        <w:t xml:space="preserve">Clicking this button attempts to call mraid.setResizeProperties </w:t>
+        <w:t xml:space="preserve">Clicking this button attempts to call </w:t>
+      </w:r>
+      <w:proofErr w:type="spellStart"/>
+      <w:r>
+        <w:t>mraid.setResizeProperties</w:t>
+      </w:r>
+      <w:proofErr w:type="spellEnd"/>
+      <w:r>
+        <w:t xml:space="preserve"> </w:t>
       </w:r>
       <w:r>
         <w:t xml:space="preserve">twice </w:t>
@@ -1066,13 +1493,33 @@
           <w:szCs w:val="20"/>
         </w:rPr>
       </w:pPr>
-      <w:r>
-        <w:rPr>
-          <w:rFonts w:ascii="Courier New" w:hAnsi="Courier New" w:cs="Courier New"/>
-          <w:sz w:val="20"/>
-          <w:szCs w:val="20"/>
-        </w:rPr>
-        <w:t>ResizeErrTester(3):</w:t>
+      <w:proofErr w:type="spellStart"/>
+      <w:proofErr w:type="gramStart"/>
+      <w:r>
+        <w:rPr>
+          <w:rFonts w:ascii="Courier New" w:hAnsi="Courier New" w:cs="Courier New"/>
+          <w:sz w:val="20"/>
+          <w:szCs w:val="20"/>
+        </w:rPr>
+        <w:t>ResizeErrTester</w:t>
+      </w:r>
+      <w:proofErr w:type="spellEnd"/>
+      <w:r>
+        <w:rPr>
+          <w:rFonts w:ascii="Courier New" w:hAnsi="Courier New" w:cs="Courier New"/>
+          <w:sz w:val="20"/>
+          <w:szCs w:val="20"/>
+        </w:rPr>
+        <w:t>(</w:t>
+      </w:r>
+      <w:proofErr w:type="gramEnd"/>
+      <w:r>
+        <w:rPr>
+          <w:rFonts w:ascii="Courier New" w:hAnsi="Courier New" w:cs="Courier New"/>
+          <w:sz w:val="20"/>
+          <w:szCs w:val="20"/>
+        </w:rPr>
+        <w:t>3):</w:t>
       </w:r>
       <w:r>
         <w:t xml:space="preserve"> </w:t>
@@ -1083,8 +1530,36 @@
           <w:sz w:val="20"/>
           <w:szCs w:val="20"/>
         </w:rPr>
-        <w:t>ERR: mraid error caught from setResizeProperties</w:t>
-      </w:r>
+        <w:t xml:space="preserve">ERR: </w:t>
+      </w:r>
+      <w:proofErr w:type="spellStart"/>
+      <w:r>
+        <w:rPr>
+          <w:rFonts w:ascii="Courier New" w:hAnsi="Courier New" w:cs="Courier New"/>
+          <w:sz w:val="20"/>
+          <w:szCs w:val="20"/>
+        </w:rPr>
+        <w:t>mraid</w:t>
+      </w:r>
+      <w:proofErr w:type="spellEnd"/>
+      <w:r>
+        <w:rPr>
+          <w:rFonts w:ascii="Courier New" w:hAnsi="Courier New" w:cs="Courier New"/>
+          <w:sz w:val="20"/>
+          <w:szCs w:val="20"/>
+        </w:rPr>
+        <w:t xml:space="preserve"> error caught from </w:t>
+      </w:r>
+      <w:proofErr w:type="spellStart"/>
+      <w:r>
+        <w:rPr>
+          <w:rFonts w:ascii="Courier New" w:hAnsi="Courier New" w:cs="Courier New"/>
+          <w:sz w:val="20"/>
+          <w:szCs w:val="20"/>
+        </w:rPr>
+        <w:t>setResizeProperties</w:t>
+      </w:r>
+      <w:proofErr w:type="spellEnd"/>
       <w:r>
         <w:rPr>
           <w:rFonts w:ascii="Courier New" w:hAnsi="Courier New" w:cs="Courier New"/>
@@ -1108,13 +1583,33 @@
           <w:szCs w:val="20"/>
         </w:rPr>
       </w:pPr>
-      <w:r>
-        <w:rPr>
-          <w:rFonts w:ascii="Courier New" w:hAnsi="Courier New" w:cs="Courier New"/>
-          <w:sz w:val="20"/>
-          <w:szCs w:val="20"/>
-        </w:rPr>
-        <w:t>ResizeErrTester(3):</w:t>
+      <w:proofErr w:type="spellStart"/>
+      <w:proofErr w:type="gramStart"/>
+      <w:r>
+        <w:rPr>
+          <w:rFonts w:ascii="Courier New" w:hAnsi="Courier New" w:cs="Courier New"/>
+          <w:sz w:val="20"/>
+          <w:szCs w:val="20"/>
+        </w:rPr>
+        <w:t>ResizeErrTester</w:t>
+      </w:r>
+      <w:proofErr w:type="spellEnd"/>
+      <w:r>
+        <w:rPr>
+          <w:rFonts w:ascii="Courier New" w:hAnsi="Courier New" w:cs="Courier New"/>
+          <w:sz w:val="20"/>
+          <w:szCs w:val="20"/>
+        </w:rPr>
+        <w:t>(</w:t>
+      </w:r>
+      <w:proofErr w:type="gramEnd"/>
+      <w:r>
+        <w:rPr>
+          <w:rFonts w:ascii="Courier New" w:hAnsi="Courier New" w:cs="Courier New"/>
+          <w:sz w:val="20"/>
+          <w:szCs w:val="20"/>
+        </w:rPr>
+        <w:t>3):</w:t>
       </w:r>
       <w:r>
         <w:t xml:space="preserve"> </w:t>
@@ -1125,8 +1620,36 @@
           <w:sz w:val="20"/>
           <w:szCs w:val="20"/>
         </w:rPr>
-        <w:t>ERR: mraid error caught from setResizeProperties</w:t>
-      </w:r>
+        <w:t xml:space="preserve">ERR: </w:t>
+      </w:r>
+      <w:proofErr w:type="spellStart"/>
+      <w:r>
+        <w:rPr>
+          <w:rFonts w:ascii="Courier New" w:hAnsi="Courier New" w:cs="Courier New"/>
+          <w:sz w:val="20"/>
+          <w:szCs w:val="20"/>
+        </w:rPr>
+        <w:t>mraid</w:t>
+      </w:r>
+      <w:proofErr w:type="spellEnd"/>
+      <w:r>
+        <w:rPr>
+          <w:rFonts w:ascii="Courier New" w:hAnsi="Courier New" w:cs="Courier New"/>
+          <w:sz w:val="20"/>
+          <w:szCs w:val="20"/>
+        </w:rPr>
+        <w:t xml:space="preserve"> error caught from </w:t>
+      </w:r>
+      <w:proofErr w:type="spellStart"/>
+      <w:r>
+        <w:rPr>
+          <w:rFonts w:ascii="Courier New" w:hAnsi="Courier New" w:cs="Courier New"/>
+          <w:sz w:val="20"/>
+          <w:szCs w:val="20"/>
+        </w:rPr>
+        <w:t>setResizeProperties</w:t>
+      </w:r>
+      <w:proofErr w:type="spellEnd"/>
       <w:r>
         <w:rPr>
           <w:rFonts w:ascii="Courier New" w:hAnsi="Courier New" w:cs="Courier New"/>
@@ -1168,7 +1691,15 @@
     </w:p>
     <w:p>
       <w:r>
-        <w:t>This test attempts to resize with resizeProperties set to less than 50px wide and 50px high.</w:t>
+        <w:t xml:space="preserve">This test attempts to resize with </w:t>
+      </w:r>
+      <w:proofErr w:type="spellStart"/>
+      <w:r>
+        <w:t>resizeProperties</w:t>
+      </w:r>
+      <w:proofErr w:type="spellEnd"/>
+      <w:r>
+        <w:t xml:space="preserve"> set to less than 50px wide and 50px high.</w:t>
       </w:r>
     </w:p>
     <w:p>
@@ -1218,7 +1749,15 @@
         </w:numPr>
       </w:pPr>
       <w:r>
-        <w:t>Clicking this button attempts to call mraid.setResizeProperties with values less than 50x50</w:t>
+        <w:t xml:space="preserve">Clicking this button attempts to call </w:t>
+      </w:r>
+      <w:proofErr w:type="spellStart"/>
+      <w:r>
+        <w:t>mraid.setResizeProperties</w:t>
+      </w:r>
+      <w:proofErr w:type="spellEnd"/>
+      <w:r>
+        <w:t xml:space="preserve"> with values less than 50x50</w:t>
       </w:r>
     </w:p>
     <w:p>
@@ -1265,13 +1804,33 @@
           <w:szCs w:val="20"/>
         </w:rPr>
       </w:pPr>
-      <w:r>
-        <w:rPr>
-          <w:rFonts w:ascii="Courier New" w:hAnsi="Courier New" w:cs="Courier New"/>
-          <w:sz w:val="20"/>
-          <w:szCs w:val="20"/>
-        </w:rPr>
-        <w:t>ResizeErrTester(3):ERR</w:t>
+      <w:proofErr w:type="spellStart"/>
+      <w:proofErr w:type="gramStart"/>
+      <w:r>
+        <w:rPr>
+          <w:rFonts w:ascii="Courier New" w:hAnsi="Courier New" w:cs="Courier New"/>
+          <w:sz w:val="20"/>
+          <w:szCs w:val="20"/>
+        </w:rPr>
+        <w:t>ResizeErrTester</w:t>
+      </w:r>
+      <w:proofErr w:type="spellEnd"/>
+      <w:r>
+        <w:rPr>
+          <w:rFonts w:ascii="Courier New" w:hAnsi="Courier New" w:cs="Courier New"/>
+          <w:sz w:val="20"/>
+          <w:szCs w:val="20"/>
+        </w:rPr>
+        <w:t>(</w:t>
+      </w:r>
+      <w:proofErr w:type="gramEnd"/>
+      <w:r>
+        <w:rPr>
+          <w:rFonts w:ascii="Courier New" w:hAnsi="Courier New" w:cs="Courier New"/>
+          <w:sz w:val="20"/>
+          <w:szCs w:val="20"/>
+        </w:rPr>
+        <w:t>3):ERR</w:t>
       </w:r>
       <w:r>
         <w:rPr>
@@ -1281,14 +1840,34 @@
         </w:rPr>
         <w:t xml:space="preserve">: </w:t>
       </w:r>
-      <w:r>
-        <w:rPr>
-          <w:rFonts w:ascii="Courier New" w:hAnsi="Courier New" w:cs="Courier New"/>
-          <w:sz w:val="20"/>
-          <w:szCs w:val="20"/>
-        </w:rPr>
-        <w:t>mraid error caught from setResizeProperties</w:t>
-      </w:r>
+      <w:proofErr w:type="spellStart"/>
+      <w:r>
+        <w:rPr>
+          <w:rFonts w:ascii="Courier New" w:hAnsi="Courier New" w:cs="Courier New"/>
+          <w:sz w:val="20"/>
+          <w:szCs w:val="20"/>
+        </w:rPr>
+        <w:t>mraid</w:t>
+      </w:r>
+      <w:proofErr w:type="spellEnd"/>
+      <w:r>
+        <w:rPr>
+          <w:rFonts w:ascii="Courier New" w:hAnsi="Courier New" w:cs="Courier New"/>
+          <w:sz w:val="20"/>
+          <w:szCs w:val="20"/>
+        </w:rPr>
+        <w:t xml:space="preserve"> error caught from </w:t>
+      </w:r>
+      <w:proofErr w:type="spellStart"/>
+      <w:r>
+        <w:rPr>
+          <w:rFonts w:ascii="Courier New" w:hAnsi="Courier New" w:cs="Courier New"/>
+          <w:sz w:val="20"/>
+          <w:szCs w:val="20"/>
+        </w:rPr>
+        <w:t>setResizeProperties</w:t>
+      </w:r>
+      <w:proofErr w:type="spellEnd"/>
       <w:r>
         <w:rPr>
           <w:rFonts w:ascii="Courier New" w:hAnsi="Courier New" w:cs="Courier New"/>
@@ -1330,7 +1909,23 @@
     </w:p>
     <w:p>
       <w:r>
-        <w:t>This test attempts to resize with resizeProperties set to greater than the screen size.</w:t>
+        <w:t xml:space="preserve">This test attempts to resize with </w:t>
+      </w:r>
+      <w:proofErr w:type="spellStart"/>
+      <w:r>
+        <w:t>resizeProperties</w:t>
+      </w:r>
+      <w:proofErr w:type="spellEnd"/>
+      <w:r>
+        <w:t xml:space="preserve"> set </w:t>
+      </w:r>
+      <w:proofErr w:type="gramStart"/>
+      <w:r>
+        <w:t>to</w:t>
+      </w:r>
+      <w:proofErr w:type="gramEnd"/>
+      <w:r>
+        <w:t xml:space="preserve"> greater than the screen size.</w:t>
       </w:r>
     </w:p>
     <w:p>
@@ -1350,7 +1945,35 @@
         <w:rPr>
           <w:i/>
         </w:rPr>
-        <w:t>Note: resize should not be used for ad creative that expands to full-screen (or larger) size: for such creative executions expand() should always be used. Resize will always result in a nonmodal size change, and some portion of the app should always remain visible to the end user.</w:t>
+        <w:t xml:space="preserve">Note: resize should not be used for ad creative that expands to full-screen (or larger) size: for such creative executions </w:t>
+      </w:r>
+      <w:proofErr w:type="gramStart"/>
+      <w:r>
+        <w:rPr>
+          <w:i/>
+        </w:rPr>
+        <w:t>expand(</w:t>
+      </w:r>
+      <w:proofErr w:type="gramEnd"/>
+      <w:r>
+        <w:rPr>
+          <w:i/>
+        </w:rPr>
+        <w:t xml:space="preserve">) should always be used. Resize will always result in a </w:t>
+      </w:r>
+      <w:proofErr w:type="spellStart"/>
+      <w:r>
+        <w:rPr>
+          <w:i/>
+        </w:rPr>
+        <w:t>nonmodal</w:t>
+      </w:r>
+      <w:proofErr w:type="spellEnd"/>
+      <w:r>
+        <w:rPr>
+          <w:i/>
+        </w:rPr>
+        <w:t xml:space="preserve"> size change, and some portion of the app should always remain visible to the end user.</w:t>
       </w:r>
     </w:p>
     <w:p>
@@ -1378,7 +2001,21 @@
         <w:rPr>
           <w:i/>
         </w:rPr>
-        <w:t>For example, an error will occur if an ad sets allowOffscreen to "false" but sets the width and height of the resize to be too big to actually fit on the screen.</w:t>
+        <w:t xml:space="preserve">For example, an error will occur if an ad sets </w:t>
+      </w:r>
+      <w:proofErr w:type="spellStart"/>
+      <w:r>
+        <w:rPr>
+          <w:i/>
+        </w:rPr>
+        <w:t>allowOffscreen</w:t>
+      </w:r>
+      <w:proofErr w:type="spellEnd"/>
+      <w:r>
+        <w:rPr>
+          <w:i/>
+        </w:rPr>
+        <w:t xml:space="preserve"> to "false" but sets the width and height of the resize to be too big to actually fit on the screen.</w:t>
       </w:r>
       <w:r>
         <w:rPr>
@@ -1396,7 +2033,15 @@
         </w:numPr>
       </w:pPr>
       <w:r>
-        <w:t>Click the “too big” button at any time during testing</w:t>
+        <w:t xml:space="preserve">Click the first Test </w:t>
+      </w:r>
+      <w:proofErr w:type="spellStart"/>
+      <w:r>
+        <w:t>offScreen</w:t>
+      </w:r>
+      <w:proofErr w:type="spellEnd"/>
+      <w:r>
+        <w:t xml:space="preserve"> button until the label displays “TRUE”</w:t>
       </w:r>
     </w:p>
     <w:p>
@@ -1408,8 +2053,7 @@
         </w:numPr>
       </w:pPr>
       <w:r>
-        <w:lastRenderedPageBreak/>
-        <w:t>Clicking this button attempts to call mraid.setResizeProperties with values that are too large for the screen because the close button would be off screen</w:t>
+        <w:t>Click the “too big” button</w:t>
       </w:r>
     </w:p>
     <w:p>
@@ -1421,13 +2065,22 @@
         </w:numPr>
       </w:pPr>
       <w:r>
-        <w:t xml:space="preserve">This interaction </w:t>
-      </w:r>
-      <w:r>
-        <w:t>must</w:t>
-      </w:r>
-      <w:r>
-        <w:t xml:space="preserve"> not change the ad status, size or appearance</w:t>
+        <w:lastRenderedPageBreak/>
+        <w:t xml:space="preserve">Clicking </w:t>
+      </w:r>
+      <w:r>
+        <w:t>the “too big”</w:t>
+      </w:r>
+      <w:r>
+        <w:t xml:space="preserve"> button attempts to call </w:t>
+      </w:r>
+      <w:proofErr w:type="spellStart"/>
+      <w:r>
+        <w:t>mraid.setResizeProperties</w:t>
+      </w:r>
+      <w:proofErr w:type="spellEnd"/>
+      <w:r>
+        <w:t xml:space="preserve"> with values that are too large for the screen because the close button would be off screen</w:t>
       </w:r>
     </w:p>
     <w:p>
@@ -1439,6 +2092,26 @@
         </w:numPr>
       </w:pPr>
       <w:r>
+        <w:t xml:space="preserve">This interaction </w:t>
+      </w:r>
+      <w:r>
+        <w:t>must</w:t>
+      </w:r>
+      <w:bookmarkStart w:id="0" w:name="_GoBack"/>
+      <w:bookmarkEnd w:id="0"/>
+      <w:r>
+        <w:t xml:space="preserve"> not change the ad status, size or appearance</w:t>
+      </w:r>
+    </w:p>
+    <w:p>
+      <w:pPr>
+        <w:pStyle w:val="ListParagraph"/>
+        <w:numPr>
+          <w:ilvl w:val="0"/>
+          <w:numId w:val="6"/>
+        </w:numPr>
+      </w:pPr>
+      <w:r>
         <w:t>Console output expected</w:t>
       </w:r>
     </w:p>
@@ -1456,14 +2129,53 @@
           <w:szCs w:val="20"/>
         </w:rPr>
       </w:pPr>
-      <w:r>
-        <w:rPr>
-          <w:rFonts w:ascii="Courier New" w:hAnsi="Courier New" w:cs="Courier New"/>
-          <w:sz w:val="20"/>
-          <w:szCs w:val="20"/>
-        </w:rPr>
-        <w:t>ResizeErrTester(2):mraid.getMaxSize(</w:t>
-      </w:r>
+      <w:proofErr w:type="spellStart"/>
+      <w:proofErr w:type="gramStart"/>
+      <w:r>
+        <w:rPr>
+          <w:rFonts w:ascii="Courier New" w:hAnsi="Courier New" w:cs="Courier New"/>
+          <w:sz w:val="20"/>
+          <w:szCs w:val="20"/>
+        </w:rPr>
+        <w:t>ResizeErrTester</w:t>
+      </w:r>
+      <w:proofErr w:type="spellEnd"/>
+      <w:r>
+        <w:rPr>
+          <w:rFonts w:ascii="Courier New" w:hAnsi="Courier New" w:cs="Courier New"/>
+          <w:sz w:val="20"/>
+          <w:szCs w:val="20"/>
+        </w:rPr>
+        <w:t>(</w:t>
+      </w:r>
+      <w:proofErr w:type="gramEnd"/>
+      <w:r>
+        <w:rPr>
+          <w:rFonts w:ascii="Courier New" w:hAnsi="Courier New" w:cs="Courier New"/>
+          <w:sz w:val="20"/>
+          <w:szCs w:val="20"/>
+        </w:rPr>
+        <w:t>2):</w:t>
+      </w:r>
+      <w:proofErr w:type="spellStart"/>
+      <w:r>
+        <w:rPr>
+          <w:rFonts w:ascii="Courier New" w:hAnsi="Courier New" w:cs="Courier New"/>
+          <w:sz w:val="20"/>
+          <w:szCs w:val="20"/>
+        </w:rPr>
+        <w:t>mraid.getMaxSize</w:t>
+      </w:r>
+      <w:proofErr w:type="spellEnd"/>
+      <w:r>
+        <w:rPr>
+          <w:rFonts w:ascii="Courier New" w:hAnsi="Courier New" w:cs="Courier New"/>
+          <w:sz w:val="20"/>
+          <w:szCs w:val="20"/>
+        </w:rPr>
+        <w:t>(</w:t>
+      </w:r>
+      <w:proofErr w:type="spellStart"/>
       <w:r>
         <w:rPr>
           <w:rFonts w:ascii="Courier New" w:hAnsi="Courier New" w:cs="Courier New"/>
@@ -1472,6 +2184,7 @@
         </w:rPr>
         <w:t>x,y</w:t>
       </w:r>
+      <w:proofErr w:type="spellEnd"/>
       <w:r>
         <w:rPr>
           <w:rFonts w:ascii="Courier New" w:hAnsi="Courier New" w:cs="Courier New"/>
@@ -1495,22 +2208,70 @@
           <w:szCs w:val="20"/>
         </w:rPr>
       </w:pPr>
-      <w:r>
-        <w:rPr>
-          <w:rFonts w:ascii="Courier New" w:hAnsi="Courier New" w:cs="Courier New"/>
-          <w:sz w:val="20"/>
-          <w:szCs w:val="20"/>
-        </w:rPr>
-        <w:t>ResizeErrTester(3):</w:t>
-      </w:r>
-      <w:r>
-        <w:rPr>
-          <w:rFonts w:ascii="Courier New" w:hAnsi="Courier New" w:cs="Courier New"/>
-          <w:sz w:val="20"/>
-          <w:szCs w:val="20"/>
-        </w:rPr>
-        <w:t>ERR: mraid error caught from setResizeProperties</w:t>
-      </w:r>
+      <w:proofErr w:type="spellStart"/>
+      <w:proofErr w:type="gramStart"/>
+      <w:r>
+        <w:rPr>
+          <w:rFonts w:ascii="Courier New" w:hAnsi="Courier New" w:cs="Courier New"/>
+          <w:sz w:val="20"/>
+          <w:szCs w:val="20"/>
+        </w:rPr>
+        <w:t>ResizeErrTester</w:t>
+      </w:r>
+      <w:proofErr w:type="spellEnd"/>
+      <w:r>
+        <w:rPr>
+          <w:rFonts w:ascii="Courier New" w:hAnsi="Courier New" w:cs="Courier New"/>
+          <w:sz w:val="20"/>
+          <w:szCs w:val="20"/>
+        </w:rPr>
+        <w:t>(</w:t>
+      </w:r>
+      <w:proofErr w:type="gramEnd"/>
+      <w:r>
+        <w:rPr>
+          <w:rFonts w:ascii="Courier New" w:hAnsi="Courier New" w:cs="Courier New"/>
+          <w:sz w:val="20"/>
+          <w:szCs w:val="20"/>
+        </w:rPr>
+        <w:t>3):</w:t>
+      </w:r>
+      <w:r>
+        <w:rPr>
+          <w:rFonts w:ascii="Courier New" w:hAnsi="Courier New" w:cs="Courier New"/>
+          <w:sz w:val="20"/>
+          <w:szCs w:val="20"/>
+        </w:rPr>
+        <w:t xml:space="preserve">ERR: </w:t>
+      </w:r>
+      <w:proofErr w:type="spellStart"/>
+      <w:r>
+        <w:rPr>
+          <w:rFonts w:ascii="Courier New" w:hAnsi="Courier New" w:cs="Courier New"/>
+          <w:sz w:val="20"/>
+          <w:szCs w:val="20"/>
+        </w:rPr>
+        <w:t>mraid</w:t>
+      </w:r>
+      <w:proofErr w:type="spellEnd"/>
+      <w:r>
+        <w:rPr>
+          <w:rFonts w:ascii="Courier New" w:hAnsi="Courier New" w:cs="Courier New"/>
+          <w:sz w:val="20"/>
+          <w:szCs w:val="20"/>
+        </w:rPr>
+        <w:t xml:space="preserve"> error caught from </w:t>
+      </w:r>
+      <w:proofErr w:type="spellStart"/>
+      <w:r>
+        <w:rPr>
+          <w:rFonts w:ascii="Courier New" w:hAnsi="Courier New" w:cs="Courier New"/>
+          <w:sz w:val="20"/>
+          <w:szCs w:val="20"/>
+        </w:rPr>
+        <w:t>setResizeProperties</w:t>
+      </w:r>
+      <w:proofErr w:type="spellEnd"/>
       <w:r>
         <w:rPr>
           <w:rFonts w:ascii="Courier New" w:hAnsi="Courier New" w:cs="Courier New"/>
@@ -1543,12 +2304,34 @@
         <w:rPr>
           <w:b/>
         </w:rPr>
-        <w:t xml:space="preserve"> – Test resize directions arrows with offScreen “TRUE”</w:t>
-      </w:r>
-    </w:p>
-    <w:p>
-      <w:r>
-        <w:t>These tests attempt to resize with resizeProperties greater than the screen size in one direction such that the location of the close button would display outside the container area.</w:t>
+        <w:t xml:space="preserve"> – Test resize directions arrows with </w:t>
+      </w:r>
+      <w:proofErr w:type="spellStart"/>
+      <w:r>
+        <w:rPr>
+          <w:b/>
+        </w:rPr>
+        <w:t>offScreen</w:t>
+      </w:r>
+      <w:proofErr w:type="spellEnd"/>
+      <w:r>
+        <w:rPr>
+          <w:b/>
+        </w:rPr>
+        <w:t xml:space="preserve"> “TRUE”</w:t>
+      </w:r>
+    </w:p>
+    <w:p>
+      <w:r>
+        <w:t xml:space="preserve">These tests attempt to resize with </w:t>
+      </w:r>
+      <w:proofErr w:type="spellStart"/>
+      <w:r>
+        <w:t>resizeProperties</w:t>
+      </w:r>
+      <w:proofErr w:type="spellEnd"/>
+      <w:r>
+        <w:t xml:space="preserve"> greater than the screen size in one direction such that the location of the close button would display outside the container area.</w:t>
       </w:r>
     </w:p>
     <w:p>
@@ -1564,11 +2347,35 @@
         </w:rPr>
         <w:t>“</w:t>
       </w:r>
+      <w:proofErr w:type="spellStart"/>
+      <w:proofErr w:type="gramStart"/>
       <w:r>
         <w:rPr>
           <w:i/>
         </w:rPr>
-        <w:t>allowOffscreen: (optional) tells the container whether or not it should allow the resized creative to be drawn fully/partially offscreen.</w:t>
+        <w:t>allowOffscreen</w:t>
+      </w:r>
+      <w:proofErr w:type="spellEnd"/>
+      <w:proofErr w:type="gramEnd"/>
+      <w:r>
+        <w:rPr>
+          <w:i/>
+        </w:rPr>
+        <w:t xml:space="preserve">: (optional) tells the container whether or not it should allow the resized creative to be drawn fully/partially </w:t>
+      </w:r>
+      <w:proofErr w:type="spellStart"/>
+      <w:r>
+        <w:rPr>
+          <w:i/>
+        </w:rPr>
+        <w:t>offscreen</w:t>
+      </w:r>
+      <w:proofErr w:type="spellEnd"/>
+      <w:r>
+        <w:rPr>
+          <w:i/>
+        </w:rPr>
+        <w:t>.</w:t>
       </w:r>
     </w:p>
     <w:p>
@@ -1582,7 +2389,21 @@
         <w:rPr>
           <w:i/>
         </w:rPr>
-        <w:t>A resized ad must position itself such that the entire close event region appears onscreen. If the container/SDK detects that a request to resize will result in the close event region being offscreen, the container/SDK should return an error, and ignore the resize</w:t>
+        <w:t xml:space="preserve">A resized ad must position itself such that the entire close event region appears onscreen. If the container/SDK detects that a request to resize will result in the close event region being </w:t>
+      </w:r>
+      <w:proofErr w:type="spellStart"/>
+      <w:r>
+        <w:rPr>
+          <w:i/>
+        </w:rPr>
+        <w:t>offscreen</w:t>
+      </w:r>
+      <w:proofErr w:type="spellEnd"/>
+      <w:r>
+        <w:rPr>
+          <w:i/>
+        </w:rPr>
+        <w:t>, the container/SDK should return an error, and ignore the resize</w:t>
       </w:r>
       <w:r>
         <w:rPr>
@@ -1600,13 +2421,29 @@
         </w:numPr>
       </w:pPr>
       <w:r>
-        <w:t xml:space="preserve">Click the first Test offScreen button </w:t>
+        <w:t xml:space="preserve">Click the first Test </w:t>
+      </w:r>
+      <w:proofErr w:type="spellStart"/>
+      <w:r>
+        <w:t>offScreen</w:t>
+      </w:r>
+      <w:proofErr w:type="spellEnd"/>
+      <w:r>
+        <w:t xml:space="preserve"> button </w:t>
       </w:r>
       <w:r>
         <w:t xml:space="preserve">at least twice </w:t>
       </w:r>
       <w:r>
-        <w:t xml:space="preserve">until the label displays “TRUE” – this sets the offScreen </w:t>
+        <w:t xml:space="preserve">until the label displays “TRUE” – this sets the </w:t>
+      </w:r>
+      <w:proofErr w:type="spellStart"/>
+      <w:r>
+        <w:t>offScreen</w:t>
+      </w:r>
+      <w:proofErr w:type="spellEnd"/>
+      <w:r>
+        <w:t xml:space="preserve"> </w:t>
       </w:r>
       <w:r>
         <w:t xml:space="preserve">resize </w:t>
@@ -1647,8 +2484,13 @@
           <w:numId w:val="6"/>
         </w:numPr>
       </w:pPr>
-      <w:r>
-        <w:t xml:space="preserve">left: attempt resize too wide with close indicator off screen to the </w:t>
+      <w:proofErr w:type="gramStart"/>
+      <w:r>
+        <w:t>left</w:t>
+      </w:r>
+      <w:proofErr w:type="gramEnd"/>
+      <w:r>
+        <w:t xml:space="preserve">: attempt resize too wide with close indicator off screen to the </w:t>
       </w:r>
       <w:r>
         <w:t>we</w:t>
@@ -1665,8 +2507,13 @@
           <w:numId w:val="6"/>
         </w:numPr>
       </w:pPr>
-      <w:r>
-        <w:t xml:space="preserve">right: attempt resize too wide with close indicator off screen to the </w:t>
+      <w:proofErr w:type="gramStart"/>
+      <w:r>
+        <w:t>right</w:t>
+      </w:r>
+      <w:proofErr w:type="gramEnd"/>
+      <w:r>
+        <w:t xml:space="preserve">: attempt resize too wide with close indicator off screen to the </w:t>
       </w:r>
       <w:r>
         <w:t>ea</w:t>
@@ -1683,8 +2530,13 @@
           <w:numId w:val="6"/>
         </w:numPr>
       </w:pPr>
-      <w:r>
-        <w:t>up: attempt resize too tall with close indicator off screen to the north</w:t>
+      <w:proofErr w:type="gramStart"/>
+      <w:r>
+        <w:t>up</w:t>
+      </w:r>
+      <w:proofErr w:type="gramEnd"/>
+      <w:r>
+        <w:t>: attempt resize too tall with close indicator off screen to the north</w:t>
       </w:r>
     </w:p>
     <w:p>
@@ -1695,8 +2547,13 @@
           <w:numId w:val="6"/>
         </w:numPr>
       </w:pPr>
-      <w:r>
-        <w:t>down: attempt resize too tall with close indicator off screen to the south</w:t>
+      <w:proofErr w:type="gramStart"/>
+      <w:r>
+        <w:t>down</w:t>
+      </w:r>
+      <w:proofErr w:type="gramEnd"/>
+      <w:r>
+        <w:t>: attempt resize too tall with close indicator off screen to the south</w:t>
       </w:r>
     </w:p>
     <w:p>
@@ -1743,13 +2600,51 @@
           <w:szCs w:val="20"/>
         </w:rPr>
       </w:pPr>
-      <w:r>
-        <w:rPr>
-          <w:rFonts w:ascii="Courier New" w:hAnsi="Courier New" w:cs="Courier New"/>
-          <w:sz w:val="20"/>
-          <w:szCs w:val="20"/>
-        </w:rPr>
-        <w:t>ResizeErrTester(2):mraid.setResizeProperties()</w:t>
+      <w:proofErr w:type="spellStart"/>
+      <w:proofErr w:type="gramStart"/>
+      <w:r>
+        <w:rPr>
+          <w:rFonts w:ascii="Courier New" w:hAnsi="Courier New" w:cs="Courier New"/>
+          <w:sz w:val="20"/>
+          <w:szCs w:val="20"/>
+        </w:rPr>
+        <w:t>ResizeErrTester</w:t>
+      </w:r>
+      <w:proofErr w:type="spellEnd"/>
+      <w:r>
+        <w:rPr>
+          <w:rFonts w:ascii="Courier New" w:hAnsi="Courier New" w:cs="Courier New"/>
+          <w:sz w:val="20"/>
+          <w:szCs w:val="20"/>
+        </w:rPr>
+        <w:t>(</w:t>
+      </w:r>
+      <w:proofErr w:type="gramEnd"/>
+      <w:r>
+        <w:rPr>
+          <w:rFonts w:ascii="Courier New" w:hAnsi="Courier New" w:cs="Courier New"/>
+          <w:sz w:val="20"/>
+          <w:szCs w:val="20"/>
+        </w:rPr>
+        <w:t>2):</w:t>
+      </w:r>
+      <w:proofErr w:type="spellStart"/>
+      <w:r>
+        <w:rPr>
+          <w:rFonts w:ascii="Courier New" w:hAnsi="Courier New" w:cs="Courier New"/>
+          <w:sz w:val="20"/>
+          <w:szCs w:val="20"/>
+        </w:rPr>
+        <w:t>mraid.setResizeProperties</w:t>
+      </w:r>
+      <w:proofErr w:type="spellEnd"/>
+      <w:r>
+        <w:rPr>
+          <w:rFonts w:ascii="Courier New" w:hAnsi="Courier New" w:cs="Courier New"/>
+          <w:sz w:val="20"/>
+          <w:szCs w:val="20"/>
+        </w:rPr>
+        <w:t>()</w:t>
       </w:r>
     </w:p>
     <w:p>
@@ -1766,14 +2661,53 @@
           <w:szCs w:val="20"/>
         </w:rPr>
       </w:pPr>
-      <w:r>
-        <w:rPr>
-          <w:rFonts w:ascii="Courier New" w:hAnsi="Courier New" w:cs="Courier New"/>
-          <w:sz w:val="20"/>
-          <w:szCs w:val="20"/>
-        </w:rPr>
-        <w:t>ResizeErrTester(2):mraid.getMaxSize(</w:t>
-      </w:r>
+      <w:proofErr w:type="spellStart"/>
+      <w:proofErr w:type="gramStart"/>
+      <w:r>
+        <w:rPr>
+          <w:rFonts w:ascii="Courier New" w:hAnsi="Courier New" w:cs="Courier New"/>
+          <w:sz w:val="20"/>
+          <w:szCs w:val="20"/>
+        </w:rPr>
+        <w:t>ResizeErrTester</w:t>
+      </w:r>
+      <w:proofErr w:type="spellEnd"/>
+      <w:r>
+        <w:rPr>
+          <w:rFonts w:ascii="Courier New" w:hAnsi="Courier New" w:cs="Courier New"/>
+          <w:sz w:val="20"/>
+          <w:szCs w:val="20"/>
+        </w:rPr>
+        <w:t>(</w:t>
+      </w:r>
+      <w:proofErr w:type="gramEnd"/>
+      <w:r>
+        <w:rPr>
+          <w:rFonts w:ascii="Courier New" w:hAnsi="Courier New" w:cs="Courier New"/>
+          <w:sz w:val="20"/>
+          <w:szCs w:val="20"/>
+        </w:rPr>
+        <w:t>2):</w:t>
+      </w:r>
+      <w:proofErr w:type="spellStart"/>
+      <w:r>
+        <w:rPr>
+          <w:rFonts w:ascii="Courier New" w:hAnsi="Courier New" w:cs="Courier New"/>
+          <w:sz w:val="20"/>
+          <w:szCs w:val="20"/>
+        </w:rPr>
+        <w:t>mraid.getMaxSize</w:t>
+      </w:r>
+      <w:proofErr w:type="spellEnd"/>
+      <w:r>
+        <w:rPr>
+          <w:rFonts w:ascii="Courier New" w:hAnsi="Courier New" w:cs="Courier New"/>
+          <w:sz w:val="20"/>
+          <w:szCs w:val="20"/>
+        </w:rPr>
+        <w:t>(</w:t>
+      </w:r>
+      <w:proofErr w:type="spellStart"/>
       <w:r>
         <w:rPr>
           <w:rFonts w:ascii="Courier New" w:hAnsi="Courier New" w:cs="Courier New"/>
@@ -1782,6 +2716,7 @@
         </w:rPr>
         <w:t>x,y</w:t>
       </w:r>
+      <w:proofErr w:type="spellEnd"/>
       <w:r>
         <w:rPr>
           <w:rFonts w:ascii="Courier New" w:hAnsi="Courier New" w:cs="Courier New"/>
@@ -1805,22 +2740,70 @@
           <w:szCs w:val="20"/>
         </w:rPr>
       </w:pPr>
-      <w:r>
-        <w:rPr>
-          <w:rFonts w:ascii="Courier New" w:hAnsi="Courier New" w:cs="Courier New"/>
-          <w:sz w:val="20"/>
-          <w:szCs w:val="20"/>
-        </w:rPr>
-        <w:t>ResizeErrTester(2):</w:t>
-      </w:r>
-      <w:r>
-        <w:rPr>
-          <w:rFonts w:ascii="Courier New" w:hAnsi="Courier New" w:cs="Courier New"/>
-          <w:sz w:val="20"/>
-          <w:szCs w:val="20"/>
-        </w:rPr>
-        <w:t>ERR: mraid error caught from setResizeProperties</w:t>
-      </w:r>
+      <w:proofErr w:type="spellStart"/>
+      <w:proofErr w:type="gramStart"/>
+      <w:r>
+        <w:rPr>
+          <w:rFonts w:ascii="Courier New" w:hAnsi="Courier New" w:cs="Courier New"/>
+          <w:sz w:val="20"/>
+          <w:szCs w:val="20"/>
+        </w:rPr>
+        <w:t>ResizeErrTester</w:t>
+      </w:r>
+      <w:proofErr w:type="spellEnd"/>
+      <w:r>
+        <w:rPr>
+          <w:rFonts w:ascii="Courier New" w:hAnsi="Courier New" w:cs="Courier New"/>
+          <w:sz w:val="20"/>
+          <w:szCs w:val="20"/>
+        </w:rPr>
+        <w:t>(</w:t>
+      </w:r>
+      <w:proofErr w:type="gramEnd"/>
+      <w:r>
+        <w:rPr>
+          <w:rFonts w:ascii="Courier New" w:hAnsi="Courier New" w:cs="Courier New"/>
+          <w:sz w:val="20"/>
+          <w:szCs w:val="20"/>
+        </w:rPr>
+        <w:t>2):</w:t>
+      </w:r>
+      <w:r>
+        <w:rPr>
+          <w:rFonts w:ascii="Courier New" w:hAnsi="Courier New" w:cs="Courier New"/>
+          <w:sz w:val="20"/>
+          <w:szCs w:val="20"/>
+        </w:rPr>
+        <w:t xml:space="preserve">ERR: </w:t>
+      </w:r>
+      <w:proofErr w:type="spellStart"/>
+      <w:r>
+        <w:rPr>
+          <w:rFonts w:ascii="Courier New" w:hAnsi="Courier New" w:cs="Courier New"/>
+          <w:sz w:val="20"/>
+          <w:szCs w:val="20"/>
+        </w:rPr>
+        <w:t>mraid</w:t>
+      </w:r>
+      <w:proofErr w:type="spellEnd"/>
+      <w:r>
+        <w:rPr>
+          <w:rFonts w:ascii="Courier New" w:hAnsi="Courier New" w:cs="Courier New"/>
+          <w:sz w:val="20"/>
+          <w:szCs w:val="20"/>
+        </w:rPr>
+        <w:t xml:space="preserve"> error caught from </w:t>
+      </w:r>
+      <w:proofErr w:type="spellStart"/>
+      <w:r>
+        <w:rPr>
+          <w:rFonts w:ascii="Courier New" w:hAnsi="Courier New" w:cs="Courier New"/>
+          <w:sz w:val="20"/>
+          <w:szCs w:val="20"/>
+        </w:rPr>
+        <w:t>setResizeProperties</w:t>
+      </w:r>
+      <w:proofErr w:type="spellEnd"/>
       <w:r>
         <w:rPr>
           <w:rFonts w:ascii="Courier New" w:hAnsi="Courier New" w:cs="Courier New"/>
@@ -1844,21 +2827,59 @@
           <w:szCs w:val="20"/>
         </w:rPr>
       </w:pPr>
-      <w:r>
-        <w:rPr>
-          <w:rFonts w:ascii="Courier New" w:hAnsi="Courier New" w:cs="Courier New"/>
-          <w:sz w:val="20"/>
-          <w:szCs w:val="20"/>
-        </w:rPr>
-        <w:t>ResizeErrTester(3):</w:t>
-      </w:r>
-      <w:r>
-        <w:rPr>
-          <w:rFonts w:ascii="Courier New" w:hAnsi="Courier New" w:cs="Courier New"/>
-          <w:sz w:val="20"/>
-          <w:szCs w:val="20"/>
-        </w:rPr>
-        <w:t>ERR: mraid error caught from resize</w:t>
+      <w:proofErr w:type="spellStart"/>
+      <w:proofErr w:type="gramStart"/>
+      <w:r>
+        <w:rPr>
+          <w:rFonts w:ascii="Courier New" w:hAnsi="Courier New" w:cs="Courier New"/>
+          <w:sz w:val="20"/>
+          <w:szCs w:val="20"/>
+        </w:rPr>
+        <w:t>ResizeErrTester</w:t>
+      </w:r>
+      <w:proofErr w:type="spellEnd"/>
+      <w:r>
+        <w:rPr>
+          <w:rFonts w:ascii="Courier New" w:hAnsi="Courier New" w:cs="Courier New"/>
+          <w:sz w:val="20"/>
+          <w:szCs w:val="20"/>
+        </w:rPr>
+        <w:t>(</w:t>
+      </w:r>
+      <w:proofErr w:type="gramEnd"/>
+      <w:r>
+        <w:rPr>
+          <w:rFonts w:ascii="Courier New" w:hAnsi="Courier New" w:cs="Courier New"/>
+          <w:sz w:val="20"/>
+          <w:szCs w:val="20"/>
+        </w:rPr>
+        <w:t>3):</w:t>
+      </w:r>
+      <w:r>
+        <w:rPr>
+          <w:rFonts w:ascii="Courier New" w:hAnsi="Courier New" w:cs="Courier New"/>
+          <w:sz w:val="20"/>
+          <w:szCs w:val="20"/>
+        </w:rPr>
+        <w:t xml:space="preserve">ERR: </w:t>
+      </w:r>
+      <w:proofErr w:type="spellStart"/>
+      <w:r>
+        <w:rPr>
+          <w:rFonts w:ascii="Courier New" w:hAnsi="Courier New" w:cs="Courier New"/>
+          <w:sz w:val="20"/>
+          <w:szCs w:val="20"/>
+        </w:rPr>
+        <w:t>mraid</w:t>
+      </w:r>
+      <w:proofErr w:type="spellEnd"/>
+      <w:r>
+        <w:rPr>
+          <w:rFonts w:ascii="Courier New" w:hAnsi="Courier New" w:cs="Courier New"/>
+          <w:sz w:val="20"/>
+          <w:szCs w:val="20"/>
+        </w:rPr>
+        <w:t xml:space="preserve"> error caught from resize</w:t>
       </w:r>
       <w:r>
         <w:rPr>
@@ -1892,7 +2913,21 @@
         <w:rPr>
           <w:b/>
         </w:rPr>
-        <w:t xml:space="preserve"> – Test resize direction arrows with offScreen “FALSE”</w:t>
+        <w:t xml:space="preserve"> – Test resize direction arrows with </w:t>
+      </w:r>
+      <w:proofErr w:type="spellStart"/>
+      <w:r>
+        <w:rPr>
+          <w:b/>
+        </w:rPr>
+        <w:t>offScreen</w:t>
+      </w:r>
+      <w:proofErr w:type="spellEnd"/>
+      <w:r>
+        <w:rPr>
+          <w:b/>
+        </w:rPr>
+        <w:t xml:space="preserve"> “FALSE”</w:t>
       </w:r>
     </w:p>
     <w:p>
@@ -1930,7 +2965,21 @@
         <w:rPr>
           <w:i/>
         </w:rPr>
-        <w:t>When allowOffscreen is set to False, the SDK will do its best to move the default (banner) ad container to ensure that the resized creative fits on the screen. For example, if ad is on the top of the screen, and ad wants to resize upwards by 50 pixels, then the SDK will move the default (banner) ad 50 pixels down and then execute the resize.</w:t>
+        <w:t xml:space="preserve">When </w:t>
+      </w:r>
+      <w:proofErr w:type="spellStart"/>
+      <w:r>
+        <w:rPr>
+          <w:i/>
+        </w:rPr>
+        <w:t>allowOffscreen</w:t>
+      </w:r>
+      <w:proofErr w:type="spellEnd"/>
+      <w:r>
+        <w:rPr>
+          <w:i/>
+        </w:rPr>
+        <w:t xml:space="preserve"> is set to False, the SDK will do its best to move the default (banner) ad container to ensure that the resized creative fits on the screen. For example, if ad is on the top of the screen, and ad wants to resize upwards by 50 pixels, then the SDK will move the default (banner) ad 50 pixels down and then execute the resize.</w:t>
       </w:r>
       <w:r>
         <w:rPr>
@@ -1948,13 +2997,29 @@
         </w:numPr>
       </w:pPr>
       <w:r>
-        <w:t xml:space="preserve">Click the first Test offScreen button </w:t>
+        <w:t xml:space="preserve">Click the first Test </w:t>
+      </w:r>
+      <w:proofErr w:type="spellStart"/>
+      <w:r>
+        <w:t>offScreen</w:t>
+      </w:r>
+      <w:proofErr w:type="spellEnd"/>
+      <w:r>
+        <w:t xml:space="preserve"> button </w:t>
       </w:r>
       <w:r>
         <w:t xml:space="preserve">at least twice </w:t>
       </w:r>
       <w:r>
-        <w:t>until the label displays “FALSE” – this sets the offScreen property to “false” which attempts to move a resized ad so that it displays on the screen.</w:t>
+        <w:t xml:space="preserve">until the label displays “FALSE” – this sets the </w:t>
+      </w:r>
+      <w:proofErr w:type="spellStart"/>
+      <w:r>
+        <w:t>offScreen</w:t>
+      </w:r>
+      <w:proofErr w:type="spellEnd"/>
+      <w:r>
+        <w:t xml:space="preserve"> property to “false” which attempts to move a resized ad so that it displays on the screen.</w:t>
       </w:r>
     </w:p>
     <w:p>
@@ -1977,8 +3042,13 @@
           <w:numId w:val="6"/>
         </w:numPr>
       </w:pPr>
-      <w:r>
-        <w:t>left: resize</w:t>
+      <w:proofErr w:type="gramStart"/>
+      <w:r>
+        <w:t>left</w:t>
+      </w:r>
+      <w:proofErr w:type="gramEnd"/>
+      <w:r>
+        <w:t>: resize</w:t>
       </w:r>
       <w:r>
         <w:t>s</w:t>
@@ -2069,8 +3139,13 @@
           <w:numId w:val="6"/>
         </w:numPr>
       </w:pPr>
-      <w:r>
-        <w:t>right: resize</w:t>
+      <w:proofErr w:type="gramStart"/>
+      <w:r>
+        <w:t>right</w:t>
+      </w:r>
+      <w:proofErr w:type="gramEnd"/>
+      <w:r>
+        <w:t>: resize</w:t>
       </w:r>
       <w:r>
         <w:t>s to full</w:t>
@@ -2155,8 +3230,13 @@
           <w:numId w:val="6"/>
         </w:numPr>
       </w:pPr>
-      <w:r>
-        <w:t xml:space="preserve">up: </w:t>
+      <w:proofErr w:type="gramStart"/>
+      <w:r>
+        <w:t>up</w:t>
+      </w:r>
+      <w:proofErr w:type="gramEnd"/>
+      <w:r>
+        <w:t xml:space="preserve">: </w:t>
       </w:r>
       <w:r>
         <w:t>resizes to full height with close indicator in top-left</w:t>
@@ -2229,9 +3309,14 @@
           <w:numId w:val="6"/>
         </w:numPr>
       </w:pPr>
+      <w:proofErr w:type="gramStart"/>
       <w:r>
         <w:lastRenderedPageBreak/>
-        <w:t xml:space="preserve">down: </w:t>
+        <w:t>down</w:t>
+      </w:r>
+      <w:proofErr w:type="gramEnd"/>
+      <w:r>
+        <w:t xml:space="preserve">: </w:t>
       </w:r>
       <w:r>
         <w:t>resizes to full height with close indicator in bottom-right</w:t>
@@ -2382,13 +3467,51 @@
           <w:szCs w:val="20"/>
         </w:rPr>
       </w:pPr>
-      <w:r>
-        <w:rPr>
-          <w:rFonts w:ascii="Courier New" w:hAnsi="Courier New" w:cs="Courier New"/>
-          <w:sz w:val="20"/>
-          <w:szCs w:val="20"/>
-        </w:rPr>
-        <w:t>ResizeErrTester(2):mraid.setResizeProperties()</w:t>
+      <w:proofErr w:type="spellStart"/>
+      <w:proofErr w:type="gramStart"/>
+      <w:r>
+        <w:rPr>
+          <w:rFonts w:ascii="Courier New" w:hAnsi="Courier New" w:cs="Courier New"/>
+          <w:sz w:val="20"/>
+          <w:szCs w:val="20"/>
+        </w:rPr>
+        <w:t>ResizeErrTester</w:t>
+      </w:r>
+      <w:proofErr w:type="spellEnd"/>
+      <w:r>
+        <w:rPr>
+          <w:rFonts w:ascii="Courier New" w:hAnsi="Courier New" w:cs="Courier New"/>
+          <w:sz w:val="20"/>
+          <w:szCs w:val="20"/>
+        </w:rPr>
+        <w:t>(</w:t>
+      </w:r>
+      <w:proofErr w:type="gramEnd"/>
+      <w:r>
+        <w:rPr>
+          <w:rFonts w:ascii="Courier New" w:hAnsi="Courier New" w:cs="Courier New"/>
+          <w:sz w:val="20"/>
+          <w:szCs w:val="20"/>
+        </w:rPr>
+        <w:t>2):</w:t>
+      </w:r>
+      <w:proofErr w:type="spellStart"/>
+      <w:r>
+        <w:rPr>
+          <w:rFonts w:ascii="Courier New" w:hAnsi="Courier New" w:cs="Courier New"/>
+          <w:sz w:val="20"/>
+          <w:szCs w:val="20"/>
+        </w:rPr>
+        <w:t>mraid.setResizeProperties</w:t>
+      </w:r>
+      <w:proofErr w:type="spellEnd"/>
+      <w:r>
+        <w:rPr>
+          <w:rFonts w:ascii="Courier New" w:hAnsi="Courier New" w:cs="Courier New"/>
+          <w:sz w:val="20"/>
+          <w:szCs w:val="20"/>
+        </w:rPr>
+        <w:t>()</w:t>
       </w:r>
     </w:p>
     <w:p>
@@ -2405,13 +3528,51 @@
           <w:szCs w:val="20"/>
         </w:rPr>
       </w:pPr>
-      <w:r>
-        <w:rPr>
-          <w:rFonts w:ascii="Courier New" w:hAnsi="Courier New" w:cs="Courier New"/>
-          <w:sz w:val="20"/>
-          <w:szCs w:val="20"/>
-        </w:rPr>
-        <w:t>ResizeErrTester(2):mraid.getMaxSize()</w:t>
+      <w:proofErr w:type="spellStart"/>
+      <w:proofErr w:type="gramStart"/>
+      <w:r>
+        <w:rPr>
+          <w:rFonts w:ascii="Courier New" w:hAnsi="Courier New" w:cs="Courier New"/>
+          <w:sz w:val="20"/>
+          <w:szCs w:val="20"/>
+        </w:rPr>
+        <w:t>ResizeErrTester</w:t>
+      </w:r>
+      <w:proofErr w:type="spellEnd"/>
+      <w:r>
+        <w:rPr>
+          <w:rFonts w:ascii="Courier New" w:hAnsi="Courier New" w:cs="Courier New"/>
+          <w:sz w:val="20"/>
+          <w:szCs w:val="20"/>
+        </w:rPr>
+        <w:t>(</w:t>
+      </w:r>
+      <w:proofErr w:type="gramEnd"/>
+      <w:r>
+        <w:rPr>
+          <w:rFonts w:ascii="Courier New" w:hAnsi="Courier New" w:cs="Courier New"/>
+          <w:sz w:val="20"/>
+          <w:szCs w:val="20"/>
+        </w:rPr>
+        <w:t>2):</w:t>
+      </w:r>
+      <w:proofErr w:type="spellStart"/>
+      <w:r>
+        <w:rPr>
+          <w:rFonts w:ascii="Courier New" w:hAnsi="Courier New" w:cs="Courier New"/>
+          <w:sz w:val="20"/>
+          <w:szCs w:val="20"/>
+        </w:rPr>
+        <w:t>mraid.getMaxSize</w:t>
+      </w:r>
+      <w:proofErr w:type="spellEnd"/>
+      <w:r>
+        <w:rPr>
+          <w:rFonts w:ascii="Courier New" w:hAnsi="Courier New" w:cs="Courier New"/>
+          <w:sz w:val="20"/>
+          <w:szCs w:val="20"/>
+        </w:rPr>
+        <w:t>()</w:t>
       </w:r>
     </w:p>
     <w:p>
@@ -2428,13 +3589,51 @@
           <w:szCs w:val="20"/>
         </w:rPr>
       </w:pPr>
-      <w:r>
-        <w:rPr>
-          <w:rFonts w:ascii="Courier New" w:hAnsi="Courier New" w:cs="Courier New"/>
-          <w:sz w:val="20"/>
-          <w:szCs w:val="20"/>
-        </w:rPr>
-        <w:t>ResizeErrTester(2):mraid.setResizeProperties()</w:t>
+      <w:proofErr w:type="spellStart"/>
+      <w:proofErr w:type="gramStart"/>
+      <w:r>
+        <w:rPr>
+          <w:rFonts w:ascii="Courier New" w:hAnsi="Courier New" w:cs="Courier New"/>
+          <w:sz w:val="20"/>
+          <w:szCs w:val="20"/>
+        </w:rPr>
+        <w:t>ResizeErrTester</w:t>
+      </w:r>
+      <w:proofErr w:type="spellEnd"/>
+      <w:r>
+        <w:rPr>
+          <w:rFonts w:ascii="Courier New" w:hAnsi="Courier New" w:cs="Courier New"/>
+          <w:sz w:val="20"/>
+          <w:szCs w:val="20"/>
+        </w:rPr>
+        <w:t>(</w:t>
+      </w:r>
+      <w:proofErr w:type="gramEnd"/>
+      <w:r>
+        <w:rPr>
+          <w:rFonts w:ascii="Courier New" w:hAnsi="Courier New" w:cs="Courier New"/>
+          <w:sz w:val="20"/>
+          <w:szCs w:val="20"/>
+        </w:rPr>
+        <w:t>2):</w:t>
+      </w:r>
+      <w:proofErr w:type="spellStart"/>
+      <w:r>
+        <w:rPr>
+          <w:rFonts w:ascii="Courier New" w:hAnsi="Courier New" w:cs="Courier New"/>
+          <w:sz w:val="20"/>
+          <w:szCs w:val="20"/>
+        </w:rPr>
+        <w:t>mraid.setResizeProperties</w:t>
+      </w:r>
+      <w:proofErr w:type="spellEnd"/>
+      <w:r>
+        <w:rPr>
+          <w:rFonts w:ascii="Courier New" w:hAnsi="Courier New" w:cs="Courier New"/>
+          <w:sz w:val="20"/>
+          <w:szCs w:val="20"/>
+        </w:rPr>
+        <w:t>()</w:t>
       </w:r>
     </w:p>
     <w:p>
@@ -2451,21 +3650,59 @@
           <w:szCs w:val="20"/>
         </w:rPr>
       </w:pPr>
-      <w:r>
-        <w:rPr>
-          <w:rFonts w:ascii="Courier New" w:hAnsi="Courier New" w:cs="Courier New"/>
-          <w:sz w:val="20"/>
-          <w:szCs w:val="20"/>
-        </w:rPr>
-        <w:t>ResizeErrTester(2</w:t>
-      </w:r>
-      <w:r>
-        <w:rPr>
-          <w:rFonts w:ascii="Courier New" w:hAnsi="Courier New" w:cs="Courier New"/>
-          <w:sz w:val="20"/>
-          <w:szCs w:val="20"/>
-        </w:rPr>
-        <w:t>):mraid.resize()</w:t>
+      <w:proofErr w:type="spellStart"/>
+      <w:proofErr w:type="gramStart"/>
+      <w:r>
+        <w:rPr>
+          <w:rFonts w:ascii="Courier New" w:hAnsi="Courier New" w:cs="Courier New"/>
+          <w:sz w:val="20"/>
+          <w:szCs w:val="20"/>
+        </w:rPr>
+        <w:t>ResizeErrTester</w:t>
+      </w:r>
+      <w:proofErr w:type="spellEnd"/>
+      <w:r>
+        <w:rPr>
+          <w:rFonts w:ascii="Courier New" w:hAnsi="Courier New" w:cs="Courier New"/>
+          <w:sz w:val="20"/>
+          <w:szCs w:val="20"/>
+        </w:rPr>
+        <w:t>(</w:t>
+      </w:r>
+      <w:proofErr w:type="gramEnd"/>
+      <w:r>
+        <w:rPr>
+          <w:rFonts w:ascii="Courier New" w:hAnsi="Courier New" w:cs="Courier New"/>
+          <w:sz w:val="20"/>
+          <w:szCs w:val="20"/>
+        </w:rPr>
+        <w:t>2</w:t>
+      </w:r>
+      <w:r>
+        <w:rPr>
+          <w:rFonts w:ascii="Courier New" w:hAnsi="Courier New" w:cs="Courier New"/>
+          <w:sz w:val="20"/>
+          <w:szCs w:val="20"/>
+        </w:rPr>
+        <w:t>):</w:t>
+      </w:r>
+      <w:proofErr w:type="spellStart"/>
+      <w:r>
+        <w:rPr>
+          <w:rFonts w:ascii="Courier New" w:hAnsi="Courier New" w:cs="Courier New"/>
+          <w:sz w:val="20"/>
+          <w:szCs w:val="20"/>
+        </w:rPr>
+        <w:t>mraid.resize</w:t>
+      </w:r>
+      <w:proofErr w:type="spellEnd"/>
+      <w:r>
+        <w:rPr>
+          <w:rFonts w:ascii="Courier New" w:hAnsi="Courier New" w:cs="Courier New"/>
+          <w:sz w:val="20"/>
+          <w:szCs w:val="20"/>
+        </w:rPr>
+        <w:t>()</w:t>
       </w:r>
     </w:p>
     <w:p>
@@ -2482,13 +3719,33 @@
           <w:szCs w:val="20"/>
         </w:rPr>
       </w:pPr>
-      <w:r>
-        <w:rPr>
-          <w:rFonts w:ascii="Courier New" w:hAnsi="Courier New" w:cs="Courier New"/>
-          <w:sz w:val="20"/>
-          <w:szCs w:val="20"/>
-        </w:rPr>
-        <w:t>ResizeErrTester(2):</w:t>
+      <w:proofErr w:type="spellStart"/>
+      <w:proofErr w:type="gramStart"/>
+      <w:r>
+        <w:rPr>
+          <w:rFonts w:ascii="Courier New" w:hAnsi="Courier New" w:cs="Courier New"/>
+          <w:sz w:val="20"/>
+          <w:szCs w:val="20"/>
+        </w:rPr>
+        <w:t>ResizeErrTester</w:t>
+      </w:r>
+      <w:proofErr w:type="spellEnd"/>
+      <w:r>
+        <w:rPr>
+          <w:rFonts w:ascii="Courier New" w:hAnsi="Courier New" w:cs="Courier New"/>
+          <w:sz w:val="20"/>
+          <w:szCs w:val="20"/>
+        </w:rPr>
+        <w:t>(</w:t>
+      </w:r>
+      <w:proofErr w:type="gramEnd"/>
+      <w:r>
+        <w:rPr>
+          <w:rFonts w:ascii="Courier New" w:hAnsi="Courier New" w:cs="Courier New"/>
+          <w:sz w:val="20"/>
+          <w:szCs w:val="20"/>
+        </w:rPr>
+        <w:t>2):</w:t>
       </w:r>
       <w:r>
         <w:rPr>
@@ -2530,7 +3787,21 @@
         <w:rPr>
           <w:b/>
         </w:rPr>
-        <w:t xml:space="preserve"> – Change the orientation to see the effect of allowOffScreen=false </w:t>
+        <w:t xml:space="preserve"> – Change the orientation to see the effect of </w:t>
+      </w:r>
+      <w:proofErr w:type="spellStart"/>
+      <w:r>
+        <w:rPr>
+          <w:b/>
+        </w:rPr>
+        <w:t>allowOffScreen</w:t>
+      </w:r>
+      <w:proofErr w:type="spellEnd"/>
+      <w:r>
+        <w:rPr>
+          <w:b/>
+        </w:rPr>
+        <w:t xml:space="preserve">=false </w:t>
       </w:r>
     </w:p>
     <w:p>
@@ -2554,11 +3825,35 @@
         </w:rPr>
         <w:t>“</w:t>
       </w:r>
+      <w:proofErr w:type="spellStart"/>
+      <w:proofErr w:type="gramStart"/>
       <w:r>
         <w:rPr>
           <w:i/>
         </w:rPr>
-        <w:t xml:space="preserve">allowOffscreen cannot solve all positioning issues. For example, if an ad successfully resizes in landscape orientation, but then becomes larger than the size of the screen due to an orientation change to portrait, the setting of allowOffscreen to false will have no effect, as there is no way the container/SDK can successfully reposition a landscape creative to fit on a </w:t>
+        <w:t>allowOffscreen</w:t>
+      </w:r>
+      <w:proofErr w:type="spellEnd"/>
+      <w:proofErr w:type="gramEnd"/>
+      <w:r>
+        <w:rPr>
+          <w:i/>
+        </w:rPr>
+        <w:t xml:space="preserve"> cannot solve all positioning issues. For example, if an ad successfully resizes in landscape orientation, but then becomes larger than the size of the screen due to an orientation change to portrait, the setting of </w:t>
+      </w:r>
+      <w:proofErr w:type="spellStart"/>
+      <w:r>
+        <w:rPr>
+          <w:i/>
+        </w:rPr>
+        <w:t>allowOffscreen</w:t>
+      </w:r>
+      <w:proofErr w:type="spellEnd"/>
+      <w:r>
+        <w:rPr>
+          <w:i/>
+        </w:rPr>
+        <w:t xml:space="preserve"> to false will have no effect, as there is no way the container/SDK can successfully reposition a landscape creative to fit on a </w:t>
       </w:r>
       <w:r>
         <w:rPr>
@@ -2600,7 +3895,15 @@
         </w:numPr>
       </w:pPr>
       <w:r>
-        <w:t>Click the first Test offScreen button at least twice until the label displays “FALSE”</w:t>
+        <w:t xml:space="preserve">Click the first Test </w:t>
+      </w:r>
+      <w:proofErr w:type="spellStart"/>
+      <w:r>
+        <w:t>offScreen</w:t>
+      </w:r>
+      <w:proofErr w:type="spellEnd"/>
+      <w:r>
+        <w:t xml:space="preserve"> button at least twice until the label displays “FALSE”</w:t>
       </w:r>
     </w:p>
     <w:p>
@@ -2716,13 +4019,51 @@
           <w:szCs w:val="20"/>
         </w:rPr>
       </w:pPr>
-      <w:r>
-        <w:rPr>
-          <w:rFonts w:ascii="Courier New" w:hAnsi="Courier New" w:cs="Courier New"/>
-          <w:sz w:val="20"/>
-          <w:szCs w:val="20"/>
-        </w:rPr>
-        <w:t>ResizeErrTester(2):mraid.setResizeProperties()</w:t>
+      <w:proofErr w:type="spellStart"/>
+      <w:proofErr w:type="gramStart"/>
+      <w:r>
+        <w:rPr>
+          <w:rFonts w:ascii="Courier New" w:hAnsi="Courier New" w:cs="Courier New"/>
+          <w:sz w:val="20"/>
+          <w:szCs w:val="20"/>
+        </w:rPr>
+        <w:t>ResizeErrTester</w:t>
+      </w:r>
+      <w:proofErr w:type="spellEnd"/>
+      <w:r>
+        <w:rPr>
+          <w:rFonts w:ascii="Courier New" w:hAnsi="Courier New" w:cs="Courier New"/>
+          <w:sz w:val="20"/>
+          <w:szCs w:val="20"/>
+        </w:rPr>
+        <w:t>(</w:t>
+      </w:r>
+      <w:proofErr w:type="gramEnd"/>
+      <w:r>
+        <w:rPr>
+          <w:rFonts w:ascii="Courier New" w:hAnsi="Courier New" w:cs="Courier New"/>
+          <w:sz w:val="20"/>
+          <w:szCs w:val="20"/>
+        </w:rPr>
+        <w:t>2):</w:t>
+      </w:r>
+      <w:proofErr w:type="spellStart"/>
+      <w:r>
+        <w:rPr>
+          <w:rFonts w:ascii="Courier New" w:hAnsi="Courier New" w:cs="Courier New"/>
+          <w:sz w:val="20"/>
+          <w:szCs w:val="20"/>
+        </w:rPr>
+        <w:t>mraid.setResizeProperties</w:t>
+      </w:r>
+      <w:proofErr w:type="spellEnd"/>
+      <w:r>
+        <w:rPr>
+          <w:rFonts w:ascii="Courier New" w:hAnsi="Courier New" w:cs="Courier New"/>
+          <w:sz w:val="20"/>
+          <w:szCs w:val="20"/>
+        </w:rPr>
+        <w:t>()</w:t>
       </w:r>
     </w:p>
     <w:p>
@@ -2739,6 +4080,8 @@
           <w:szCs w:val="20"/>
         </w:rPr>
       </w:pPr>
+      <w:proofErr w:type="spellStart"/>
+      <w:proofErr w:type="gramStart"/>
       <w:r>
         <w:rPr>
           <w:rFonts w:ascii="Courier New" w:hAnsi="Courier New" w:cs="Courier New"/>
@@ -2746,7 +4089,43 @@
           <w:szCs w:val="20"/>
         </w:rPr>
         <w:lastRenderedPageBreak/>
-        <w:t>ResizeErrTester(2):mraid.getMaxSize()</w:t>
+        <w:t>ResizeErrTester</w:t>
+      </w:r>
+      <w:proofErr w:type="spellEnd"/>
+      <w:r>
+        <w:rPr>
+          <w:rFonts w:ascii="Courier New" w:hAnsi="Courier New" w:cs="Courier New"/>
+          <w:sz w:val="20"/>
+          <w:szCs w:val="20"/>
+        </w:rPr>
+        <w:t>(</w:t>
+      </w:r>
+      <w:proofErr w:type="gramEnd"/>
+      <w:r>
+        <w:rPr>
+          <w:rFonts w:ascii="Courier New" w:hAnsi="Courier New" w:cs="Courier New"/>
+          <w:sz w:val="20"/>
+          <w:szCs w:val="20"/>
+        </w:rPr>
+        <w:t>2):</w:t>
+      </w:r>
+      <w:proofErr w:type="spellStart"/>
+      <w:r>
+        <w:rPr>
+          <w:rFonts w:ascii="Courier New" w:hAnsi="Courier New" w:cs="Courier New"/>
+          <w:sz w:val="20"/>
+          <w:szCs w:val="20"/>
+        </w:rPr>
+        <w:t>mraid.getMaxSize</w:t>
+      </w:r>
+      <w:proofErr w:type="spellEnd"/>
+      <w:r>
+        <w:rPr>
+          <w:rFonts w:ascii="Courier New" w:hAnsi="Courier New" w:cs="Courier New"/>
+          <w:sz w:val="20"/>
+          <w:szCs w:val="20"/>
+        </w:rPr>
+        <w:t>()</w:t>
       </w:r>
     </w:p>
     <w:p>
@@ -2763,13 +4142,51 @@
           <w:szCs w:val="20"/>
         </w:rPr>
       </w:pPr>
-      <w:r>
-        <w:rPr>
-          <w:rFonts w:ascii="Courier New" w:hAnsi="Courier New" w:cs="Courier New"/>
-          <w:sz w:val="20"/>
-          <w:szCs w:val="20"/>
-        </w:rPr>
-        <w:t>ResizeErrTester(2):mraid.setResizeProperties()</w:t>
+      <w:proofErr w:type="spellStart"/>
+      <w:proofErr w:type="gramStart"/>
+      <w:r>
+        <w:rPr>
+          <w:rFonts w:ascii="Courier New" w:hAnsi="Courier New" w:cs="Courier New"/>
+          <w:sz w:val="20"/>
+          <w:szCs w:val="20"/>
+        </w:rPr>
+        <w:t>ResizeErrTester</w:t>
+      </w:r>
+      <w:proofErr w:type="spellEnd"/>
+      <w:r>
+        <w:rPr>
+          <w:rFonts w:ascii="Courier New" w:hAnsi="Courier New" w:cs="Courier New"/>
+          <w:sz w:val="20"/>
+          <w:szCs w:val="20"/>
+        </w:rPr>
+        <w:t>(</w:t>
+      </w:r>
+      <w:proofErr w:type="gramEnd"/>
+      <w:r>
+        <w:rPr>
+          <w:rFonts w:ascii="Courier New" w:hAnsi="Courier New" w:cs="Courier New"/>
+          <w:sz w:val="20"/>
+          <w:szCs w:val="20"/>
+        </w:rPr>
+        <w:t>2):</w:t>
+      </w:r>
+      <w:proofErr w:type="spellStart"/>
+      <w:r>
+        <w:rPr>
+          <w:rFonts w:ascii="Courier New" w:hAnsi="Courier New" w:cs="Courier New"/>
+          <w:sz w:val="20"/>
+          <w:szCs w:val="20"/>
+        </w:rPr>
+        <w:t>mraid.setResizeProperties</w:t>
+      </w:r>
+      <w:proofErr w:type="spellEnd"/>
+      <w:r>
+        <w:rPr>
+          <w:rFonts w:ascii="Courier New" w:hAnsi="Courier New" w:cs="Courier New"/>
+          <w:sz w:val="20"/>
+          <w:szCs w:val="20"/>
+        </w:rPr>
+        <w:t>()</w:t>
       </w:r>
     </w:p>
     <w:p>
@@ -2786,21 +4203,59 @@
           <w:szCs w:val="20"/>
         </w:rPr>
       </w:pPr>
-      <w:r>
-        <w:rPr>
-          <w:rFonts w:ascii="Courier New" w:hAnsi="Courier New" w:cs="Courier New"/>
-          <w:sz w:val="20"/>
-          <w:szCs w:val="20"/>
-        </w:rPr>
-        <w:t>ResizeErrTester(2</w:t>
-      </w:r>
-      <w:r>
-        <w:rPr>
-          <w:rFonts w:ascii="Courier New" w:hAnsi="Courier New" w:cs="Courier New"/>
-          <w:sz w:val="20"/>
-          <w:szCs w:val="20"/>
-        </w:rPr>
-        <w:t>):mraid.resize()</w:t>
+      <w:proofErr w:type="spellStart"/>
+      <w:proofErr w:type="gramStart"/>
+      <w:r>
+        <w:rPr>
+          <w:rFonts w:ascii="Courier New" w:hAnsi="Courier New" w:cs="Courier New"/>
+          <w:sz w:val="20"/>
+          <w:szCs w:val="20"/>
+        </w:rPr>
+        <w:t>ResizeErrTester</w:t>
+      </w:r>
+      <w:proofErr w:type="spellEnd"/>
+      <w:r>
+        <w:rPr>
+          <w:rFonts w:ascii="Courier New" w:hAnsi="Courier New" w:cs="Courier New"/>
+          <w:sz w:val="20"/>
+          <w:szCs w:val="20"/>
+        </w:rPr>
+        <w:t>(</w:t>
+      </w:r>
+      <w:proofErr w:type="gramEnd"/>
+      <w:r>
+        <w:rPr>
+          <w:rFonts w:ascii="Courier New" w:hAnsi="Courier New" w:cs="Courier New"/>
+          <w:sz w:val="20"/>
+          <w:szCs w:val="20"/>
+        </w:rPr>
+        <w:t>2</w:t>
+      </w:r>
+      <w:r>
+        <w:rPr>
+          <w:rFonts w:ascii="Courier New" w:hAnsi="Courier New" w:cs="Courier New"/>
+          <w:sz w:val="20"/>
+          <w:szCs w:val="20"/>
+        </w:rPr>
+        <w:t>):</w:t>
+      </w:r>
+      <w:proofErr w:type="spellStart"/>
+      <w:r>
+        <w:rPr>
+          <w:rFonts w:ascii="Courier New" w:hAnsi="Courier New" w:cs="Courier New"/>
+          <w:sz w:val="20"/>
+          <w:szCs w:val="20"/>
+        </w:rPr>
+        <w:t>mraid.resize</w:t>
+      </w:r>
+      <w:proofErr w:type="spellEnd"/>
+      <w:r>
+        <w:rPr>
+          <w:rFonts w:ascii="Courier New" w:hAnsi="Courier New" w:cs="Courier New"/>
+          <w:sz w:val="20"/>
+          <w:szCs w:val="20"/>
+        </w:rPr>
+        <w:t>()</w:t>
       </w:r>
     </w:p>
     <w:p>
@@ -2817,13 +4272,33 @@
           <w:szCs w:val="20"/>
         </w:rPr>
       </w:pPr>
-      <w:r>
-        <w:rPr>
-          <w:rFonts w:ascii="Courier New" w:hAnsi="Courier New" w:cs="Courier New"/>
-          <w:sz w:val="20"/>
-          <w:szCs w:val="20"/>
-        </w:rPr>
-        <w:t>ResizeErrTester(2):</w:t>
+      <w:proofErr w:type="spellStart"/>
+      <w:proofErr w:type="gramStart"/>
+      <w:r>
+        <w:rPr>
+          <w:rFonts w:ascii="Courier New" w:hAnsi="Courier New" w:cs="Courier New"/>
+          <w:sz w:val="20"/>
+          <w:szCs w:val="20"/>
+        </w:rPr>
+        <w:t>ResizeErrTester</w:t>
+      </w:r>
+      <w:proofErr w:type="spellEnd"/>
+      <w:r>
+        <w:rPr>
+          <w:rFonts w:ascii="Courier New" w:hAnsi="Courier New" w:cs="Courier New"/>
+          <w:sz w:val="20"/>
+          <w:szCs w:val="20"/>
+        </w:rPr>
+        <w:t>(</w:t>
+      </w:r>
+      <w:proofErr w:type="gramEnd"/>
+      <w:r>
+        <w:rPr>
+          <w:rFonts w:ascii="Courier New" w:hAnsi="Courier New" w:cs="Courier New"/>
+          <w:sz w:val="20"/>
+          <w:szCs w:val="20"/>
+        </w:rPr>
+        <w:t>2):</w:t>
       </w:r>
       <w:r>
         <w:rPr>
@@ -2865,12 +4340,28 @@
         <w:rPr>
           <w:b/>
         </w:rPr>
-        <w:t>– Click “too big” to confirm orientation-aware getMaxSize</w:t>
-      </w:r>
-    </w:p>
-    <w:p>
-      <w:r>
-        <w:t>This test simply outputs the values of getMaxSize so that the tester can confirm that the values change after changing the device orientation.</w:t>
+        <w:t xml:space="preserve">– Click “too big” to confirm orientation-aware </w:t>
+      </w:r>
+      <w:proofErr w:type="spellStart"/>
+      <w:r>
+        <w:rPr>
+          <w:b/>
+        </w:rPr>
+        <w:t>getMaxSize</w:t>
+      </w:r>
+      <w:proofErr w:type="spellEnd"/>
+    </w:p>
+    <w:p>
+      <w:r>
+        <w:t xml:space="preserve">This test simply outputs the values of </w:t>
+      </w:r>
+      <w:proofErr w:type="spellStart"/>
+      <w:r>
+        <w:t>getMaxSize</w:t>
+      </w:r>
+      <w:proofErr w:type="spellEnd"/>
+      <w:r>
+        <w:t xml:space="preserve"> so that the tester can confirm that the values change after changing the device orientation.</w:t>
       </w:r>
     </w:p>
     <w:p>
@@ -2918,7 +4409,15 @@
         </w:numPr>
       </w:pPr>
       <w:r>
-        <w:t>Console output must confirm that the width values and height values have changed to represent the new dimensions for maxSize.</w:t>
+        <w:t xml:space="preserve">Console output must confirm that the width values and height values have changed to represent the new dimensions for </w:t>
+      </w:r>
+      <w:proofErr w:type="spellStart"/>
+      <w:r>
+        <w:t>maxSize</w:t>
+      </w:r>
+      <w:proofErr w:type="spellEnd"/>
+      <w:r>
+        <w:t>.</w:t>
       </w:r>
     </w:p>
     <w:p>
@@ -2947,14 +4446,53 @@
           <w:szCs w:val="20"/>
         </w:rPr>
       </w:pPr>
-      <w:r>
-        <w:rPr>
-          <w:rFonts w:ascii="Courier New" w:hAnsi="Courier New" w:cs="Courier New"/>
-          <w:sz w:val="20"/>
-          <w:szCs w:val="20"/>
-        </w:rPr>
-        <w:t>ResizeErrTester(2):mraid.getMaxSize(</w:t>
-      </w:r>
+      <w:proofErr w:type="spellStart"/>
+      <w:proofErr w:type="gramStart"/>
+      <w:r>
+        <w:rPr>
+          <w:rFonts w:ascii="Courier New" w:hAnsi="Courier New" w:cs="Courier New"/>
+          <w:sz w:val="20"/>
+          <w:szCs w:val="20"/>
+        </w:rPr>
+        <w:t>ResizeErrTester</w:t>
+      </w:r>
+      <w:proofErr w:type="spellEnd"/>
+      <w:r>
+        <w:rPr>
+          <w:rFonts w:ascii="Courier New" w:hAnsi="Courier New" w:cs="Courier New"/>
+          <w:sz w:val="20"/>
+          <w:szCs w:val="20"/>
+        </w:rPr>
+        <w:t>(</w:t>
+      </w:r>
+      <w:proofErr w:type="gramEnd"/>
+      <w:r>
+        <w:rPr>
+          <w:rFonts w:ascii="Courier New" w:hAnsi="Courier New" w:cs="Courier New"/>
+          <w:sz w:val="20"/>
+          <w:szCs w:val="20"/>
+        </w:rPr>
+        <w:t>2):</w:t>
+      </w:r>
+      <w:proofErr w:type="spellStart"/>
+      <w:r>
+        <w:rPr>
+          <w:rFonts w:ascii="Courier New" w:hAnsi="Courier New" w:cs="Courier New"/>
+          <w:sz w:val="20"/>
+          <w:szCs w:val="20"/>
+        </w:rPr>
+        <w:t>mraid.getMaxSize</w:t>
+      </w:r>
+      <w:proofErr w:type="spellEnd"/>
+      <w:r>
+        <w:rPr>
+          <w:rFonts w:ascii="Courier New" w:hAnsi="Courier New" w:cs="Courier New"/>
+          <w:sz w:val="20"/>
+          <w:szCs w:val="20"/>
+        </w:rPr>
+        <w:t>(</w:t>
+      </w:r>
+      <w:proofErr w:type="spellStart"/>
       <w:r>
         <w:rPr>
           <w:rFonts w:ascii="Courier New" w:hAnsi="Courier New" w:cs="Courier New"/>
@@ -2963,6 +4501,7 @@
         </w:rPr>
         <w:t>x,y</w:t>
       </w:r>
+      <w:proofErr w:type="spellEnd"/>
       <w:r>
         <w:rPr>
           <w:rFonts w:ascii="Courier New" w:hAnsi="Courier New" w:cs="Courier New"/>
@@ -2986,22 +4525,70 @@
           <w:szCs w:val="20"/>
         </w:rPr>
       </w:pPr>
-      <w:r>
-        <w:rPr>
-          <w:rFonts w:ascii="Courier New" w:hAnsi="Courier New" w:cs="Courier New"/>
-          <w:sz w:val="20"/>
-          <w:szCs w:val="20"/>
-        </w:rPr>
-        <w:t>ResizeErrTester(3):</w:t>
-      </w:r>
-      <w:r>
-        <w:rPr>
-          <w:rFonts w:ascii="Courier New" w:hAnsi="Courier New" w:cs="Courier New"/>
-          <w:sz w:val="20"/>
-          <w:szCs w:val="20"/>
-        </w:rPr>
-        <w:t>ERR: mraid error caught from setResizeProperties</w:t>
-      </w:r>
+      <w:proofErr w:type="spellStart"/>
+      <w:proofErr w:type="gramStart"/>
+      <w:r>
+        <w:rPr>
+          <w:rFonts w:ascii="Courier New" w:hAnsi="Courier New" w:cs="Courier New"/>
+          <w:sz w:val="20"/>
+          <w:szCs w:val="20"/>
+        </w:rPr>
+        <w:t>ResizeErrTester</w:t>
+      </w:r>
+      <w:proofErr w:type="spellEnd"/>
+      <w:r>
+        <w:rPr>
+          <w:rFonts w:ascii="Courier New" w:hAnsi="Courier New" w:cs="Courier New"/>
+          <w:sz w:val="20"/>
+          <w:szCs w:val="20"/>
+        </w:rPr>
+        <w:t>(</w:t>
+      </w:r>
+      <w:proofErr w:type="gramEnd"/>
+      <w:r>
+        <w:rPr>
+          <w:rFonts w:ascii="Courier New" w:hAnsi="Courier New" w:cs="Courier New"/>
+          <w:sz w:val="20"/>
+          <w:szCs w:val="20"/>
+        </w:rPr>
+        <w:t>3):</w:t>
+      </w:r>
+      <w:r>
+        <w:rPr>
+          <w:rFonts w:ascii="Courier New" w:hAnsi="Courier New" w:cs="Courier New"/>
+          <w:sz w:val="20"/>
+          <w:szCs w:val="20"/>
+        </w:rPr>
+        <w:t xml:space="preserve">ERR: </w:t>
+      </w:r>
+      <w:proofErr w:type="spellStart"/>
+      <w:r>
+        <w:rPr>
+          <w:rFonts w:ascii="Courier New" w:hAnsi="Courier New" w:cs="Courier New"/>
+          <w:sz w:val="20"/>
+          <w:szCs w:val="20"/>
+        </w:rPr>
+        <w:t>mraid</w:t>
+      </w:r>
+      <w:proofErr w:type="spellEnd"/>
+      <w:r>
+        <w:rPr>
+          <w:rFonts w:ascii="Courier New" w:hAnsi="Courier New" w:cs="Courier New"/>
+          <w:sz w:val="20"/>
+          <w:szCs w:val="20"/>
+        </w:rPr>
+        <w:t xml:space="preserve"> error caught from </w:t>
+      </w:r>
+      <w:proofErr w:type="spellStart"/>
+      <w:r>
+        <w:rPr>
+          <w:rFonts w:ascii="Courier New" w:hAnsi="Courier New" w:cs="Courier New"/>
+          <w:sz w:val="20"/>
+          <w:szCs w:val="20"/>
+        </w:rPr>
+        <w:t>setResizeProperties</w:t>
+      </w:r>
+      <w:proofErr w:type="spellEnd"/>
       <w:r>
         <w:rPr>
           <w:rFonts w:ascii="Courier New" w:hAnsi="Courier New" w:cs="Courier New"/>
@@ -3025,14 +4612,53 @@
           <w:szCs w:val="20"/>
         </w:rPr>
       </w:pPr>
-      <w:r>
-        <w:rPr>
-          <w:rFonts w:ascii="Courier New" w:hAnsi="Courier New" w:cs="Courier New"/>
-          <w:sz w:val="20"/>
-          <w:szCs w:val="20"/>
-        </w:rPr>
-        <w:t>ResizeErrTester(2):mraid.getMaxSize(</w:t>
-      </w:r>
+      <w:proofErr w:type="spellStart"/>
+      <w:proofErr w:type="gramStart"/>
+      <w:r>
+        <w:rPr>
+          <w:rFonts w:ascii="Courier New" w:hAnsi="Courier New" w:cs="Courier New"/>
+          <w:sz w:val="20"/>
+          <w:szCs w:val="20"/>
+        </w:rPr>
+        <w:t>ResizeErrTester</w:t>
+      </w:r>
+      <w:proofErr w:type="spellEnd"/>
+      <w:r>
+        <w:rPr>
+          <w:rFonts w:ascii="Courier New" w:hAnsi="Courier New" w:cs="Courier New"/>
+          <w:sz w:val="20"/>
+          <w:szCs w:val="20"/>
+        </w:rPr>
+        <w:t>(</w:t>
+      </w:r>
+      <w:proofErr w:type="gramEnd"/>
+      <w:r>
+        <w:rPr>
+          <w:rFonts w:ascii="Courier New" w:hAnsi="Courier New" w:cs="Courier New"/>
+          <w:sz w:val="20"/>
+          <w:szCs w:val="20"/>
+        </w:rPr>
+        <w:t>2):</w:t>
+      </w:r>
+      <w:proofErr w:type="spellStart"/>
+      <w:r>
+        <w:rPr>
+          <w:rFonts w:ascii="Courier New" w:hAnsi="Courier New" w:cs="Courier New"/>
+          <w:sz w:val="20"/>
+          <w:szCs w:val="20"/>
+        </w:rPr>
+        <w:t>mraid.getMaxSize</w:t>
+      </w:r>
+      <w:proofErr w:type="spellEnd"/>
+      <w:r>
+        <w:rPr>
+          <w:rFonts w:ascii="Courier New" w:hAnsi="Courier New" w:cs="Courier New"/>
+          <w:sz w:val="20"/>
+          <w:szCs w:val="20"/>
+        </w:rPr>
+        <w:t>(</w:t>
+      </w:r>
+      <w:proofErr w:type="spellStart"/>
       <w:r>
         <w:rPr>
           <w:rFonts w:ascii="Courier New" w:hAnsi="Courier New" w:cs="Courier New"/>
@@ -3041,6 +4667,7 @@
         </w:rPr>
         <w:t>y,x</w:t>
       </w:r>
+      <w:proofErr w:type="spellEnd"/>
       <w:r>
         <w:rPr>
           <w:rFonts w:ascii="Courier New" w:hAnsi="Courier New" w:cs="Courier New"/>
@@ -3064,22 +4691,70 @@
           <w:szCs w:val="20"/>
         </w:rPr>
       </w:pPr>
-      <w:r>
-        <w:rPr>
-          <w:rFonts w:ascii="Courier New" w:hAnsi="Courier New" w:cs="Courier New"/>
-          <w:sz w:val="20"/>
-          <w:szCs w:val="20"/>
-        </w:rPr>
-        <w:t>ResizeErrTester(3):</w:t>
-      </w:r>
-      <w:r>
-        <w:rPr>
-          <w:rFonts w:ascii="Courier New" w:hAnsi="Courier New" w:cs="Courier New"/>
-          <w:sz w:val="20"/>
-          <w:szCs w:val="20"/>
-        </w:rPr>
-        <w:t>ERR: mraid error caught from setResizeProperties</w:t>
-      </w:r>
+      <w:proofErr w:type="spellStart"/>
+      <w:proofErr w:type="gramStart"/>
+      <w:r>
+        <w:rPr>
+          <w:rFonts w:ascii="Courier New" w:hAnsi="Courier New" w:cs="Courier New"/>
+          <w:sz w:val="20"/>
+          <w:szCs w:val="20"/>
+        </w:rPr>
+        <w:t>ResizeErrTester</w:t>
+      </w:r>
+      <w:proofErr w:type="spellEnd"/>
+      <w:r>
+        <w:rPr>
+          <w:rFonts w:ascii="Courier New" w:hAnsi="Courier New" w:cs="Courier New"/>
+          <w:sz w:val="20"/>
+          <w:szCs w:val="20"/>
+        </w:rPr>
+        <w:t>(</w:t>
+      </w:r>
+      <w:proofErr w:type="gramEnd"/>
+      <w:r>
+        <w:rPr>
+          <w:rFonts w:ascii="Courier New" w:hAnsi="Courier New" w:cs="Courier New"/>
+          <w:sz w:val="20"/>
+          <w:szCs w:val="20"/>
+        </w:rPr>
+        <w:t>3):</w:t>
+      </w:r>
+      <w:r>
+        <w:rPr>
+          <w:rFonts w:ascii="Courier New" w:hAnsi="Courier New" w:cs="Courier New"/>
+          <w:sz w:val="20"/>
+          <w:szCs w:val="20"/>
+        </w:rPr>
+        <w:t xml:space="preserve">ERR: </w:t>
+      </w:r>
+      <w:proofErr w:type="spellStart"/>
+      <w:r>
+        <w:rPr>
+          <w:rFonts w:ascii="Courier New" w:hAnsi="Courier New" w:cs="Courier New"/>
+          <w:sz w:val="20"/>
+          <w:szCs w:val="20"/>
+        </w:rPr>
+        <w:t>mraid</w:t>
+      </w:r>
+      <w:proofErr w:type="spellEnd"/>
+      <w:r>
+        <w:rPr>
+          <w:rFonts w:ascii="Courier New" w:hAnsi="Courier New" w:cs="Courier New"/>
+          <w:sz w:val="20"/>
+          <w:szCs w:val="20"/>
+        </w:rPr>
+        <w:t xml:space="preserve"> error caught from </w:t>
+      </w:r>
+      <w:proofErr w:type="spellStart"/>
+      <w:r>
+        <w:rPr>
+          <w:rFonts w:ascii="Courier New" w:hAnsi="Courier New" w:cs="Courier New"/>
+          <w:sz w:val="20"/>
+          <w:szCs w:val="20"/>
+        </w:rPr>
+        <w:t>setResizeProperties</w:t>
+      </w:r>
+      <w:proofErr w:type="spellEnd"/>
       <w:r>
         <w:rPr>
           <w:rFonts w:ascii="Courier New" w:hAnsi="Courier New" w:cs="Courier New"/>
@@ -3090,250 +4765,6 @@
       </w:r>
     </w:p>
     <w:p/>
-    <w:p>
-      <w:pPr>
-        <w:rPr>
-          <w:b/>
-        </w:rPr>
-      </w:pPr>
-      <w:r>
-        <w:rPr>
-          <w:b/>
-        </w:rPr>
-        <w:t>User Interaction</w:t>
-      </w:r>
-      <w:r>
-        <w:rPr>
-          <w:b/>
-        </w:rPr>
-        <w:t xml:space="preserve"> 9</w:t>
-      </w:r>
-      <w:r>
-        <w:rPr>
-          <w:b/>
-        </w:rPr>
-        <w:t xml:space="preserve"> – Toggle offScreen to confirm </w:t>
-      </w:r>
-      <w:r>
-        <w:rPr>
-          <w:b/>
-        </w:rPr>
-        <w:t xml:space="preserve">orientation-aware </w:t>
-      </w:r>
-      <w:r>
-        <w:rPr>
-          <w:b/>
-        </w:rPr>
-        <w:t>getResizeProperties</w:t>
-      </w:r>
-    </w:p>
-    <w:p>
-      <w:r>
-        <w:t>This test simply outputs the values of getResizeProperties so that the tester can confirm that the values change after changing the device orientation.</w:t>
-      </w:r>
-    </w:p>
-    <w:p>
-      <w:pPr>
-        <w:pStyle w:val="ListParagraph"/>
-        <w:numPr>
-          <w:ilvl w:val="0"/>
-          <w:numId w:val="6"/>
-        </w:numPr>
-      </w:pPr>
-      <w:r>
-        <w:t>Click the first Test offScreen button until the label changes</w:t>
-      </w:r>
-    </w:p>
-    <w:p>
-      <w:pPr>
-        <w:pStyle w:val="ListParagraph"/>
-        <w:numPr>
-          <w:ilvl w:val="0"/>
-          <w:numId w:val="6"/>
-        </w:numPr>
-      </w:pPr>
-      <w:r>
-        <w:t>Change the orientation of the device</w:t>
-      </w:r>
-    </w:p>
-    <w:p>
-      <w:pPr>
-        <w:pStyle w:val="ListParagraph"/>
-        <w:numPr>
-          <w:ilvl w:val="0"/>
-          <w:numId w:val="6"/>
-        </w:numPr>
-      </w:pPr>
-      <w:r>
-        <w:t>Click the first Test offScreen button again so label changes back</w:t>
-      </w:r>
-    </w:p>
-    <w:p>
-      <w:pPr>
-        <w:pStyle w:val="ListParagraph"/>
-        <w:numPr>
-          <w:ilvl w:val="0"/>
-          <w:numId w:val="6"/>
-        </w:numPr>
-      </w:pPr>
-      <w:r>
-        <w:t>Console output must confirm that the width and height values have changed to represent the new dimensions for resize</w:t>
-      </w:r>
-    </w:p>
-    <w:p>
-      <w:pPr>
-        <w:pStyle w:val="ListParagraph"/>
-        <w:numPr>
-          <w:ilvl w:val="0"/>
-          <w:numId w:val="6"/>
-        </w:numPr>
-      </w:pPr>
-      <w:r>
-        <w:t>Console output expected</w:t>
-      </w:r>
-    </w:p>
-    <w:p>
-      <w:pPr>
-        <w:pStyle w:val="ListParagraph"/>
-        <w:numPr>
-          <w:ilvl w:val="1"/>
-          <w:numId w:val="6"/>
-        </w:numPr>
-        <w:spacing w:after="0" w:line="240" w:lineRule="auto"/>
-        <w:rPr>
-          <w:rFonts w:ascii="Courier New" w:hAnsi="Courier New" w:cs="Courier New"/>
-          <w:sz w:val="20"/>
-          <w:szCs w:val="20"/>
-        </w:rPr>
-      </w:pPr>
-      <w:r>
-        <w:rPr>
-          <w:rFonts w:ascii="Courier New" w:hAnsi="Courier New" w:cs="Courier New"/>
-          <w:sz w:val="20"/>
-          <w:szCs w:val="20"/>
-        </w:rPr>
-        <w:t>ResizeErrTester(2</w:t>
-      </w:r>
-      <w:r>
-        <w:rPr>
-          <w:rFonts w:ascii="Courier New" w:hAnsi="Courier New" w:cs="Courier New"/>
-          <w:sz w:val="20"/>
-          <w:szCs w:val="20"/>
-        </w:rPr>
-        <w:t>)</w:t>
-      </w:r>
-      <w:r>
-        <w:rPr>
-          <w:rFonts w:ascii="Courier New" w:hAnsi="Courier New" w:cs="Courier New"/>
-          <w:sz w:val="20"/>
-          <w:szCs w:val="20"/>
-        </w:rPr>
-        <w:t>:mraid.getResizeProperties(</w:t>
-      </w:r>
-      <w:r>
-        <w:rPr>
-          <w:rFonts w:ascii="Courier New" w:hAnsi="Courier New" w:cs="Courier New"/>
-          <w:sz w:val="20"/>
-          <w:szCs w:val="20"/>
-        </w:rPr>
-        <w:t>x</w:t>
-      </w:r>
-      <w:r>
-        <w:rPr>
-          <w:rFonts w:ascii="Courier New" w:hAnsi="Courier New" w:cs="Courier New"/>
-          <w:sz w:val="20"/>
-          <w:szCs w:val="20"/>
-        </w:rPr>
-        <w:t>,</w:t>
-      </w:r>
-      <w:r>
-        <w:rPr>
-          <w:rFonts w:ascii="Courier New" w:hAnsi="Courier New" w:cs="Courier New"/>
-          <w:sz w:val="20"/>
-          <w:szCs w:val="20"/>
-        </w:rPr>
-        <w:t>y</w:t>
-      </w:r>
-      <w:r>
-        <w:rPr>
-          <w:rFonts w:ascii="Courier New" w:hAnsi="Courier New" w:cs="Courier New"/>
-          <w:sz w:val="20"/>
-          <w:szCs w:val="20"/>
-        </w:rPr>
-        <w:t>)</w:t>
-      </w:r>
-    </w:p>
-    <w:p>
-      <w:pPr>
-        <w:pStyle w:val="ListParagraph"/>
-        <w:numPr>
-          <w:ilvl w:val="1"/>
-          <w:numId w:val="6"/>
-        </w:numPr>
-        <w:spacing w:after="0" w:line="240" w:lineRule="auto"/>
-        <w:rPr>
-          <w:rFonts w:ascii="Courier New" w:hAnsi="Courier New" w:cs="Courier New"/>
-          <w:sz w:val="20"/>
-          <w:szCs w:val="20"/>
-        </w:rPr>
-      </w:pPr>
-      <w:r>
-        <w:rPr>
-          <w:rFonts w:ascii="Courier New" w:hAnsi="Courier New" w:cs="Courier New"/>
-          <w:sz w:val="20"/>
-          <w:szCs w:val="20"/>
-        </w:rPr>
-        <w:t>ResizeErrTester(2</w:t>
-      </w:r>
-      <w:r>
-        <w:rPr>
-          <w:rFonts w:ascii="Courier New" w:hAnsi="Courier New" w:cs="Courier New"/>
-          <w:sz w:val="20"/>
-          <w:szCs w:val="20"/>
-        </w:rPr>
-        <w:t>)</w:t>
-      </w:r>
-      <w:r>
-        <w:rPr>
-          <w:rFonts w:ascii="Courier New" w:hAnsi="Courier New" w:cs="Courier New"/>
-          <w:sz w:val="20"/>
-          <w:szCs w:val="20"/>
-        </w:rPr>
-        <w:t>:mraid.getResizeProperties(</w:t>
-      </w:r>
-      <w:r>
-        <w:rPr>
-          <w:rFonts w:ascii="Courier New" w:hAnsi="Courier New" w:cs="Courier New"/>
-          <w:sz w:val="20"/>
-          <w:szCs w:val="20"/>
-        </w:rPr>
-        <w:t>y</w:t>
-      </w:r>
-      <w:r>
-        <w:rPr>
-          <w:rFonts w:ascii="Courier New" w:hAnsi="Courier New" w:cs="Courier New"/>
-          <w:sz w:val="20"/>
-          <w:szCs w:val="20"/>
-        </w:rPr>
-        <w:t>,</w:t>
-      </w:r>
-      <w:r>
-        <w:rPr>
-          <w:rFonts w:ascii="Courier New" w:hAnsi="Courier New" w:cs="Courier New"/>
-          <w:sz w:val="20"/>
-          <w:szCs w:val="20"/>
-        </w:rPr>
-        <w:t>x</w:t>
-      </w:r>
-      <w:r>
-        <w:rPr>
-          <w:rFonts w:ascii="Courier New" w:hAnsi="Courier New" w:cs="Courier New"/>
-          <w:sz w:val="20"/>
-          <w:szCs w:val="20"/>
-        </w:rPr>
-        <w:t>)</w:t>
-      </w:r>
-    </w:p>
     <w:p/>
     <w:p>
       <w:pPr>
@@ -3388,7 +4819,15 @@
         <w:t xml:space="preserve">Ad remains in default status, appearance and location </w:t>
       </w:r>
       <w:r>
-        <w:t>except for resizing when offScreen is false</w:t>
+        <w:t xml:space="preserve">except for resizing when </w:t>
+      </w:r>
+      <w:proofErr w:type="spellStart"/>
+      <w:r>
+        <w:t>offScreen</w:t>
+      </w:r>
+      <w:proofErr w:type="spellEnd"/>
+      <w:r>
+        <w:t xml:space="preserve"> is false</w:t>
       </w:r>
     </w:p>
     <w:p>
@@ -3417,8 +4856,6 @@
       <w:r>
         <w:t xml:space="preserve"> – it is possible to have additional console output especially if you change the logging level, but all compliant containers must be able to demonstrate the minimum output for each test</w:t>
       </w:r>
-      <w:bookmarkStart w:id="0" w:name="_GoBack"/>
-      <w:bookmarkEnd w:id="0"/>
     </w:p>
     <w:p>
       <w:pPr>
@@ -3455,13 +4892,69 @@
           <w:szCs w:val="20"/>
         </w:rPr>
       </w:pPr>
+      <w:proofErr w:type="spellStart"/>
+      <w:proofErr w:type="gramStart"/>
       <w:r>
         <w:rPr>
           <w:rFonts w:ascii="Courier New" w:eastAsia="Times New Roman" w:hAnsi="Courier New" w:cs="Courier New"/>
           <w:sz w:val="20"/>
           <w:szCs w:val="20"/>
         </w:rPr>
-        <w:t>ResizeErrTester(3):ERR calling getState, mraid is not defined</w:t>
+        <w:t>ResizeErrTester</w:t>
+      </w:r>
+      <w:proofErr w:type="spellEnd"/>
+      <w:r>
+        <w:rPr>
+          <w:rFonts w:ascii="Courier New" w:eastAsia="Times New Roman" w:hAnsi="Courier New" w:cs="Courier New"/>
+          <w:sz w:val="20"/>
+          <w:szCs w:val="20"/>
+        </w:rPr>
+        <w:t>(</w:t>
+      </w:r>
+      <w:proofErr w:type="gramEnd"/>
+      <w:r>
+        <w:rPr>
+          <w:rFonts w:ascii="Courier New" w:eastAsia="Times New Roman" w:hAnsi="Courier New" w:cs="Courier New"/>
+          <w:sz w:val="20"/>
+          <w:szCs w:val="20"/>
+        </w:rPr>
+        <w:t xml:space="preserve">3):ERR calling </w:t>
+      </w:r>
+      <w:proofErr w:type="spellStart"/>
+      <w:r>
+        <w:rPr>
+          <w:rFonts w:ascii="Courier New" w:eastAsia="Times New Roman" w:hAnsi="Courier New" w:cs="Courier New"/>
+          <w:sz w:val="20"/>
+          <w:szCs w:val="20"/>
+        </w:rPr>
+        <w:t>getState</w:t>
+      </w:r>
+      <w:proofErr w:type="spellEnd"/>
+      <w:r>
+        <w:rPr>
+          <w:rFonts w:ascii="Courier New" w:eastAsia="Times New Roman" w:hAnsi="Courier New" w:cs="Courier New"/>
+          <w:sz w:val="20"/>
+          <w:szCs w:val="20"/>
+        </w:rPr>
+        <w:t xml:space="preserve">, </w:t>
+      </w:r>
+      <w:proofErr w:type="spellStart"/>
+      <w:r>
+        <w:rPr>
+          <w:rFonts w:ascii="Courier New" w:eastAsia="Times New Roman" w:hAnsi="Courier New" w:cs="Courier New"/>
+          <w:sz w:val="20"/>
+          <w:szCs w:val="20"/>
+        </w:rPr>
+        <w:t>mraid</w:t>
+      </w:r>
+      <w:proofErr w:type="spellEnd"/>
+      <w:r>
+        <w:rPr>
+          <w:rFonts w:ascii="Courier New" w:eastAsia="Times New Roman" w:hAnsi="Courier New" w:cs="Courier New"/>
+          <w:sz w:val="20"/>
+          <w:szCs w:val="20"/>
+        </w:rPr>
+        <w:t xml:space="preserve"> is not defined</w:t>
       </w:r>
     </w:p>
     <w:p>
@@ -3478,21 +4971,59 @@
           <w:szCs w:val="20"/>
         </w:rPr>
       </w:pPr>
+      <w:proofErr w:type="spellStart"/>
+      <w:proofErr w:type="gramStart"/>
       <w:r>
         <w:rPr>
           <w:rFonts w:ascii="Courier New" w:eastAsia="Times New Roman" w:hAnsi="Courier New" w:cs="Courier New"/>
           <w:sz w:val="20"/>
           <w:szCs w:val="20"/>
         </w:rPr>
-        <w:t>ResizeErrTester(3):</w:t>
-      </w:r>
+        <w:t>ResizeErrTester</w:t>
+      </w:r>
+      <w:proofErr w:type="spellEnd"/>
       <w:r>
         <w:rPr>
           <w:rFonts w:ascii="Courier New" w:eastAsia="Times New Roman" w:hAnsi="Courier New" w:cs="Courier New"/>
           <w:sz w:val="20"/>
           <w:szCs w:val="20"/>
         </w:rPr>
-        <w:t>ERR mraid state is not recognized - tests cannot continue</w:t>
+        <w:t>(</w:t>
+      </w:r>
+      <w:proofErr w:type="gramEnd"/>
+      <w:r>
+        <w:rPr>
+          <w:rFonts w:ascii="Courier New" w:eastAsia="Times New Roman" w:hAnsi="Courier New" w:cs="Courier New"/>
+          <w:sz w:val="20"/>
+          <w:szCs w:val="20"/>
+        </w:rPr>
+        <w:t>3):</w:t>
+      </w:r>
+      <w:r>
+        <w:rPr>
+          <w:rFonts w:ascii="Courier New" w:eastAsia="Times New Roman" w:hAnsi="Courier New" w:cs="Courier New"/>
+          <w:sz w:val="20"/>
+          <w:szCs w:val="20"/>
+        </w:rPr>
+        <w:t xml:space="preserve">ERR </w:t>
+      </w:r>
+      <w:proofErr w:type="spellStart"/>
+      <w:r>
+        <w:rPr>
+          <w:rFonts w:ascii="Courier New" w:eastAsia="Times New Roman" w:hAnsi="Courier New" w:cs="Courier New"/>
+          <w:sz w:val="20"/>
+          <w:szCs w:val="20"/>
+        </w:rPr>
+        <w:t>mraid</w:t>
+      </w:r>
+      <w:proofErr w:type="spellEnd"/>
+      <w:r>
+        <w:rPr>
+          <w:rFonts w:ascii="Courier New" w:eastAsia="Times New Roman" w:hAnsi="Courier New" w:cs="Courier New"/>
+          <w:sz w:val="20"/>
+          <w:szCs w:val="20"/>
+        </w:rPr>
+        <w:t xml:space="preserve"> state is not recognized - tests cannot continue</w:t>
       </w:r>
     </w:p>
     <w:p>
@@ -3509,13 +5040,69 @@
           <w:szCs w:val="20"/>
         </w:rPr>
       </w:pPr>
+      <w:proofErr w:type="spellStart"/>
+      <w:proofErr w:type="gramStart"/>
       <w:r>
         <w:rPr>
           <w:rFonts w:ascii="Courier New" w:eastAsia="Times New Roman" w:hAnsi="Courier New" w:cs="Courier New"/>
           <w:sz w:val="20"/>
           <w:szCs w:val="20"/>
         </w:rPr>
-        <w:t>ResizeErrTester(3):ERR calling getVersion, mraid is not defined</w:t>
+        <w:t>ResizeErrTester</w:t>
+      </w:r>
+      <w:proofErr w:type="spellEnd"/>
+      <w:r>
+        <w:rPr>
+          <w:rFonts w:ascii="Courier New" w:eastAsia="Times New Roman" w:hAnsi="Courier New" w:cs="Courier New"/>
+          <w:sz w:val="20"/>
+          <w:szCs w:val="20"/>
+        </w:rPr>
+        <w:t>(</w:t>
+      </w:r>
+      <w:proofErr w:type="gramEnd"/>
+      <w:r>
+        <w:rPr>
+          <w:rFonts w:ascii="Courier New" w:eastAsia="Times New Roman" w:hAnsi="Courier New" w:cs="Courier New"/>
+          <w:sz w:val="20"/>
+          <w:szCs w:val="20"/>
+        </w:rPr>
+        <w:t xml:space="preserve">3):ERR calling </w:t>
+      </w:r>
+      <w:proofErr w:type="spellStart"/>
+      <w:r>
+        <w:rPr>
+          <w:rFonts w:ascii="Courier New" w:eastAsia="Times New Roman" w:hAnsi="Courier New" w:cs="Courier New"/>
+          <w:sz w:val="20"/>
+          <w:szCs w:val="20"/>
+        </w:rPr>
+        <w:t>getVersion</w:t>
+      </w:r>
+      <w:proofErr w:type="spellEnd"/>
+      <w:r>
+        <w:rPr>
+          <w:rFonts w:ascii="Courier New" w:eastAsia="Times New Roman" w:hAnsi="Courier New" w:cs="Courier New"/>
+          <w:sz w:val="20"/>
+          <w:szCs w:val="20"/>
+        </w:rPr>
+        <w:t xml:space="preserve">, </w:t>
+      </w:r>
+      <w:proofErr w:type="spellStart"/>
+      <w:r>
+        <w:rPr>
+          <w:rFonts w:ascii="Courier New" w:eastAsia="Times New Roman" w:hAnsi="Courier New" w:cs="Courier New"/>
+          <w:sz w:val="20"/>
+          <w:szCs w:val="20"/>
+        </w:rPr>
+        <w:t>mraid</w:t>
+      </w:r>
+      <w:proofErr w:type="spellEnd"/>
+      <w:r>
+        <w:rPr>
+          <w:rFonts w:ascii="Courier New" w:eastAsia="Times New Roman" w:hAnsi="Courier New" w:cs="Courier New"/>
+          <w:sz w:val="20"/>
+          <w:szCs w:val="20"/>
+        </w:rPr>
+        <w:t xml:space="preserve"> is not defined</w:t>
       </w:r>
     </w:p>
     <w:p>
@@ -3532,13 +5119,33 @@
           <w:szCs w:val="20"/>
         </w:rPr>
       </w:pPr>
+      <w:proofErr w:type="spellStart"/>
+      <w:proofErr w:type="gramStart"/>
       <w:r>
         <w:rPr>
           <w:rFonts w:ascii="Courier New" w:eastAsia="Times New Roman" w:hAnsi="Courier New" w:cs="Courier New"/>
           <w:sz w:val="20"/>
           <w:szCs w:val="20"/>
         </w:rPr>
-        <w:t>ResizeErrTester(3):ERR version mismatch; cannot run resize tester</w:t>
+        <w:t>ResizeErrTester</w:t>
+      </w:r>
+      <w:proofErr w:type="spellEnd"/>
+      <w:r>
+        <w:rPr>
+          <w:rFonts w:ascii="Courier New" w:eastAsia="Times New Roman" w:hAnsi="Courier New" w:cs="Courier New"/>
+          <w:sz w:val="20"/>
+          <w:szCs w:val="20"/>
+        </w:rPr>
+        <w:t>(</w:t>
+      </w:r>
+      <w:proofErr w:type="gramEnd"/>
+      <w:r>
+        <w:rPr>
+          <w:rFonts w:ascii="Courier New" w:eastAsia="Times New Roman" w:hAnsi="Courier New" w:cs="Courier New"/>
+          <w:sz w:val="20"/>
+          <w:szCs w:val="20"/>
+        </w:rPr>
+        <w:t>3):ERR version mismatch; cannot run resize tester</w:t>
       </w:r>
     </w:p>
     <w:p>
@@ -3555,21 +5162,59 @@
           <w:szCs w:val="20"/>
         </w:rPr>
       </w:pPr>
+      <w:proofErr w:type="spellStart"/>
+      <w:proofErr w:type="gramStart"/>
       <w:r>
         <w:rPr>
           <w:rFonts w:ascii="Courier New" w:eastAsia="Times New Roman" w:hAnsi="Courier New" w:cs="Courier New"/>
           <w:sz w:val="20"/>
           <w:szCs w:val="20"/>
         </w:rPr>
-        <w:t>ResizeErrTester(2):</w:t>
-      </w:r>
+        <w:t>ResizeErrTester</w:t>
+      </w:r>
+      <w:proofErr w:type="spellEnd"/>
       <w:r>
         <w:rPr>
           <w:rFonts w:ascii="Courier New" w:eastAsia="Times New Roman" w:hAnsi="Courier New" w:cs="Courier New"/>
           <w:sz w:val="20"/>
           <w:szCs w:val="20"/>
         </w:rPr>
-        <w:t>ERR mraid resize tester unit disabled</w:t>
+        <w:t>(</w:t>
+      </w:r>
+      <w:proofErr w:type="gramEnd"/>
+      <w:r>
+        <w:rPr>
+          <w:rFonts w:ascii="Courier New" w:eastAsia="Times New Roman" w:hAnsi="Courier New" w:cs="Courier New"/>
+          <w:sz w:val="20"/>
+          <w:szCs w:val="20"/>
+        </w:rPr>
+        <w:t>2):</w:t>
+      </w:r>
+      <w:r>
+        <w:rPr>
+          <w:rFonts w:ascii="Courier New" w:eastAsia="Times New Roman" w:hAnsi="Courier New" w:cs="Courier New"/>
+          <w:sz w:val="20"/>
+          <w:szCs w:val="20"/>
+        </w:rPr>
+        <w:t xml:space="preserve">ERR </w:t>
+      </w:r>
+      <w:proofErr w:type="spellStart"/>
+      <w:r>
+        <w:rPr>
+          <w:rFonts w:ascii="Courier New" w:eastAsia="Times New Roman" w:hAnsi="Courier New" w:cs="Courier New"/>
+          <w:sz w:val="20"/>
+          <w:szCs w:val="20"/>
+        </w:rPr>
+        <w:t>mraid</w:t>
+      </w:r>
+      <w:proofErr w:type="spellEnd"/>
+      <w:r>
+        <w:rPr>
+          <w:rFonts w:ascii="Courier New" w:eastAsia="Times New Roman" w:hAnsi="Courier New" w:cs="Courier New"/>
+          <w:sz w:val="20"/>
+          <w:szCs w:val="20"/>
+        </w:rPr>
+        <w:t xml:space="preserve"> resize tester unit disabled</w:t>
       </w:r>
     </w:p>
     <w:p>
@@ -3598,7 +5243,13 @@
         </w:numPr>
       </w:pPr>
       <w:r>
-        <w:t>http://webtester.mraid.org/compliance/units/resize-err.</w:t>
+        <w:t>http://</w:t>
+      </w:r>
+      <w:r>
+        <w:t>mraid.</w:t>
+      </w:r>
+      <w:r>
+        <w:t>webtester.org/compliance/units/resize-err.</w:t>
       </w:r>
       <w:r>
         <w:t>full.</w:t>
@@ -3622,7 +5273,13 @@
         </w:numPr>
       </w:pPr>
       <w:r>
-        <w:t>http://webtester.mraid.org/compliance/units/resize-err.htm</w:t>
+        <w:t>http://</w:t>
+      </w:r>
+      <w:r>
+        <w:t>mraid.</w:t>
+      </w:r>
+      <w:r>
+        <w:t>webtester.org/compliance/units/resize-err.htm</w:t>
       </w:r>
       <w:r>
         <w:t xml:space="preserve"> - HTML fragment</w:t>
@@ -3647,7 +5304,15 @@
         <w:t xml:space="preserve">put from JavaScript, </w:t>
       </w:r>
       <w:r>
-        <w:t xml:space="preserve">you can change the value of variable “useAlert” to mirror all logging to pop-up alert boxes. Alternately, </w:t>
+        <w:t>you can change the value of variable “</w:t>
+      </w:r>
+      <w:proofErr w:type="spellStart"/>
+      <w:r>
+        <w:t>useAlert</w:t>
+      </w:r>
+      <w:proofErr w:type="spellEnd"/>
+      <w:r>
+        <w:t xml:space="preserve">” to mirror all logging to pop-up alert boxes. Alternately, </w:t>
       </w:r>
       <w:r>
         <w:t xml:space="preserve">you can use the on-screen console. To see the ad unit output, click the IAB logo. This will </w:t>
@@ -3729,9 +5394,11 @@
       <w:r>
         <w:t>so be adjusted to see more info for troubleshooting; use the variable “</w:t>
       </w:r>
+      <w:proofErr w:type="spellStart"/>
       <w:r>
         <w:t>logLevel</w:t>
       </w:r>
+      <w:proofErr w:type="spellEnd"/>
       <w:r>
         <w:t>”.</w:t>
       </w:r>
@@ -3766,8 +5433,13 @@
       <w:r>
         <w:t xml:space="preserve"> or the </w:t>
       </w:r>
-      <w:r>
-        <w:t>WebTester at http://</w:t>
+      <w:proofErr w:type="spellStart"/>
+      <w:r>
+        <w:t>WebTester</w:t>
+      </w:r>
+      <w:proofErr w:type="spellEnd"/>
+      <w:r>
+        <w:t xml:space="preserve"> at http://</w:t>
       </w:r>
       <w:r>
         <w:t>mraid.webtester.org</w:t>
@@ -3869,7 +5541,7 @@
       <w:rPr>
         <w:noProof/>
       </w:rPr>
-      <w:t>8</w:t>
+      <w:t>4</w:t>
     </w:r>
     <w:r>
       <w:rPr>
@@ -3880,14 +5552,27 @@
     <w:r>
       <w:t xml:space="preserve"> of </w:t>
     </w:r>
-    <w:fldSimple w:instr=" SECTIONPAGES   \* MERGEFORMAT ">
-      <w:r>
-        <w:rPr>
-          <w:noProof/>
-        </w:rPr>
-        <w:t>9</w:t>
-      </w:r>
-    </w:fldSimple>
+    <w:r>
+      <w:fldChar w:fldCharType="begin"/>
+    </w:r>
+    <w:r>
+      <w:instrText xml:space="preserve"> SECTIONPAGES   \* MERGEFORMAT </w:instrText>
+    </w:r>
+    <w:r>
+      <w:fldChar w:fldCharType="separate"/>
+    </w:r>
+    <w:r>
+      <w:rPr>
+        <w:noProof/>
+      </w:rPr>
+      <w:t>9</w:t>
+    </w:r>
+    <w:r>
+      <w:rPr>
+        <w:noProof/>
+      </w:rPr>
+      <w:fldChar w:fldCharType="end"/>
+    </w:r>
     <w:r>
       <w:tab/>
     </w:r>
